--- a/docs/ValidationRuminations.docx
+++ b/docs/ValidationRuminations.docx
@@ -87,2877 +87,174 @@
     </w:p>
     <w:p>
       <w:pPr>
-        <w:rPr>
-          <w:lang w:val="en-GB"/>
-        </w:rPr>
-      </w:pPr>
-      <w:r>
-        <w:rPr>
-          <w:lang w:val="en-GB"/>
-        </w:rPr>
-        <w:t>// kwestia - validations of members of case class, one validation per member - covered by Daniela</w:t>
-      </w:r>
-    </w:p>
-    <w:p>
-      <w:pPr>
-        <w:rPr>
-          <w:lang w:val="en-GB"/>
-        </w:rPr>
-      </w:pPr>
-    </w:p>
-    <w:p>
-      <w:pPr>
-        <w:rPr>
-          <w:lang w:val="en-GB"/>
-        </w:rPr>
-      </w:pPr>
-      <w:r>
-        <w:rPr>
-          <w:lang w:val="en-GB"/>
-        </w:rPr>
-        <w:t xml:space="preserve">  // kwestia - multiple validations of a single thing</w:t>
-      </w:r>
-    </w:p>
-    <w:p>
-      <w:pPr>
-        <w:rPr>
-          <w:lang w:val="en-GB"/>
-        </w:rPr>
-      </w:pPr>
-    </w:p>
-    <w:p>
-      <w:pPr>
-        <w:rPr>
-          <w:lang w:val="en-GB"/>
-        </w:rPr>
-      </w:pPr>
-      <w:r>
-        <w:rPr>
-          <w:lang w:val="en-GB"/>
-        </w:rPr>
-        <w:t xml:space="preserve">  // pozostaje kwestia - combining collections of validations</w:t>
-      </w:r>
-    </w:p>
-    <w:p>
-      <w:pPr>
-        <w:rPr>
-          <w:lang w:val="en-GB"/>
-        </w:rPr>
-      </w:pPr>
-    </w:p>
-    <w:p>
-      <w:pPr>
-        <w:rPr>
-          <w:lang w:val="en-GB"/>
-        </w:rPr>
-      </w:pPr>
-      <w:r>
-        <w:rPr>
-          <w:lang w:val="en-GB"/>
-        </w:rPr>
-        <w:t xml:space="preserve">  // jeszcze jedna - combining validations of non-related things - just to know if there is anything wrong</w:t>
-      </w:r>
-    </w:p>
-    <w:p>
-      <w:pPr>
-        <w:rPr>
-          <w:lang w:val="en-GB"/>
-        </w:rPr>
-      </w:pPr>
-    </w:p>
-    <w:p>
-      <w:pPr>
-        <w:rPr>
-          <w:lang w:val="en-GB"/>
-        </w:rPr>
-      </w:pPr>
-      <w:r>
-        <w:rPr>
-          <w:lang w:val="en-GB"/>
-        </w:rPr>
-        <w:t>// jeszcze jedna - finding valid in a collection of validations, otherwise combine invalids</w:t>
-      </w:r>
-    </w:p>
-    <w:p>
-      <w:pPr>
-        <w:rPr>
-          <w:lang w:val="en-GB"/>
-        </w:rPr>
-      </w:pPr>
-    </w:p>
-    <w:p>
-      <w:pPr>
-        <w:rPr>
-          <w:lang w:val="en-GB"/>
-        </w:rPr>
-      </w:pPr>
-    </w:p>
-    <w:p>
-      <w:pPr>
-        <w:rPr>
-          <w:lang w:val="en-GB"/>
-        </w:rPr>
-      </w:pPr>
-    </w:p>
-    <w:p>
-      <w:pPr>
-        <w:shd w:val="clear" w:color="auto" w:fill="2B2B2B"/>
-        <w:tabs>
-          <w:tab w:val="left" w:pos="916"/>
-          <w:tab w:val="left" w:pos="1832"/>
-          <w:tab w:val="left" w:pos="2748"/>
-          <w:tab w:val="left" w:pos="3664"/>
-          <w:tab w:val="left" w:pos="4580"/>
-          <w:tab w:val="left" w:pos="5496"/>
-          <w:tab w:val="left" w:pos="6412"/>
-          <w:tab w:val="left" w:pos="7328"/>
-          <w:tab w:val="left" w:pos="8244"/>
-          <w:tab w:val="left" w:pos="9160"/>
-          <w:tab w:val="left" w:pos="10076"/>
-          <w:tab w:val="left" w:pos="10992"/>
-          <w:tab w:val="left" w:pos="11908"/>
-          <w:tab w:val="left" w:pos="12824"/>
-          <w:tab w:val="left" w:pos="13740"/>
-          <w:tab w:val="left" w:pos="14656"/>
-        </w:tabs>
-        <w:rPr>
-          <w:rFonts w:ascii="Menlo" w:hAnsi="Menlo" w:cs="Courier" w:hint="eastAsia"/>
-          <w:color w:val="A9B7C6"/>
-          <w:sz w:val="18"/>
-          <w:szCs w:val="18"/>
-          <w:lang w:val="en-GB"/>
-        </w:rPr>
-      </w:pPr>
-      <w:r>
-        <w:rPr>
-          <w:rFonts w:ascii="Menlo" w:hAnsi="Menlo" w:cs="Courier"/>
-          <w:b/>
-          <w:bCs/>
-          <w:color w:val="CC7832"/>
-          <w:sz w:val="18"/>
-          <w:szCs w:val="18"/>
-          <w:lang w:val="en-GB"/>
-        </w:rPr>
-        <w:t xml:space="preserve">case class </w:t>
-      </w:r>
-      <w:r>
-        <w:rPr>
-          <w:rFonts w:ascii="Menlo" w:hAnsi="Menlo" w:cs="Courier"/>
-          <w:color w:val="A9B7C6"/>
-          <w:sz w:val="18"/>
-          <w:szCs w:val="18"/>
-          <w:lang w:val="en-GB"/>
-        </w:rPr>
-        <w:t>Kubek(text:</w:t>
-      </w:r>
-      <w:r>
-        <w:rPr>
-          <w:rFonts w:ascii="Menlo" w:hAnsi="Menlo" w:cs="Courier"/>
-          <w:color w:val="4E807D"/>
-          <w:sz w:val="18"/>
-          <w:szCs w:val="18"/>
-          <w:lang w:val="en-GB"/>
-        </w:rPr>
-        <w:t>String</w:t>
-      </w:r>
-      <w:r>
-        <w:rPr>
-          <w:rFonts w:ascii="Menlo" w:hAnsi="Menlo" w:cs="Courier"/>
-          <w:color w:val="A9B7C6"/>
-          <w:sz w:val="18"/>
-          <w:szCs w:val="18"/>
-          <w:lang w:val="en-GB"/>
-        </w:rPr>
-        <w:t xml:space="preserve">) </w:t>
-      </w:r>
-      <w:r>
-        <w:rPr>
-          <w:rFonts w:ascii="Menlo" w:hAnsi="Menlo" w:cs="Courier"/>
-          <w:b/>
-          <w:bCs/>
-          <w:color w:val="CC7832"/>
-          <w:sz w:val="18"/>
-          <w:szCs w:val="18"/>
-          <w:lang w:val="en-GB"/>
-        </w:rPr>
-        <w:t xml:space="preserve">extends </w:t>
-      </w:r>
-      <w:r>
-        <w:rPr>
-          <w:rFonts w:ascii="Menlo" w:hAnsi="Menlo" w:cs="Courier"/>
-          <w:color w:val="4E807D"/>
-          <w:sz w:val="18"/>
-          <w:szCs w:val="18"/>
-          <w:lang w:val="en-GB"/>
-        </w:rPr>
-        <w:t>Semigroup</w:t>
-      </w:r>
-      <w:r>
-        <w:rPr>
-          <w:rFonts w:ascii="Menlo" w:hAnsi="Menlo" w:cs="Courier"/>
-          <w:color w:val="A9B7C6"/>
-          <w:sz w:val="18"/>
-          <w:szCs w:val="18"/>
-          <w:lang w:val="en-GB"/>
-        </w:rPr>
-        <w:t>[Kubek] {</w:t>
-      </w:r>
-      <w:r>
-        <w:rPr>
-          <w:rFonts w:ascii="Menlo" w:hAnsi="Menlo" w:cs="Courier"/>
-          <w:color w:val="A9B7C6"/>
-          <w:sz w:val="18"/>
-          <w:szCs w:val="18"/>
-          <w:lang w:val="en-GB"/>
-        </w:rPr>
-        <w:br/>
-        <w:t xml:space="preserve">  </w:t>
-      </w:r>
-      <w:r>
-        <w:rPr>
-          <w:rFonts w:ascii="Menlo" w:hAnsi="Menlo" w:cs="Courier"/>
-          <w:b/>
-          <w:bCs/>
-          <w:color w:val="CC7832"/>
-          <w:sz w:val="18"/>
-          <w:szCs w:val="18"/>
-          <w:lang w:val="en-GB"/>
-        </w:rPr>
-        <w:t xml:space="preserve">override def </w:t>
-      </w:r>
-      <w:r>
-        <w:rPr>
-          <w:rFonts w:ascii="Menlo" w:hAnsi="Menlo" w:cs="Courier"/>
-          <w:color w:val="FFC66D"/>
-          <w:sz w:val="18"/>
-          <w:szCs w:val="18"/>
-          <w:lang w:val="en-GB"/>
-        </w:rPr>
-        <w:t>combine</w:t>
-      </w:r>
-      <w:r>
-        <w:rPr>
-          <w:rFonts w:ascii="Menlo" w:hAnsi="Menlo" w:cs="Courier"/>
-          <w:color w:val="A9B7C6"/>
-          <w:sz w:val="18"/>
-          <w:szCs w:val="18"/>
-          <w:lang w:val="en-GB"/>
-        </w:rPr>
-        <w:t>(x: Kubek</w:t>
-      </w:r>
-      <w:r>
-        <w:rPr>
-          <w:rFonts w:ascii="Menlo" w:hAnsi="Menlo" w:cs="Courier"/>
-          <w:color w:val="CC7832"/>
-          <w:sz w:val="18"/>
-          <w:szCs w:val="18"/>
-          <w:lang w:val="en-GB"/>
-        </w:rPr>
-        <w:t xml:space="preserve">, </w:t>
-      </w:r>
-      <w:r>
-        <w:rPr>
-          <w:rFonts w:ascii="Menlo" w:hAnsi="Menlo" w:cs="Courier"/>
-          <w:color w:val="A9B7C6"/>
-          <w:sz w:val="18"/>
-          <w:szCs w:val="18"/>
-          <w:lang w:val="en-GB"/>
-        </w:rPr>
-        <w:t>y: Kubek): Kubek = x</w:t>
-      </w:r>
-      <w:r>
-        <w:rPr>
-          <w:rFonts w:ascii="Menlo" w:hAnsi="Menlo" w:cs="Courier"/>
-          <w:color w:val="A9B7C6"/>
-          <w:sz w:val="18"/>
-          <w:szCs w:val="18"/>
-          <w:lang w:val="en-GB"/>
-        </w:rPr>
-        <w:br/>
-        <w:t>}</w:t>
-      </w:r>
-      <w:r>
-        <w:rPr>
-          <w:rFonts w:ascii="Menlo" w:hAnsi="Menlo" w:cs="Courier"/>
-          <w:color w:val="A9B7C6"/>
-          <w:sz w:val="18"/>
-          <w:szCs w:val="18"/>
-          <w:lang w:val="en-GB"/>
-        </w:rPr>
-        <w:br/>
-      </w:r>
-      <w:r>
-        <w:rPr>
-          <w:rFonts w:ascii="Menlo" w:hAnsi="Menlo" w:cs="Courier"/>
-          <w:color w:val="A9B7C6"/>
-          <w:sz w:val="18"/>
-          <w:szCs w:val="18"/>
-          <w:lang w:val="en-GB"/>
-        </w:rPr>
-        <w:br/>
-      </w:r>
-      <w:r>
-        <w:rPr>
-          <w:rFonts w:ascii="Menlo" w:hAnsi="Menlo" w:cs="Courier"/>
-          <w:b/>
-          <w:bCs/>
-          <w:color w:val="CC7832"/>
-          <w:sz w:val="18"/>
-          <w:szCs w:val="18"/>
-          <w:lang w:val="en-GB"/>
-        </w:rPr>
-        <w:t xml:space="preserve">case class </w:t>
-      </w:r>
-      <w:r>
-        <w:rPr>
-          <w:rFonts w:ascii="Menlo" w:hAnsi="Menlo" w:cs="Courier"/>
-          <w:color w:val="A9B7C6"/>
-          <w:sz w:val="18"/>
-          <w:szCs w:val="18"/>
-          <w:lang w:val="en-GB"/>
-        </w:rPr>
-        <w:t>Kubek2(s1:</w:t>
-      </w:r>
-      <w:r>
-        <w:rPr>
-          <w:rFonts w:ascii="Menlo" w:hAnsi="Menlo" w:cs="Courier"/>
-          <w:color w:val="4E807D"/>
-          <w:sz w:val="18"/>
-          <w:szCs w:val="18"/>
-          <w:lang w:val="en-GB"/>
-        </w:rPr>
-        <w:t>String</w:t>
-      </w:r>
-      <w:r>
-        <w:rPr>
-          <w:rFonts w:ascii="Menlo" w:hAnsi="Menlo" w:cs="Courier"/>
-          <w:color w:val="CC7832"/>
-          <w:sz w:val="18"/>
-          <w:szCs w:val="18"/>
-          <w:lang w:val="en-GB"/>
-        </w:rPr>
-        <w:t xml:space="preserve">, </w:t>
-      </w:r>
-      <w:r>
-        <w:rPr>
-          <w:rFonts w:ascii="Menlo" w:hAnsi="Menlo" w:cs="Courier"/>
-          <w:color w:val="A9B7C6"/>
-          <w:sz w:val="18"/>
-          <w:szCs w:val="18"/>
-          <w:lang w:val="en-GB"/>
-        </w:rPr>
-        <w:t>i2:</w:t>
-      </w:r>
-      <w:r>
-        <w:rPr>
-          <w:rFonts w:ascii="Menlo" w:hAnsi="Menlo" w:cs="Courier"/>
-          <w:color w:val="CC7832"/>
-          <w:sz w:val="18"/>
-          <w:szCs w:val="18"/>
-          <w:lang w:val="en-GB"/>
-        </w:rPr>
-        <w:t>Int</w:t>
-      </w:r>
-      <w:r>
-        <w:rPr>
-          <w:rFonts w:ascii="Menlo" w:hAnsi="Menlo" w:cs="Courier"/>
-          <w:color w:val="A9B7C6"/>
-          <w:sz w:val="18"/>
-          <w:szCs w:val="18"/>
-          <w:lang w:val="en-GB"/>
-        </w:rPr>
-        <w:t>)</w:t>
-      </w:r>
-      <w:r>
-        <w:rPr>
-          <w:rFonts w:ascii="Menlo" w:hAnsi="Menlo" w:cs="Courier"/>
-          <w:color w:val="A9B7C6"/>
-          <w:sz w:val="18"/>
-          <w:szCs w:val="18"/>
-          <w:lang w:val="en-GB"/>
-        </w:rPr>
-        <w:br/>
-      </w:r>
-      <w:r>
-        <w:rPr>
-          <w:rFonts w:ascii="Menlo" w:hAnsi="Menlo" w:cs="Courier"/>
-          <w:color w:val="A9B7C6"/>
-          <w:sz w:val="18"/>
-          <w:szCs w:val="18"/>
-          <w:lang w:val="en-GB"/>
-        </w:rPr>
-        <w:br/>
-      </w:r>
-      <w:r>
-        <w:rPr>
-          <w:rFonts w:ascii="Menlo" w:hAnsi="Menlo" w:cs="Courier"/>
-          <w:b/>
-          <w:bCs/>
-          <w:color w:val="CC7832"/>
-          <w:sz w:val="18"/>
-          <w:szCs w:val="18"/>
-          <w:lang w:val="en-GB"/>
-        </w:rPr>
-        <w:t xml:space="preserve">object </w:t>
-      </w:r>
-      <w:r>
-        <w:rPr>
-          <w:rFonts w:ascii="Menlo" w:hAnsi="Menlo" w:cs="Courier"/>
-          <w:color w:val="A9B7C6"/>
-          <w:sz w:val="18"/>
-          <w:szCs w:val="18"/>
-          <w:lang w:val="en-GB"/>
-        </w:rPr>
-        <w:t>KubekValidator {</w:t>
-      </w:r>
-      <w:r>
-        <w:rPr>
-          <w:rFonts w:ascii="Menlo" w:hAnsi="Menlo" w:cs="Courier"/>
-          <w:color w:val="A9B7C6"/>
-          <w:sz w:val="18"/>
-          <w:szCs w:val="18"/>
-          <w:lang w:val="en-GB"/>
-        </w:rPr>
-        <w:br/>
-        <w:t xml:space="preserve">  </w:t>
-      </w:r>
-      <w:r>
-        <w:rPr>
-          <w:rFonts w:ascii="Menlo" w:hAnsi="Menlo" w:cs="Courier"/>
-          <w:b/>
-          <w:bCs/>
-          <w:color w:val="CC7832"/>
-          <w:sz w:val="18"/>
-          <w:szCs w:val="18"/>
-          <w:lang w:val="en-GB"/>
-        </w:rPr>
-        <w:t xml:space="preserve">def </w:t>
-      </w:r>
-      <w:r>
-        <w:rPr>
-          <w:rFonts w:ascii="Menlo" w:hAnsi="Menlo" w:cs="Courier"/>
-          <w:color w:val="FFC66D"/>
-          <w:sz w:val="18"/>
-          <w:szCs w:val="18"/>
-          <w:lang w:val="en-GB"/>
-        </w:rPr>
-        <w:t>doVal1</w:t>
-      </w:r>
-      <w:r>
-        <w:rPr>
-          <w:rFonts w:ascii="Menlo" w:hAnsi="Menlo" w:cs="Courier"/>
-          <w:color w:val="A9B7C6"/>
-          <w:sz w:val="18"/>
-          <w:szCs w:val="18"/>
-          <w:lang w:val="en-GB"/>
-        </w:rPr>
-        <w:t xml:space="preserve">(k:Kubek): </w:t>
-      </w:r>
-      <w:r>
-        <w:rPr>
-          <w:rFonts w:ascii="Menlo" w:hAnsi="Menlo" w:cs="Courier"/>
-          <w:color w:val="4E807D"/>
-          <w:sz w:val="18"/>
-          <w:szCs w:val="18"/>
-          <w:lang w:val="en-GB"/>
-        </w:rPr>
-        <w:t>Validation</w:t>
-      </w:r>
-      <w:r>
-        <w:rPr>
-          <w:rFonts w:ascii="Menlo" w:hAnsi="Menlo" w:cs="Courier"/>
-          <w:color w:val="A9B7C6"/>
-          <w:sz w:val="18"/>
-          <w:szCs w:val="18"/>
-          <w:lang w:val="en-GB"/>
-        </w:rPr>
-        <w:t>[Kubek] = Validated.invalid(</w:t>
-      </w:r>
-      <w:r>
-        <w:rPr>
-          <w:rFonts w:ascii="Menlo" w:hAnsi="Menlo" w:cs="Courier"/>
-          <w:i/>
-          <w:iCs/>
-          <w:color w:val="9876AA"/>
-          <w:sz w:val="18"/>
-          <w:szCs w:val="18"/>
-          <w:lang w:val="en-GB"/>
-        </w:rPr>
-        <w:t>List</w:t>
-      </w:r>
-      <w:r>
-        <w:rPr>
-          <w:rFonts w:ascii="Menlo" w:hAnsi="Menlo" w:cs="Courier"/>
-          <w:color w:val="A9B7C6"/>
-          <w:sz w:val="18"/>
-          <w:szCs w:val="18"/>
-          <w:lang w:val="en-GB"/>
-        </w:rPr>
-        <w:t>(</w:t>
-      </w:r>
-      <w:r>
-        <w:rPr>
-          <w:rFonts w:ascii="Menlo" w:hAnsi="Menlo" w:cs="Courier"/>
-          <w:i/>
-          <w:iCs/>
-          <w:color w:val="A9B7C6"/>
-          <w:sz w:val="18"/>
-          <w:szCs w:val="18"/>
-          <w:lang w:val="en-GB"/>
-        </w:rPr>
-        <w:t>RulesFileError</w:t>
-      </w:r>
-      <w:r>
-        <w:rPr>
-          <w:rFonts w:ascii="Menlo" w:hAnsi="Menlo" w:cs="Courier"/>
-          <w:color w:val="A9B7C6"/>
-          <w:sz w:val="18"/>
-          <w:szCs w:val="18"/>
-          <w:lang w:val="en-GB"/>
-        </w:rPr>
-        <w:t>(</w:t>
-      </w:r>
-      <w:r>
-        <w:rPr>
-          <w:rFonts w:ascii="Menlo" w:hAnsi="Menlo" w:cs="Courier"/>
-          <w:color w:val="6897BB"/>
-          <w:sz w:val="18"/>
-          <w:szCs w:val="18"/>
-          <w:lang w:val="en-GB"/>
-        </w:rPr>
-        <w:t>1</w:t>
-      </w:r>
-      <w:r>
-        <w:rPr>
-          <w:rFonts w:ascii="Menlo" w:hAnsi="Menlo" w:cs="Courier"/>
-          <w:color w:val="CC7832"/>
-          <w:sz w:val="18"/>
-          <w:szCs w:val="18"/>
-          <w:lang w:val="en-GB"/>
-        </w:rPr>
-        <w:t>,</w:t>
-      </w:r>
-      <w:r>
-        <w:rPr>
-          <w:rFonts w:ascii="Menlo" w:hAnsi="Menlo" w:cs="Courier"/>
-          <w:color w:val="6A8759"/>
-          <w:sz w:val="18"/>
-          <w:szCs w:val="18"/>
-          <w:lang w:val="en-GB"/>
-        </w:rPr>
-        <w:t>"val1"</w:t>
-      </w:r>
-      <w:r>
-        <w:rPr>
-          <w:rFonts w:ascii="Menlo" w:hAnsi="Menlo" w:cs="Courier"/>
-          <w:color w:val="A9B7C6"/>
-          <w:sz w:val="18"/>
-          <w:szCs w:val="18"/>
-          <w:lang w:val="en-GB"/>
-        </w:rPr>
-        <w:t>)))</w:t>
-      </w:r>
-      <w:r>
-        <w:rPr>
-          <w:rFonts w:ascii="Menlo" w:hAnsi="Menlo" w:cs="Courier"/>
-          <w:color w:val="A9B7C6"/>
-          <w:sz w:val="18"/>
-          <w:szCs w:val="18"/>
-          <w:lang w:val="en-GB"/>
-        </w:rPr>
-        <w:br/>
-        <w:t xml:space="preserve">  </w:t>
-      </w:r>
-      <w:r>
-        <w:rPr>
-          <w:rFonts w:ascii="Menlo" w:hAnsi="Menlo" w:cs="Courier"/>
-          <w:b/>
-          <w:bCs/>
-          <w:color w:val="CC7832"/>
-          <w:sz w:val="18"/>
-          <w:szCs w:val="18"/>
-          <w:lang w:val="en-GB"/>
-        </w:rPr>
-        <w:t xml:space="preserve">def </w:t>
-      </w:r>
-      <w:r>
-        <w:rPr>
-          <w:rFonts w:ascii="Menlo" w:hAnsi="Menlo" w:cs="Courier"/>
-          <w:color w:val="FFC66D"/>
-          <w:sz w:val="18"/>
-          <w:szCs w:val="18"/>
-          <w:lang w:val="en-GB"/>
-        </w:rPr>
-        <w:t>doVal2</w:t>
-      </w:r>
-      <w:r>
-        <w:rPr>
-          <w:rFonts w:ascii="Menlo" w:hAnsi="Menlo" w:cs="Courier"/>
-          <w:color w:val="A9B7C6"/>
-          <w:sz w:val="18"/>
-          <w:szCs w:val="18"/>
-          <w:lang w:val="en-GB"/>
-        </w:rPr>
-        <w:t xml:space="preserve">(k:Kubek): </w:t>
-      </w:r>
-      <w:r>
-        <w:rPr>
-          <w:rFonts w:ascii="Menlo" w:hAnsi="Menlo" w:cs="Courier"/>
-          <w:color w:val="4E807D"/>
-          <w:sz w:val="18"/>
-          <w:szCs w:val="18"/>
-          <w:lang w:val="en-GB"/>
-        </w:rPr>
-        <w:t>Validation</w:t>
-      </w:r>
-      <w:r>
-        <w:rPr>
-          <w:rFonts w:ascii="Menlo" w:hAnsi="Menlo" w:cs="Courier"/>
-          <w:color w:val="A9B7C6"/>
-          <w:sz w:val="18"/>
-          <w:szCs w:val="18"/>
-          <w:lang w:val="en-GB"/>
-        </w:rPr>
-        <w:t>[Kubek] = Validated.invalid(</w:t>
-      </w:r>
-      <w:r>
-        <w:rPr>
-          <w:rFonts w:ascii="Menlo" w:hAnsi="Menlo" w:cs="Courier"/>
-          <w:i/>
-          <w:iCs/>
-          <w:color w:val="9876AA"/>
-          <w:sz w:val="18"/>
-          <w:szCs w:val="18"/>
-          <w:lang w:val="en-GB"/>
-        </w:rPr>
-        <w:t>List</w:t>
-      </w:r>
-      <w:r>
-        <w:rPr>
-          <w:rFonts w:ascii="Menlo" w:hAnsi="Menlo" w:cs="Courier"/>
-          <w:color w:val="A9B7C6"/>
-          <w:sz w:val="18"/>
-          <w:szCs w:val="18"/>
-          <w:lang w:val="en-GB"/>
-        </w:rPr>
-        <w:t>(</w:t>
-      </w:r>
-      <w:r>
-        <w:rPr>
-          <w:rFonts w:ascii="Menlo" w:hAnsi="Menlo" w:cs="Courier"/>
-          <w:i/>
-          <w:iCs/>
-          <w:color w:val="A9B7C6"/>
-          <w:sz w:val="18"/>
-          <w:szCs w:val="18"/>
-          <w:lang w:val="en-GB"/>
-        </w:rPr>
-        <w:t>RulesFileError</w:t>
-      </w:r>
-      <w:r>
-        <w:rPr>
-          <w:rFonts w:ascii="Menlo" w:hAnsi="Menlo" w:cs="Courier"/>
-          <w:color w:val="A9B7C6"/>
-          <w:sz w:val="18"/>
-          <w:szCs w:val="18"/>
-          <w:lang w:val="en-GB"/>
-        </w:rPr>
-        <w:t>(</w:t>
-      </w:r>
-      <w:r>
-        <w:rPr>
-          <w:rFonts w:ascii="Menlo" w:hAnsi="Menlo" w:cs="Courier"/>
-          <w:color w:val="6897BB"/>
-          <w:sz w:val="18"/>
-          <w:szCs w:val="18"/>
-          <w:lang w:val="en-GB"/>
-        </w:rPr>
-        <w:t>2</w:t>
-      </w:r>
-      <w:r>
-        <w:rPr>
-          <w:rFonts w:ascii="Menlo" w:hAnsi="Menlo" w:cs="Courier"/>
-          <w:color w:val="CC7832"/>
-          <w:sz w:val="18"/>
-          <w:szCs w:val="18"/>
-          <w:lang w:val="en-GB"/>
-        </w:rPr>
-        <w:t>,</w:t>
-      </w:r>
-      <w:r>
-        <w:rPr>
-          <w:rFonts w:ascii="Menlo" w:hAnsi="Menlo" w:cs="Courier"/>
-          <w:color w:val="6A8759"/>
-          <w:sz w:val="18"/>
-          <w:szCs w:val="18"/>
-          <w:lang w:val="en-GB"/>
-        </w:rPr>
-        <w:t>"val2"</w:t>
-      </w:r>
-      <w:r>
-        <w:rPr>
-          <w:rFonts w:ascii="Menlo" w:hAnsi="Menlo" w:cs="Courier"/>
-          <w:color w:val="A9B7C6"/>
-          <w:sz w:val="18"/>
-          <w:szCs w:val="18"/>
-          <w:lang w:val="en-GB"/>
-        </w:rPr>
-        <w:t>)))</w:t>
-      </w:r>
-      <w:r>
-        <w:rPr>
-          <w:rFonts w:ascii="Menlo" w:hAnsi="Menlo" w:cs="Courier"/>
-          <w:color w:val="A9B7C6"/>
-          <w:sz w:val="18"/>
-          <w:szCs w:val="18"/>
-          <w:lang w:val="en-GB"/>
-        </w:rPr>
-        <w:br/>
-        <w:t xml:space="preserve">  </w:t>
-      </w:r>
-      <w:r>
-        <w:rPr>
-          <w:rFonts w:ascii="Menlo" w:hAnsi="Menlo" w:cs="Courier"/>
-          <w:b/>
-          <w:bCs/>
-          <w:color w:val="CC7832"/>
-          <w:sz w:val="18"/>
-          <w:szCs w:val="18"/>
-          <w:lang w:val="en-GB"/>
-        </w:rPr>
-        <w:t xml:space="preserve">def </w:t>
-      </w:r>
-      <w:r>
-        <w:rPr>
-          <w:rFonts w:ascii="Menlo" w:hAnsi="Menlo" w:cs="Courier"/>
-          <w:color w:val="FFC66D"/>
-          <w:sz w:val="18"/>
-          <w:szCs w:val="18"/>
-          <w:lang w:val="en-GB"/>
-        </w:rPr>
-        <w:t>doVal3</w:t>
-      </w:r>
-      <w:r>
-        <w:rPr>
-          <w:rFonts w:ascii="Menlo" w:hAnsi="Menlo" w:cs="Courier"/>
-          <w:color w:val="A9B7C6"/>
-          <w:sz w:val="18"/>
-          <w:szCs w:val="18"/>
-          <w:lang w:val="en-GB"/>
-        </w:rPr>
-        <w:t xml:space="preserve">(k:Kubek): </w:t>
-      </w:r>
-      <w:r>
-        <w:rPr>
-          <w:rFonts w:ascii="Menlo" w:hAnsi="Menlo" w:cs="Courier"/>
-          <w:color w:val="4E807D"/>
-          <w:sz w:val="18"/>
-          <w:szCs w:val="18"/>
-          <w:lang w:val="en-GB"/>
-        </w:rPr>
-        <w:t>Validation</w:t>
-      </w:r>
-      <w:r>
-        <w:rPr>
-          <w:rFonts w:ascii="Menlo" w:hAnsi="Menlo" w:cs="Courier"/>
-          <w:color w:val="A9B7C6"/>
-          <w:sz w:val="18"/>
-          <w:szCs w:val="18"/>
-          <w:lang w:val="en-GB"/>
-        </w:rPr>
-        <w:t>[Kubek] = Validated.valid(k)</w:t>
-      </w:r>
-      <w:r>
-        <w:rPr>
-          <w:rFonts w:ascii="Menlo" w:hAnsi="Menlo" w:cs="Courier"/>
-          <w:color w:val="A9B7C6"/>
-          <w:sz w:val="18"/>
-          <w:szCs w:val="18"/>
-          <w:lang w:val="en-GB"/>
-        </w:rPr>
-        <w:br/>
-        <w:t xml:space="preserve">  </w:t>
-      </w:r>
-      <w:r>
-        <w:rPr>
-          <w:rFonts w:ascii="Menlo" w:hAnsi="Menlo" w:cs="Courier"/>
-          <w:b/>
-          <w:bCs/>
-          <w:color w:val="CC7832"/>
-          <w:sz w:val="18"/>
-          <w:szCs w:val="18"/>
-          <w:lang w:val="en-GB"/>
-        </w:rPr>
-        <w:t xml:space="preserve">def </w:t>
-      </w:r>
-      <w:r>
-        <w:rPr>
-          <w:rFonts w:ascii="Menlo" w:hAnsi="Menlo" w:cs="Courier"/>
-          <w:color w:val="FFC66D"/>
-          <w:sz w:val="18"/>
-          <w:szCs w:val="18"/>
-          <w:lang w:val="en-GB"/>
-        </w:rPr>
-        <w:t>doVal4</w:t>
-      </w:r>
-      <w:r>
-        <w:rPr>
-          <w:rFonts w:ascii="Menlo" w:hAnsi="Menlo" w:cs="Courier"/>
-          <w:color w:val="A9B7C6"/>
-          <w:sz w:val="18"/>
-          <w:szCs w:val="18"/>
-          <w:lang w:val="en-GB"/>
-        </w:rPr>
-        <w:t xml:space="preserve">(k:Kubek): </w:t>
-      </w:r>
-      <w:r>
-        <w:rPr>
-          <w:rFonts w:ascii="Menlo" w:hAnsi="Menlo" w:cs="Courier"/>
-          <w:color w:val="4E807D"/>
-          <w:sz w:val="18"/>
-          <w:szCs w:val="18"/>
-          <w:lang w:val="en-GB"/>
-        </w:rPr>
-        <w:t>Validation</w:t>
-      </w:r>
-      <w:r>
-        <w:rPr>
-          <w:rFonts w:ascii="Menlo" w:hAnsi="Menlo" w:cs="Courier"/>
-          <w:color w:val="A9B7C6"/>
-          <w:sz w:val="18"/>
-          <w:szCs w:val="18"/>
-          <w:lang w:val="en-GB"/>
-        </w:rPr>
-        <w:t>[Kubek] = Validated.valid(k)</w:t>
-      </w:r>
-      <w:r>
-        <w:rPr>
-          <w:rFonts w:ascii="Menlo" w:hAnsi="Menlo" w:cs="Courier"/>
-          <w:color w:val="A9B7C6"/>
-          <w:sz w:val="18"/>
-          <w:szCs w:val="18"/>
-          <w:lang w:val="en-GB"/>
-        </w:rPr>
-        <w:br/>
-        <w:t xml:space="preserve">  </w:t>
-      </w:r>
-      <w:r>
-        <w:rPr>
-          <w:rFonts w:ascii="Menlo" w:hAnsi="Menlo" w:cs="Courier"/>
-          <w:b/>
-          <w:bCs/>
-          <w:color w:val="CC7832"/>
-          <w:sz w:val="18"/>
-          <w:szCs w:val="18"/>
-          <w:lang w:val="en-GB"/>
-        </w:rPr>
-        <w:t xml:space="preserve">def </w:t>
-      </w:r>
-      <w:r>
-        <w:rPr>
-          <w:rFonts w:ascii="Menlo" w:hAnsi="Menlo" w:cs="Courier"/>
-          <w:color w:val="FFC66D"/>
-          <w:sz w:val="18"/>
-          <w:szCs w:val="18"/>
-          <w:lang w:val="en-GB"/>
-        </w:rPr>
-        <w:t>doVal5</w:t>
-      </w:r>
-      <w:r>
-        <w:rPr>
-          <w:rFonts w:ascii="Menlo" w:hAnsi="Menlo" w:cs="Courier"/>
-          <w:color w:val="A9B7C6"/>
-          <w:sz w:val="18"/>
-          <w:szCs w:val="18"/>
-          <w:lang w:val="en-GB"/>
-        </w:rPr>
-        <w:t>(s:</w:t>
-      </w:r>
-      <w:r>
-        <w:rPr>
-          <w:rFonts w:ascii="Menlo" w:hAnsi="Menlo" w:cs="Courier"/>
-          <w:color w:val="4E807D"/>
-          <w:sz w:val="18"/>
-          <w:szCs w:val="18"/>
-          <w:lang w:val="en-GB"/>
-        </w:rPr>
-        <w:t>String</w:t>
-      </w:r>
-      <w:r>
-        <w:rPr>
-          <w:rFonts w:ascii="Menlo" w:hAnsi="Menlo" w:cs="Courier"/>
-          <w:color w:val="A9B7C6"/>
-          <w:sz w:val="18"/>
-          <w:szCs w:val="18"/>
-          <w:lang w:val="en-GB"/>
-        </w:rPr>
-        <w:t xml:space="preserve">): </w:t>
-      </w:r>
-      <w:r>
-        <w:rPr>
-          <w:rFonts w:ascii="Menlo" w:hAnsi="Menlo" w:cs="Courier"/>
-          <w:color w:val="4E807D"/>
-          <w:sz w:val="18"/>
-          <w:szCs w:val="18"/>
-          <w:lang w:val="en-GB"/>
-        </w:rPr>
-        <w:t>Validation</w:t>
-      </w:r>
-      <w:r>
-        <w:rPr>
-          <w:rFonts w:ascii="Menlo" w:hAnsi="Menlo" w:cs="Courier"/>
-          <w:color w:val="A9B7C6"/>
-          <w:sz w:val="18"/>
-          <w:szCs w:val="18"/>
-          <w:lang w:val="en-GB"/>
-        </w:rPr>
-        <w:t>[</w:t>
-      </w:r>
-      <w:r>
-        <w:rPr>
-          <w:rFonts w:ascii="Menlo" w:hAnsi="Menlo" w:cs="Courier"/>
-          <w:color w:val="4E807D"/>
-          <w:sz w:val="18"/>
-          <w:szCs w:val="18"/>
-          <w:lang w:val="en-GB"/>
-        </w:rPr>
-        <w:t>String</w:t>
-      </w:r>
-      <w:r>
-        <w:rPr>
-          <w:rFonts w:ascii="Menlo" w:hAnsi="Menlo" w:cs="Courier"/>
-          <w:color w:val="A9B7C6"/>
-          <w:sz w:val="18"/>
-          <w:szCs w:val="18"/>
-          <w:lang w:val="en-GB"/>
-        </w:rPr>
-        <w:t>] = Validated.invalid(</w:t>
-      </w:r>
-      <w:r>
-        <w:rPr>
-          <w:rFonts w:ascii="Menlo" w:hAnsi="Menlo" w:cs="Courier"/>
-          <w:i/>
-          <w:iCs/>
-          <w:color w:val="9876AA"/>
-          <w:sz w:val="18"/>
-          <w:szCs w:val="18"/>
-          <w:lang w:val="en-GB"/>
-        </w:rPr>
-        <w:t>List</w:t>
-      </w:r>
-      <w:r>
-        <w:rPr>
-          <w:rFonts w:ascii="Menlo" w:hAnsi="Menlo" w:cs="Courier"/>
-          <w:color w:val="A9B7C6"/>
-          <w:sz w:val="18"/>
-          <w:szCs w:val="18"/>
-          <w:lang w:val="en-GB"/>
-        </w:rPr>
-        <w:t>(</w:t>
-      </w:r>
-      <w:r>
-        <w:rPr>
-          <w:rFonts w:ascii="Menlo" w:hAnsi="Menlo" w:cs="Courier"/>
-          <w:i/>
-          <w:iCs/>
-          <w:color w:val="A9B7C6"/>
-          <w:sz w:val="18"/>
-          <w:szCs w:val="18"/>
-          <w:lang w:val="en-GB"/>
-        </w:rPr>
-        <w:t>RulesFileError</w:t>
-      </w:r>
-      <w:r>
-        <w:rPr>
-          <w:rFonts w:ascii="Menlo" w:hAnsi="Menlo" w:cs="Courier"/>
-          <w:color w:val="A9B7C6"/>
-          <w:sz w:val="18"/>
-          <w:szCs w:val="18"/>
-          <w:lang w:val="en-GB"/>
-        </w:rPr>
-        <w:t>(</w:t>
-      </w:r>
-      <w:r>
-        <w:rPr>
-          <w:rFonts w:ascii="Menlo" w:hAnsi="Menlo" w:cs="Courier"/>
-          <w:color w:val="6897BB"/>
-          <w:sz w:val="18"/>
-          <w:szCs w:val="18"/>
-          <w:lang w:val="en-GB"/>
-        </w:rPr>
-        <w:t>5</w:t>
-      </w:r>
-      <w:r>
-        <w:rPr>
-          <w:rFonts w:ascii="Menlo" w:hAnsi="Menlo" w:cs="Courier"/>
-          <w:color w:val="CC7832"/>
-          <w:sz w:val="18"/>
-          <w:szCs w:val="18"/>
-          <w:lang w:val="en-GB"/>
-        </w:rPr>
-        <w:t>,</w:t>
-      </w:r>
-      <w:r>
-        <w:rPr>
-          <w:rFonts w:ascii="Menlo" w:hAnsi="Menlo" w:cs="Courier"/>
-          <w:color w:val="6A8759"/>
-          <w:sz w:val="18"/>
-          <w:szCs w:val="18"/>
-          <w:lang w:val="en-GB"/>
-        </w:rPr>
-        <w:t>"val5"</w:t>
-      </w:r>
-      <w:r>
-        <w:rPr>
-          <w:rFonts w:ascii="Menlo" w:hAnsi="Menlo" w:cs="Courier"/>
-          <w:color w:val="A9B7C6"/>
-          <w:sz w:val="18"/>
-          <w:szCs w:val="18"/>
-          <w:lang w:val="en-GB"/>
-        </w:rPr>
-        <w:t>)))</w:t>
-      </w:r>
-      <w:r>
-        <w:rPr>
-          <w:rFonts w:ascii="Menlo" w:hAnsi="Menlo" w:cs="Courier"/>
-          <w:color w:val="A9B7C6"/>
-          <w:sz w:val="18"/>
-          <w:szCs w:val="18"/>
-          <w:lang w:val="en-GB"/>
-        </w:rPr>
-        <w:br/>
-        <w:t xml:space="preserve">  </w:t>
-      </w:r>
-      <w:r>
-        <w:rPr>
-          <w:rFonts w:ascii="Menlo" w:hAnsi="Menlo" w:cs="Courier"/>
-          <w:b/>
-          <w:bCs/>
-          <w:color w:val="CC7832"/>
-          <w:sz w:val="18"/>
-          <w:szCs w:val="18"/>
-          <w:lang w:val="en-GB"/>
-        </w:rPr>
-        <w:t xml:space="preserve">def </w:t>
-      </w:r>
-      <w:r>
-        <w:rPr>
-          <w:rFonts w:ascii="Menlo" w:hAnsi="Menlo" w:cs="Courier"/>
-          <w:color w:val="FFC66D"/>
-          <w:sz w:val="18"/>
-          <w:szCs w:val="18"/>
-          <w:lang w:val="en-GB"/>
-        </w:rPr>
-        <w:t>doVal6</w:t>
-      </w:r>
-      <w:r>
-        <w:rPr>
-          <w:rFonts w:ascii="Menlo" w:hAnsi="Menlo" w:cs="Courier"/>
-          <w:color w:val="A9B7C6"/>
-          <w:sz w:val="18"/>
-          <w:szCs w:val="18"/>
-          <w:lang w:val="en-GB"/>
-        </w:rPr>
-        <w:t>(s:</w:t>
-      </w:r>
-      <w:r>
-        <w:rPr>
-          <w:rFonts w:ascii="Menlo" w:hAnsi="Menlo" w:cs="Courier"/>
-          <w:color w:val="4E807D"/>
-          <w:sz w:val="18"/>
-          <w:szCs w:val="18"/>
-          <w:lang w:val="en-GB"/>
-        </w:rPr>
-        <w:t>String</w:t>
-      </w:r>
-      <w:r>
-        <w:rPr>
-          <w:rFonts w:ascii="Menlo" w:hAnsi="Menlo" w:cs="Courier"/>
-          <w:color w:val="A9B7C6"/>
-          <w:sz w:val="18"/>
-          <w:szCs w:val="18"/>
-          <w:lang w:val="en-GB"/>
-        </w:rPr>
-        <w:t xml:space="preserve">): </w:t>
-      </w:r>
-      <w:r>
-        <w:rPr>
-          <w:rFonts w:ascii="Menlo" w:hAnsi="Menlo" w:cs="Courier"/>
-          <w:color w:val="4E807D"/>
-          <w:sz w:val="18"/>
-          <w:szCs w:val="18"/>
-          <w:lang w:val="en-GB"/>
-        </w:rPr>
-        <w:t>Validation</w:t>
-      </w:r>
-      <w:r>
-        <w:rPr>
-          <w:rFonts w:ascii="Menlo" w:hAnsi="Menlo" w:cs="Courier"/>
-          <w:color w:val="A9B7C6"/>
-          <w:sz w:val="18"/>
-          <w:szCs w:val="18"/>
-          <w:lang w:val="en-GB"/>
-        </w:rPr>
-        <w:t>[</w:t>
-      </w:r>
-      <w:r>
-        <w:rPr>
-          <w:rFonts w:ascii="Menlo" w:hAnsi="Menlo" w:cs="Courier"/>
-          <w:color w:val="4E807D"/>
-          <w:sz w:val="18"/>
-          <w:szCs w:val="18"/>
-          <w:lang w:val="en-GB"/>
-        </w:rPr>
-        <w:t>String</w:t>
-      </w:r>
-      <w:r>
-        <w:rPr>
-          <w:rFonts w:ascii="Menlo" w:hAnsi="Menlo" w:cs="Courier"/>
-          <w:color w:val="A9B7C6"/>
-          <w:sz w:val="18"/>
-          <w:szCs w:val="18"/>
-          <w:lang w:val="en-GB"/>
-        </w:rPr>
-        <w:t>] = Validated.invalid(</w:t>
-      </w:r>
-      <w:r>
-        <w:rPr>
-          <w:rFonts w:ascii="Menlo" w:hAnsi="Menlo" w:cs="Courier"/>
-          <w:i/>
-          <w:iCs/>
-          <w:color w:val="9876AA"/>
-          <w:sz w:val="18"/>
-          <w:szCs w:val="18"/>
-          <w:lang w:val="en-GB"/>
-        </w:rPr>
-        <w:t>List</w:t>
-      </w:r>
-      <w:r>
-        <w:rPr>
-          <w:rFonts w:ascii="Menlo" w:hAnsi="Menlo" w:cs="Courier"/>
-          <w:color w:val="A9B7C6"/>
-          <w:sz w:val="18"/>
-          <w:szCs w:val="18"/>
-          <w:lang w:val="en-GB"/>
-        </w:rPr>
-        <w:t>(</w:t>
-      </w:r>
-      <w:r>
-        <w:rPr>
-          <w:rFonts w:ascii="Menlo" w:hAnsi="Menlo" w:cs="Courier"/>
-          <w:i/>
-          <w:iCs/>
-          <w:color w:val="A9B7C6"/>
-          <w:sz w:val="18"/>
-          <w:szCs w:val="18"/>
-          <w:lang w:val="en-GB"/>
-        </w:rPr>
-        <w:t>RulesFileError</w:t>
-      </w:r>
-      <w:r>
-        <w:rPr>
-          <w:rFonts w:ascii="Menlo" w:hAnsi="Menlo" w:cs="Courier"/>
-          <w:color w:val="A9B7C6"/>
-          <w:sz w:val="18"/>
-          <w:szCs w:val="18"/>
-          <w:lang w:val="en-GB"/>
-        </w:rPr>
-        <w:t>(</w:t>
-      </w:r>
-      <w:r>
-        <w:rPr>
-          <w:rFonts w:ascii="Menlo" w:hAnsi="Menlo" w:cs="Courier"/>
-          <w:color w:val="6897BB"/>
-          <w:sz w:val="18"/>
-          <w:szCs w:val="18"/>
-          <w:lang w:val="en-GB"/>
-        </w:rPr>
-        <w:t>6</w:t>
-      </w:r>
-      <w:r>
-        <w:rPr>
-          <w:rFonts w:ascii="Menlo" w:hAnsi="Menlo" w:cs="Courier"/>
-          <w:color w:val="CC7832"/>
-          <w:sz w:val="18"/>
-          <w:szCs w:val="18"/>
-          <w:lang w:val="en-GB"/>
-        </w:rPr>
-        <w:t>,</w:t>
-      </w:r>
-      <w:r>
-        <w:rPr>
-          <w:rFonts w:ascii="Menlo" w:hAnsi="Menlo" w:cs="Courier"/>
-          <w:color w:val="6A8759"/>
-          <w:sz w:val="18"/>
-          <w:szCs w:val="18"/>
-          <w:lang w:val="en-GB"/>
-        </w:rPr>
-        <w:t>"val6"</w:t>
-      </w:r>
-      <w:r>
-        <w:rPr>
-          <w:rFonts w:ascii="Menlo" w:hAnsi="Menlo" w:cs="Courier"/>
-          <w:color w:val="A9B7C6"/>
-          <w:sz w:val="18"/>
-          <w:szCs w:val="18"/>
-          <w:lang w:val="en-GB"/>
-        </w:rPr>
-        <w:t>)))</w:t>
-      </w:r>
-      <w:r>
-        <w:rPr>
-          <w:rFonts w:ascii="Menlo" w:hAnsi="Menlo" w:cs="Courier"/>
-          <w:color w:val="A9B7C6"/>
-          <w:sz w:val="18"/>
-          <w:szCs w:val="18"/>
-          <w:lang w:val="en-GB"/>
-        </w:rPr>
-        <w:br/>
-        <w:t xml:space="preserve">  </w:t>
-      </w:r>
-      <w:r>
-        <w:rPr>
-          <w:rFonts w:ascii="Menlo" w:hAnsi="Menlo" w:cs="Courier"/>
-          <w:b/>
-          <w:bCs/>
-          <w:color w:val="CC7832"/>
-          <w:sz w:val="18"/>
-          <w:szCs w:val="18"/>
-          <w:lang w:val="en-GB"/>
-        </w:rPr>
-        <w:t xml:space="preserve">def </w:t>
-      </w:r>
-      <w:r>
-        <w:rPr>
-          <w:rFonts w:ascii="Menlo" w:hAnsi="Menlo" w:cs="Courier"/>
-          <w:color w:val="FFC66D"/>
-          <w:sz w:val="18"/>
-          <w:szCs w:val="18"/>
-          <w:lang w:val="en-GB"/>
-        </w:rPr>
-        <w:t>doVal7</w:t>
-      </w:r>
-      <w:r>
-        <w:rPr>
-          <w:rFonts w:ascii="Menlo" w:hAnsi="Menlo" w:cs="Courier"/>
-          <w:color w:val="A9B7C6"/>
-          <w:sz w:val="18"/>
-          <w:szCs w:val="18"/>
-          <w:lang w:val="en-GB"/>
-        </w:rPr>
-        <w:t>(s:</w:t>
-      </w:r>
-      <w:r>
-        <w:rPr>
-          <w:rFonts w:ascii="Menlo" w:hAnsi="Menlo" w:cs="Courier"/>
-          <w:color w:val="4E807D"/>
-          <w:sz w:val="18"/>
-          <w:szCs w:val="18"/>
-          <w:lang w:val="en-GB"/>
-        </w:rPr>
-        <w:t>String</w:t>
-      </w:r>
-      <w:r>
-        <w:rPr>
-          <w:rFonts w:ascii="Menlo" w:hAnsi="Menlo" w:cs="Courier"/>
-          <w:color w:val="A9B7C6"/>
-          <w:sz w:val="18"/>
-          <w:szCs w:val="18"/>
-          <w:lang w:val="en-GB"/>
-        </w:rPr>
-        <w:t xml:space="preserve">): </w:t>
-      </w:r>
-      <w:r>
-        <w:rPr>
-          <w:rFonts w:ascii="Menlo" w:hAnsi="Menlo" w:cs="Courier"/>
-          <w:color w:val="4E807D"/>
-          <w:sz w:val="18"/>
-          <w:szCs w:val="18"/>
-          <w:lang w:val="en-GB"/>
-        </w:rPr>
-        <w:t>Validation</w:t>
-      </w:r>
-      <w:r>
-        <w:rPr>
-          <w:rFonts w:ascii="Menlo" w:hAnsi="Menlo" w:cs="Courier"/>
-          <w:color w:val="A9B7C6"/>
-          <w:sz w:val="18"/>
-          <w:szCs w:val="18"/>
-          <w:lang w:val="en-GB"/>
-        </w:rPr>
-        <w:t>[</w:t>
-      </w:r>
-      <w:r>
-        <w:rPr>
-          <w:rFonts w:ascii="Menlo" w:hAnsi="Menlo" w:cs="Courier"/>
-          <w:color w:val="4E807D"/>
-          <w:sz w:val="18"/>
-          <w:szCs w:val="18"/>
-          <w:lang w:val="en-GB"/>
-        </w:rPr>
-        <w:t>String</w:t>
-      </w:r>
-      <w:r>
-        <w:rPr>
-          <w:rFonts w:ascii="Menlo" w:hAnsi="Menlo" w:cs="Courier"/>
-          <w:color w:val="A9B7C6"/>
-          <w:sz w:val="18"/>
-          <w:szCs w:val="18"/>
-          <w:lang w:val="en-GB"/>
-        </w:rPr>
-        <w:t>] = Validated.valid(s)</w:t>
-      </w:r>
-      <w:r>
-        <w:rPr>
-          <w:rFonts w:ascii="Menlo" w:hAnsi="Menlo" w:cs="Courier"/>
-          <w:color w:val="A9B7C6"/>
-          <w:sz w:val="18"/>
-          <w:szCs w:val="18"/>
-          <w:lang w:val="en-GB"/>
-        </w:rPr>
-        <w:br/>
-        <w:t xml:space="preserve">  </w:t>
-      </w:r>
-      <w:r>
-        <w:rPr>
-          <w:rFonts w:ascii="Menlo" w:hAnsi="Menlo" w:cs="Courier"/>
-          <w:b/>
-          <w:bCs/>
-          <w:color w:val="CC7832"/>
-          <w:sz w:val="18"/>
-          <w:szCs w:val="18"/>
-          <w:lang w:val="en-GB"/>
-        </w:rPr>
-        <w:t xml:space="preserve">def </w:t>
-      </w:r>
-      <w:r>
-        <w:rPr>
-          <w:rFonts w:ascii="Menlo" w:hAnsi="Menlo" w:cs="Courier"/>
-          <w:color w:val="FFC66D"/>
-          <w:sz w:val="18"/>
-          <w:szCs w:val="18"/>
-          <w:lang w:val="en-GB"/>
-        </w:rPr>
-        <w:t>doVal8</w:t>
-      </w:r>
-      <w:r>
-        <w:rPr>
-          <w:rFonts w:ascii="Menlo" w:hAnsi="Menlo" w:cs="Courier"/>
-          <w:color w:val="A9B7C6"/>
-          <w:sz w:val="18"/>
-          <w:szCs w:val="18"/>
-          <w:lang w:val="en-GB"/>
-        </w:rPr>
-        <w:t>(s:</w:t>
-      </w:r>
-      <w:r>
-        <w:rPr>
-          <w:rFonts w:ascii="Menlo" w:hAnsi="Menlo" w:cs="Courier"/>
-          <w:color w:val="4E807D"/>
-          <w:sz w:val="18"/>
-          <w:szCs w:val="18"/>
-          <w:lang w:val="en-GB"/>
-        </w:rPr>
-        <w:t>String</w:t>
-      </w:r>
-      <w:r>
-        <w:rPr>
-          <w:rFonts w:ascii="Menlo" w:hAnsi="Menlo" w:cs="Courier"/>
-          <w:color w:val="A9B7C6"/>
-          <w:sz w:val="18"/>
-          <w:szCs w:val="18"/>
-          <w:lang w:val="en-GB"/>
-        </w:rPr>
-        <w:t xml:space="preserve">): </w:t>
-      </w:r>
-      <w:r>
-        <w:rPr>
-          <w:rFonts w:ascii="Menlo" w:hAnsi="Menlo" w:cs="Courier"/>
-          <w:color w:val="4E807D"/>
-          <w:sz w:val="18"/>
-          <w:szCs w:val="18"/>
-          <w:lang w:val="en-GB"/>
-        </w:rPr>
-        <w:t>Validation</w:t>
-      </w:r>
-      <w:r>
-        <w:rPr>
-          <w:rFonts w:ascii="Menlo" w:hAnsi="Menlo" w:cs="Courier"/>
-          <w:color w:val="A9B7C6"/>
-          <w:sz w:val="18"/>
-          <w:szCs w:val="18"/>
-          <w:lang w:val="en-GB"/>
-        </w:rPr>
-        <w:t>[</w:t>
-      </w:r>
-      <w:r>
-        <w:rPr>
-          <w:rFonts w:ascii="Menlo" w:hAnsi="Menlo" w:cs="Courier"/>
-          <w:color w:val="4E807D"/>
-          <w:sz w:val="18"/>
-          <w:szCs w:val="18"/>
-          <w:lang w:val="en-GB"/>
-        </w:rPr>
-        <w:t>String</w:t>
-      </w:r>
-      <w:r>
-        <w:rPr>
-          <w:rFonts w:ascii="Menlo" w:hAnsi="Menlo" w:cs="Courier"/>
-          <w:color w:val="A9B7C6"/>
-          <w:sz w:val="18"/>
-          <w:szCs w:val="18"/>
-          <w:lang w:val="en-GB"/>
-        </w:rPr>
-        <w:t>] = Validated.valid(s)</w:t>
-      </w:r>
-      <w:r>
-        <w:rPr>
-          <w:rFonts w:ascii="Menlo" w:hAnsi="Menlo" w:cs="Courier"/>
-          <w:color w:val="A9B7C6"/>
-          <w:sz w:val="18"/>
-          <w:szCs w:val="18"/>
-          <w:lang w:val="en-GB"/>
-        </w:rPr>
-        <w:br/>
-        <w:t>}</w:t>
-      </w:r>
-      <w:r>
-        <w:rPr>
-          <w:rFonts w:ascii="Menlo" w:hAnsi="Menlo" w:cs="Courier"/>
-          <w:color w:val="A9B7C6"/>
-          <w:sz w:val="18"/>
-          <w:szCs w:val="18"/>
-          <w:lang w:val="en-GB"/>
-        </w:rPr>
-        <w:br/>
-      </w:r>
-      <w:r>
-        <w:rPr>
-          <w:rFonts w:ascii="Menlo" w:hAnsi="Menlo" w:cs="Courier"/>
-          <w:color w:val="A9B7C6"/>
-          <w:sz w:val="18"/>
-          <w:szCs w:val="18"/>
-          <w:lang w:val="en-GB"/>
-        </w:rPr>
-        <w:br/>
-      </w:r>
-      <w:r>
-        <w:rPr>
-          <w:rFonts w:ascii="Menlo" w:hAnsi="Menlo" w:cs="Courier"/>
-          <w:b/>
-          <w:bCs/>
-          <w:color w:val="CC7832"/>
-          <w:sz w:val="18"/>
-          <w:szCs w:val="18"/>
-          <w:lang w:val="en-GB"/>
-        </w:rPr>
-        <w:t xml:space="preserve">object </w:t>
-      </w:r>
-      <w:r>
-        <w:rPr>
-          <w:rFonts w:ascii="Menlo" w:hAnsi="Menlo" w:cs="Courier"/>
-          <w:color w:val="A9B7C6"/>
-          <w:sz w:val="18"/>
-          <w:szCs w:val="18"/>
-          <w:lang w:val="en-GB"/>
-        </w:rPr>
-        <w:t xml:space="preserve">StringSemi </w:t>
-      </w:r>
-      <w:r>
-        <w:rPr>
-          <w:rFonts w:ascii="Menlo" w:hAnsi="Menlo" w:cs="Courier"/>
-          <w:b/>
-          <w:bCs/>
-          <w:color w:val="CC7832"/>
-          <w:sz w:val="18"/>
-          <w:szCs w:val="18"/>
-          <w:lang w:val="en-GB"/>
-        </w:rPr>
-        <w:t xml:space="preserve">extends </w:t>
-      </w:r>
-      <w:r>
-        <w:rPr>
-          <w:rFonts w:ascii="Menlo" w:hAnsi="Menlo" w:cs="Courier"/>
-          <w:color w:val="4E807D"/>
-          <w:sz w:val="18"/>
-          <w:szCs w:val="18"/>
-          <w:lang w:val="en-GB"/>
-        </w:rPr>
-        <w:t>Semigroup</w:t>
-      </w:r>
-      <w:r>
-        <w:rPr>
-          <w:rFonts w:ascii="Menlo" w:hAnsi="Menlo" w:cs="Courier"/>
-          <w:color w:val="A9B7C6"/>
-          <w:sz w:val="18"/>
-          <w:szCs w:val="18"/>
-          <w:lang w:val="en-GB"/>
-        </w:rPr>
-        <w:t>[</w:t>
-      </w:r>
-      <w:r>
-        <w:rPr>
-          <w:rFonts w:ascii="Menlo" w:hAnsi="Menlo" w:cs="Courier"/>
-          <w:color w:val="4E807D"/>
-          <w:sz w:val="18"/>
-          <w:szCs w:val="18"/>
-          <w:lang w:val="en-GB"/>
-        </w:rPr>
-        <w:t>String</w:t>
-      </w:r>
-      <w:r>
-        <w:rPr>
-          <w:rFonts w:ascii="Menlo" w:hAnsi="Menlo" w:cs="Courier"/>
-          <w:color w:val="A9B7C6"/>
-          <w:sz w:val="18"/>
-          <w:szCs w:val="18"/>
-          <w:lang w:val="en-GB"/>
-        </w:rPr>
-        <w:t>] {</w:t>
-      </w:r>
-      <w:r>
-        <w:rPr>
-          <w:rFonts w:ascii="Menlo" w:hAnsi="Menlo" w:cs="Courier"/>
-          <w:color w:val="A9B7C6"/>
-          <w:sz w:val="18"/>
-          <w:szCs w:val="18"/>
-          <w:lang w:val="en-GB"/>
-        </w:rPr>
-        <w:br/>
-        <w:t xml:space="preserve">  </w:t>
-      </w:r>
-      <w:r>
-        <w:rPr>
-          <w:rFonts w:ascii="Menlo" w:hAnsi="Menlo" w:cs="Courier"/>
-          <w:b/>
-          <w:bCs/>
-          <w:color w:val="CC7832"/>
-          <w:sz w:val="18"/>
-          <w:szCs w:val="18"/>
-          <w:lang w:val="en-GB"/>
-        </w:rPr>
-        <w:t xml:space="preserve">override def </w:t>
-      </w:r>
-      <w:r>
-        <w:rPr>
-          <w:rFonts w:ascii="Menlo" w:hAnsi="Menlo" w:cs="Courier"/>
-          <w:color w:val="FFC66D"/>
-          <w:sz w:val="18"/>
-          <w:szCs w:val="18"/>
-          <w:lang w:val="en-GB"/>
-        </w:rPr>
-        <w:t>combine</w:t>
-      </w:r>
-      <w:r>
-        <w:rPr>
-          <w:rFonts w:ascii="Menlo" w:hAnsi="Menlo" w:cs="Courier"/>
-          <w:color w:val="A9B7C6"/>
-          <w:sz w:val="18"/>
-          <w:szCs w:val="18"/>
-          <w:lang w:val="en-GB"/>
-        </w:rPr>
-        <w:t xml:space="preserve">(x: </w:t>
-      </w:r>
-      <w:r>
-        <w:rPr>
-          <w:rFonts w:ascii="Menlo" w:hAnsi="Menlo" w:cs="Courier"/>
-          <w:color w:val="4E807D"/>
-          <w:sz w:val="18"/>
-          <w:szCs w:val="18"/>
-          <w:lang w:val="en-GB"/>
-        </w:rPr>
-        <w:t>String</w:t>
-      </w:r>
-      <w:r>
-        <w:rPr>
-          <w:rFonts w:ascii="Menlo" w:hAnsi="Menlo" w:cs="Courier"/>
-          <w:color w:val="CC7832"/>
-          <w:sz w:val="18"/>
-          <w:szCs w:val="18"/>
-          <w:lang w:val="en-GB"/>
-        </w:rPr>
-        <w:t xml:space="preserve">, </w:t>
-      </w:r>
-      <w:r>
-        <w:rPr>
-          <w:rFonts w:ascii="Menlo" w:hAnsi="Menlo" w:cs="Courier"/>
-          <w:color w:val="A9B7C6"/>
-          <w:sz w:val="18"/>
-          <w:szCs w:val="18"/>
-          <w:lang w:val="en-GB"/>
-        </w:rPr>
-        <w:t xml:space="preserve">y: </w:t>
-      </w:r>
-      <w:r>
-        <w:rPr>
-          <w:rFonts w:ascii="Menlo" w:hAnsi="Menlo" w:cs="Courier"/>
-          <w:color w:val="4E807D"/>
-          <w:sz w:val="18"/>
-          <w:szCs w:val="18"/>
-          <w:lang w:val="en-GB"/>
-        </w:rPr>
-        <w:t>String</w:t>
-      </w:r>
-      <w:r>
-        <w:rPr>
-          <w:rFonts w:ascii="Menlo" w:hAnsi="Menlo" w:cs="Courier"/>
-          <w:color w:val="A9B7C6"/>
-          <w:sz w:val="18"/>
-          <w:szCs w:val="18"/>
-          <w:lang w:val="en-GB"/>
-        </w:rPr>
-        <w:t xml:space="preserve">): </w:t>
-      </w:r>
-      <w:r>
-        <w:rPr>
-          <w:rFonts w:ascii="Menlo" w:hAnsi="Menlo" w:cs="Courier"/>
-          <w:color w:val="4E807D"/>
-          <w:sz w:val="18"/>
-          <w:szCs w:val="18"/>
-          <w:lang w:val="en-GB"/>
-        </w:rPr>
-        <w:t xml:space="preserve">String </w:t>
-      </w:r>
-      <w:r>
-        <w:rPr>
-          <w:rFonts w:ascii="Menlo" w:hAnsi="Menlo" w:cs="Courier"/>
-          <w:color w:val="A9B7C6"/>
-          <w:sz w:val="18"/>
-          <w:szCs w:val="18"/>
-          <w:lang w:val="en-GB"/>
-        </w:rPr>
-        <w:t>= x</w:t>
-      </w:r>
-      <w:r>
-        <w:rPr>
-          <w:rFonts w:ascii="Menlo" w:hAnsi="Menlo" w:cs="Courier"/>
-          <w:color w:val="A9B7C6"/>
-          <w:sz w:val="18"/>
-          <w:szCs w:val="18"/>
-          <w:lang w:val="en-GB"/>
-        </w:rPr>
-        <w:br/>
-        <w:t>}</w:t>
-      </w:r>
-      <w:r>
-        <w:rPr>
-          <w:rFonts w:ascii="Menlo" w:hAnsi="Menlo" w:cs="Courier"/>
-          <w:color w:val="A9B7C6"/>
-          <w:sz w:val="18"/>
-          <w:szCs w:val="18"/>
-          <w:lang w:val="en-GB"/>
-        </w:rPr>
-        <w:br/>
-      </w:r>
-      <w:r>
-        <w:rPr>
-          <w:rFonts w:ascii="Menlo" w:hAnsi="Menlo" w:cs="Courier"/>
-          <w:color w:val="A9B7C6"/>
-          <w:sz w:val="18"/>
-          <w:szCs w:val="18"/>
-          <w:lang w:val="en-GB"/>
-        </w:rPr>
-        <w:br/>
-      </w:r>
-      <w:r>
-        <w:rPr>
-          <w:rFonts w:ascii="Menlo" w:hAnsi="Menlo" w:cs="Courier"/>
-          <w:b/>
-          <w:bCs/>
-          <w:color w:val="CC7832"/>
-          <w:sz w:val="18"/>
-          <w:szCs w:val="18"/>
-          <w:lang w:val="en-GB"/>
-        </w:rPr>
-        <w:t xml:space="preserve">object </w:t>
-      </w:r>
-      <w:r>
-        <w:rPr>
-          <w:rFonts w:ascii="Menlo" w:hAnsi="Menlo" w:cs="Courier"/>
-          <w:color w:val="A9B7C6"/>
-          <w:sz w:val="18"/>
-          <w:szCs w:val="18"/>
-          <w:lang w:val="en-GB"/>
-        </w:rPr>
-        <w:t xml:space="preserve">KubelTest </w:t>
-      </w:r>
-      <w:r>
-        <w:rPr>
-          <w:rFonts w:ascii="Menlo" w:hAnsi="Menlo" w:cs="Courier"/>
-          <w:b/>
-          <w:bCs/>
-          <w:color w:val="CC7832"/>
-          <w:sz w:val="18"/>
-          <w:szCs w:val="18"/>
-          <w:lang w:val="en-GB"/>
-        </w:rPr>
-        <w:t xml:space="preserve">extends </w:t>
-      </w:r>
-      <w:r>
-        <w:rPr>
-          <w:rFonts w:ascii="Menlo" w:hAnsi="Menlo" w:cs="Courier"/>
-          <w:color w:val="A9B7C6"/>
-          <w:sz w:val="18"/>
-          <w:szCs w:val="18"/>
-          <w:lang w:val="en-GB"/>
-        </w:rPr>
-        <w:t>App {</w:t>
-      </w:r>
-      <w:r>
-        <w:rPr>
-          <w:rFonts w:ascii="Menlo" w:hAnsi="Menlo" w:cs="Courier"/>
-          <w:color w:val="A9B7C6"/>
-          <w:sz w:val="18"/>
-          <w:szCs w:val="18"/>
-          <w:lang w:val="en-GB"/>
-        </w:rPr>
-        <w:br/>
-        <w:t xml:space="preserve">  </w:t>
-      </w:r>
-      <w:r>
-        <w:rPr>
-          <w:rFonts w:ascii="Menlo" w:hAnsi="Menlo" w:cs="Courier"/>
-          <w:b/>
-          <w:bCs/>
-          <w:color w:val="CC7832"/>
-          <w:sz w:val="18"/>
-          <w:szCs w:val="18"/>
-          <w:lang w:val="en-GB"/>
-        </w:rPr>
-        <w:t xml:space="preserve">import </w:t>
-      </w:r>
-      <w:r>
-        <w:rPr>
-          <w:rFonts w:ascii="Menlo" w:hAnsi="Menlo" w:cs="Courier"/>
-          <w:color w:val="A9B7C6"/>
-          <w:sz w:val="18"/>
-          <w:szCs w:val="18"/>
-          <w:lang w:val="en-GB"/>
-        </w:rPr>
-        <w:t>KubekValidator._</w:t>
-      </w:r>
-      <w:r>
-        <w:rPr>
-          <w:rFonts w:ascii="Menlo" w:hAnsi="Menlo" w:cs="Courier"/>
-          <w:color w:val="A9B7C6"/>
-          <w:sz w:val="18"/>
-          <w:szCs w:val="18"/>
-          <w:lang w:val="en-GB"/>
-        </w:rPr>
-        <w:br/>
-        <w:t xml:space="preserve">  </w:t>
-      </w:r>
-      <w:r>
-        <w:rPr>
-          <w:rFonts w:ascii="Menlo" w:hAnsi="Menlo" w:cs="Courier"/>
-          <w:b/>
-          <w:bCs/>
-          <w:color w:val="CC7832"/>
-          <w:sz w:val="18"/>
-          <w:szCs w:val="18"/>
-          <w:lang w:val="en-GB"/>
-        </w:rPr>
-        <w:t xml:space="preserve">implicit val </w:t>
-      </w:r>
-      <w:r>
-        <w:rPr>
-          <w:rFonts w:ascii="Menlo" w:hAnsi="Menlo" w:cs="Courier"/>
-          <w:i/>
-          <w:iCs/>
-          <w:color w:val="9876AA"/>
-          <w:sz w:val="18"/>
-          <w:szCs w:val="18"/>
-          <w:lang w:val="en-GB"/>
-        </w:rPr>
-        <w:t xml:space="preserve">errorListSemigroup </w:t>
-      </w:r>
-      <w:r>
-        <w:rPr>
-          <w:rFonts w:ascii="Menlo" w:hAnsi="Menlo" w:cs="Courier"/>
-          <w:color w:val="A9B7C6"/>
-          <w:sz w:val="18"/>
-          <w:szCs w:val="18"/>
-          <w:lang w:val="en-GB"/>
-        </w:rPr>
-        <w:t xml:space="preserve">= </w:t>
-      </w:r>
-      <w:r>
-        <w:rPr>
-          <w:rFonts w:ascii="Menlo" w:hAnsi="Menlo" w:cs="Courier"/>
-          <w:i/>
-          <w:iCs/>
-          <w:color w:val="9876AA"/>
-          <w:sz w:val="18"/>
-          <w:szCs w:val="18"/>
-          <w:lang w:val="en-GB"/>
-        </w:rPr>
-        <w:t>Semigroup</w:t>
-      </w:r>
-      <w:r>
-        <w:rPr>
-          <w:rFonts w:ascii="Menlo" w:hAnsi="Menlo" w:cs="Courier"/>
-          <w:color w:val="A9B7C6"/>
-          <w:sz w:val="18"/>
-          <w:szCs w:val="18"/>
-          <w:lang w:val="en-GB"/>
-        </w:rPr>
-        <w:t>(ErrorListSemigroup)</w:t>
-      </w:r>
-      <w:r>
-        <w:rPr>
-          <w:rFonts w:ascii="Menlo" w:hAnsi="Menlo" w:cs="Courier"/>
-          <w:color w:val="A9B7C6"/>
-          <w:sz w:val="18"/>
-          <w:szCs w:val="18"/>
-          <w:lang w:val="en-GB"/>
-        </w:rPr>
-        <w:br/>
-        <w:t xml:space="preserve">  </w:t>
-      </w:r>
-      <w:r>
-        <w:rPr>
-          <w:rFonts w:ascii="Menlo" w:hAnsi="Menlo" w:cs="Courier"/>
-          <w:b/>
-          <w:bCs/>
-          <w:color w:val="CC7832"/>
-          <w:sz w:val="18"/>
-          <w:szCs w:val="18"/>
-          <w:lang w:val="en-GB"/>
-        </w:rPr>
-        <w:t xml:space="preserve">implicit val </w:t>
-      </w:r>
-      <w:r>
-        <w:rPr>
-          <w:rFonts w:ascii="Menlo" w:hAnsi="Menlo" w:cs="Courier"/>
-          <w:i/>
-          <w:iCs/>
-          <w:color w:val="9876AA"/>
-          <w:sz w:val="18"/>
-          <w:szCs w:val="18"/>
-          <w:lang w:val="en-GB"/>
-        </w:rPr>
-        <w:t xml:space="preserve">kubekSemigroup </w:t>
-      </w:r>
-      <w:r>
-        <w:rPr>
-          <w:rFonts w:ascii="Menlo" w:hAnsi="Menlo" w:cs="Courier"/>
-          <w:color w:val="A9B7C6"/>
-          <w:sz w:val="18"/>
-          <w:szCs w:val="18"/>
-          <w:lang w:val="en-GB"/>
-        </w:rPr>
-        <w:t xml:space="preserve">= </w:t>
-      </w:r>
-      <w:r>
-        <w:rPr>
-          <w:rFonts w:ascii="Menlo" w:hAnsi="Menlo" w:cs="Courier"/>
-          <w:i/>
-          <w:iCs/>
-          <w:color w:val="9876AA"/>
-          <w:sz w:val="18"/>
-          <w:szCs w:val="18"/>
-          <w:lang w:val="en-GB"/>
-        </w:rPr>
-        <w:t>Semigroup</w:t>
-      </w:r>
-      <w:r>
-        <w:rPr>
-          <w:rFonts w:ascii="Menlo" w:hAnsi="Menlo" w:cs="Courier"/>
-          <w:color w:val="A9B7C6"/>
-          <w:sz w:val="18"/>
-          <w:szCs w:val="18"/>
-          <w:lang w:val="en-GB"/>
-        </w:rPr>
-        <w:t>(</w:t>
-      </w:r>
-      <w:r>
-        <w:rPr>
-          <w:rFonts w:ascii="Menlo" w:hAnsi="Menlo" w:cs="Courier"/>
-          <w:i/>
-          <w:iCs/>
-          <w:color w:val="A9B7C6"/>
-          <w:sz w:val="18"/>
-          <w:szCs w:val="18"/>
-          <w:lang w:val="en-GB"/>
-        </w:rPr>
-        <w:t>Kubek</w:t>
-      </w:r>
-      <w:r>
-        <w:rPr>
-          <w:rFonts w:ascii="Menlo" w:hAnsi="Menlo" w:cs="Courier"/>
-          <w:color w:val="A9B7C6"/>
-          <w:sz w:val="18"/>
-          <w:szCs w:val="18"/>
-          <w:lang w:val="en-GB"/>
-        </w:rPr>
-        <w:t>(</w:t>
-      </w:r>
-      <w:r>
-        <w:rPr>
-          <w:rFonts w:ascii="Menlo" w:hAnsi="Menlo" w:cs="Courier"/>
-          <w:color w:val="6A8759"/>
-          <w:sz w:val="18"/>
-          <w:szCs w:val="18"/>
-          <w:lang w:val="en-GB"/>
-        </w:rPr>
-        <w:t>""</w:t>
-      </w:r>
-      <w:r>
-        <w:rPr>
-          <w:rFonts w:ascii="Menlo" w:hAnsi="Menlo" w:cs="Courier"/>
-          <w:color w:val="A9B7C6"/>
-          <w:sz w:val="18"/>
-          <w:szCs w:val="18"/>
-          <w:lang w:val="en-GB"/>
-        </w:rPr>
-        <w:t>))</w:t>
-      </w:r>
-      <w:r>
-        <w:rPr>
-          <w:rFonts w:ascii="Menlo" w:hAnsi="Menlo" w:cs="Courier"/>
-          <w:color w:val="A9B7C6"/>
-          <w:sz w:val="18"/>
-          <w:szCs w:val="18"/>
-          <w:lang w:val="en-GB"/>
-        </w:rPr>
-        <w:br/>
-        <w:t xml:space="preserve">  </w:t>
-      </w:r>
-      <w:r>
-        <w:rPr>
-          <w:rFonts w:ascii="Menlo" w:hAnsi="Menlo" w:cs="Courier"/>
-          <w:b/>
-          <w:bCs/>
-          <w:color w:val="CC7832"/>
-          <w:sz w:val="18"/>
-          <w:szCs w:val="18"/>
-          <w:lang w:val="en-GB"/>
-        </w:rPr>
-        <w:t xml:space="preserve">implicit val </w:t>
-      </w:r>
-      <w:r>
-        <w:rPr>
-          <w:rFonts w:ascii="Menlo" w:hAnsi="Menlo" w:cs="Courier"/>
-          <w:i/>
-          <w:iCs/>
-          <w:color w:val="9876AA"/>
-          <w:sz w:val="18"/>
-          <w:szCs w:val="18"/>
-          <w:lang w:val="en-GB"/>
-        </w:rPr>
-        <w:t xml:space="preserve">stringSemigroup </w:t>
-      </w:r>
-      <w:r>
-        <w:rPr>
-          <w:rFonts w:ascii="Menlo" w:hAnsi="Menlo" w:cs="Courier"/>
-          <w:color w:val="A9B7C6"/>
-          <w:sz w:val="18"/>
-          <w:szCs w:val="18"/>
-          <w:lang w:val="en-GB"/>
-        </w:rPr>
-        <w:t xml:space="preserve">= </w:t>
-      </w:r>
-      <w:r>
-        <w:rPr>
-          <w:rFonts w:ascii="Menlo" w:hAnsi="Menlo" w:cs="Courier"/>
-          <w:i/>
-          <w:iCs/>
-          <w:color w:val="9876AA"/>
-          <w:sz w:val="18"/>
-          <w:szCs w:val="18"/>
-          <w:lang w:val="en-GB"/>
-        </w:rPr>
-        <w:t>Semigroup</w:t>
-      </w:r>
-      <w:r>
-        <w:rPr>
-          <w:rFonts w:ascii="Menlo" w:hAnsi="Menlo" w:cs="Courier"/>
-          <w:color w:val="A9B7C6"/>
-          <w:sz w:val="18"/>
-          <w:szCs w:val="18"/>
-          <w:lang w:val="en-GB"/>
-        </w:rPr>
-        <w:t>(StringSemi)</w:t>
-      </w:r>
-      <w:r>
-        <w:rPr>
-          <w:rFonts w:ascii="Menlo" w:hAnsi="Menlo" w:cs="Courier"/>
-          <w:color w:val="A9B7C6"/>
-          <w:sz w:val="18"/>
-          <w:szCs w:val="18"/>
-          <w:lang w:val="en-GB"/>
-        </w:rPr>
-        <w:br/>
-      </w:r>
-      <w:r>
-        <w:rPr>
-          <w:rFonts w:ascii="Menlo" w:hAnsi="Menlo" w:cs="Courier"/>
-          <w:color w:val="A9B7C6"/>
-          <w:sz w:val="18"/>
-          <w:szCs w:val="18"/>
-          <w:lang w:val="en-GB"/>
-        </w:rPr>
-        <w:br/>
-        <w:t xml:space="preserve">  </w:t>
-      </w:r>
-      <w:r>
-        <w:rPr>
-          <w:rFonts w:ascii="Menlo" w:hAnsi="Menlo" w:cs="Courier"/>
-          <w:b/>
-          <w:bCs/>
-          <w:color w:val="CC7832"/>
-          <w:sz w:val="18"/>
-          <w:szCs w:val="18"/>
-          <w:lang w:val="en-GB"/>
-        </w:rPr>
-        <w:t xml:space="preserve">val </w:t>
-      </w:r>
-      <w:r>
-        <w:rPr>
-          <w:rFonts w:ascii="Menlo" w:hAnsi="Menlo" w:cs="Courier"/>
-          <w:i/>
-          <w:iCs/>
-          <w:color w:val="9876AA"/>
-          <w:sz w:val="18"/>
-          <w:szCs w:val="18"/>
-          <w:lang w:val="en-GB"/>
-        </w:rPr>
-        <w:t xml:space="preserve">k </w:t>
-      </w:r>
-      <w:r>
-        <w:rPr>
-          <w:rFonts w:ascii="Menlo" w:hAnsi="Menlo" w:cs="Courier"/>
-          <w:color w:val="A9B7C6"/>
-          <w:sz w:val="18"/>
-          <w:szCs w:val="18"/>
-          <w:lang w:val="en-GB"/>
-        </w:rPr>
-        <w:t xml:space="preserve">= </w:t>
-      </w:r>
-      <w:r>
-        <w:rPr>
-          <w:rFonts w:ascii="Menlo" w:hAnsi="Menlo" w:cs="Courier"/>
-          <w:i/>
-          <w:iCs/>
-          <w:color w:val="A9B7C6"/>
-          <w:sz w:val="18"/>
-          <w:szCs w:val="18"/>
-          <w:lang w:val="en-GB"/>
-        </w:rPr>
-        <w:t>Kubek</w:t>
-      </w:r>
-      <w:r>
-        <w:rPr>
-          <w:rFonts w:ascii="Menlo" w:hAnsi="Menlo" w:cs="Courier"/>
-          <w:color w:val="A9B7C6"/>
-          <w:sz w:val="18"/>
-          <w:szCs w:val="18"/>
-          <w:lang w:val="en-GB"/>
-        </w:rPr>
-        <w:t>(</w:t>
-      </w:r>
-      <w:r>
-        <w:rPr>
-          <w:rFonts w:ascii="Menlo" w:hAnsi="Menlo" w:cs="Courier"/>
-          <w:color w:val="6A8759"/>
-          <w:sz w:val="18"/>
-          <w:szCs w:val="18"/>
-          <w:lang w:val="en-GB"/>
-        </w:rPr>
-        <w:t>"abc"</w:t>
-      </w:r>
-      <w:r>
-        <w:rPr>
-          <w:rFonts w:ascii="Menlo" w:hAnsi="Menlo" w:cs="Courier"/>
-          <w:color w:val="A9B7C6"/>
-          <w:sz w:val="18"/>
-          <w:szCs w:val="18"/>
-          <w:lang w:val="en-GB"/>
-        </w:rPr>
-        <w:t>)</w:t>
-      </w:r>
-      <w:r>
-        <w:rPr>
-          <w:rFonts w:ascii="Menlo" w:hAnsi="Menlo" w:cs="Courier"/>
-          <w:color w:val="A9B7C6"/>
-          <w:sz w:val="18"/>
-          <w:szCs w:val="18"/>
-          <w:lang w:val="en-GB"/>
-        </w:rPr>
-        <w:br/>
-      </w:r>
-      <w:r>
-        <w:rPr>
-          <w:rFonts w:ascii="Menlo" w:hAnsi="Menlo" w:cs="Courier"/>
-          <w:color w:val="A9B7C6"/>
-          <w:sz w:val="18"/>
-          <w:szCs w:val="18"/>
-          <w:lang w:val="en-GB"/>
-        </w:rPr>
-        <w:br/>
-      </w:r>
-      <w:r>
-        <w:rPr>
-          <w:rFonts w:ascii="Menlo" w:hAnsi="Menlo" w:cs="Courier"/>
-          <w:color w:val="808080"/>
-          <w:sz w:val="18"/>
-          <w:szCs w:val="18"/>
-          <w:lang w:val="en-GB"/>
-        </w:rPr>
-        <w:t>//  val v1 = doVal3(k)</w:t>
-      </w:r>
-      <w:r>
-        <w:rPr>
-          <w:rFonts w:ascii="Menlo" w:hAnsi="Menlo" w:cs="Courier"/>
-          <w:color w:val="808080"/>
-          <w:sz w:val="18"/>
-          <w:szCs w:val="18"/>
-          <w:lang w:val="en-GB"/>
-        </w:rPr>
-        <w:br/>
-        <w:t>//  val v2 = doVal4(k)</w:t>
-      </w:r>
-      <w:r>
-        <w:rPr>
-          <w:rFonts w:ascii="Menlo" w:hAnsi="Menlo" w:cs="Courier"/>
-          <w:color w:val="808080"/>
-          <w:sz w:val="18"/>
-          <w:szCs w:val="18"/>
-          <w:lang w:val="en-GB"/>
-        </w:rPr>
-        <w:br/>
-        <w:t xml:space="preserve">  </w:t>
-      </w:r>
-      <w:r>
-        <w:rPr>
-          <w:rFonts w:ascii="Menlo" w:hAnsi="Menlo" w:cs="Courier"/>
-          <w:b/>
-          <w:bCs/>
-          <w:color w:val="CC7832"/>
-          <w:sz w:val="18"/>
-          <w:szCs w:val="18"/>
-          <w:lang w:val="en-GB"/>
-        </w:rPr>
-        <w:t xml:space="preserve">val </w:t>
-      </w:r>
-      <w:r>
-        <w:rPr>
-          <w:rFonts w:ascii="Menlo" w:hAnsi="Menlo" w:cs="Courier"/>
-          <w:i/>
-          <w:iCs/>
-          <w:color w:val="9876AA"/>
-          <w:sz w:val="18"/>
-          <w:szCs w:val="18"/>
-          <w:lang w:val="en-GB"/>
-        </w:rPr>
-        <w:t xml:space="preserve">v1 </w:t>
-      </w:r>
-      <w:r>
-        <w:rPr>
-          <w:rFonts w:ascii="Menlo" w:hAnsi="Menlo" w:cs="Courier"/>
-          <w:color w:val="A9B7C6"/>
-          <w:sz w:val="18"/>
-          <w:szCs w:val="18"/>
-          <w:lang w:val="en-GB"/>
-        </w:rPr>
-        <w:t xml:space="preserve">= </w:t>
-      </w:r>
-      <w:r>
-        <w:rPr>
-          <w:rFonts w:ascii="Menlo" w:hAnsi="Menlo" w:cs="Courier"/>
-          <w:i/>
-          <w:iCs/>
-          <w:color w:val="A9B7C6"/>
-          <w:sz w:val="18"/>
-          <w:szCs w:val="18"/>
-          <w:lang w:val="en-GB"/>
-        </w:rPr>
-        <w:t>doVal7</w:t>
-      </w:r>
-      <w:r>
-        <w:rPr>
-          <w:rFonts w:ascii="Menlo" w:hAnsi="Menlo" w:cs="Courier"/>
-          <w:color w:val="A9B7C6"/>
-          <w:sz w:val="18"/>
-          <w:szCs w:val="18"/>
-          <w:lang w:val="en-GB"/>
-        </w:rPr>
-        <w:t>(</w:t>
-      </w:r>
-      <w:r>
-        <w:rPr>
-          <w:rFonts w:ascii="Menlo" w:hAnsi="Menlo" w:cs="Courier"/>
-          <w:color w:val="6A8759"/>
-          <w:sz w:val="18"/>
-          <w:szCs w:val="18"/>
-          <w:lang w:val="en-GB"/>
-        </w:rPr>
-        <w:t>"77"</w:t>
-      </w:r>
-      <w:r>
-        <w:rPr>
-          <w:rFonts w:ascii="Menlo" w:hAnsi="Menlo" w:cs="Courier"/>
-          <w:color w:val="A9B7C6"/>
-          <w:sz w:val="18"/>
-          <w:szCs w:val="18"/>
-          <w:lang w:val="en-GB"/>
-        </w:rPr>
-        <w:t>)</w:t>
-      </w:r>
-      <w:r>
-        <w:rPr>
-          <w:rFonts w:ascii="Menlo" w:hAnsi="Menlo" w:cs="Courier"/>
-          <w:color w:val="A9B7C6"/>
-          <w:sz w:val="18"/>
-          <w:szCs w:val="18"/>
-          <w:lang w:val="en-GB"/>
-        </w:rPr>
-        <w:br/>
-      </w:r>
-      <w:r>
-        <w:rPr>
-          <w:rFonts w:ascii="Menlo" w:hAnsi="Menlo" w:cs="Courier"/>
-          <w:color w:val="A9B7C6"/>
-          <w:sz w:val="18"/>
-          <w:szCs w:val="18"/>
-          <w:lang w:val="en-GB"/>
-        </w:rPr>
-        <w:lastRenderedPageBreak/>
-        <w:t xml:space="preserve">  </w:t>
-      </w:r>
-      <w:r>
-        <w:rPr>
-          <w:rFonts w:ascii="Menlo" w:hAnsi="Menlo" w:cs="Courier"/>
-          <w:b/>
-          <w:bCs/>
-          <w:color w:val="CC7832"/>
-          <w:sz w:val="18"/>
-          <w:szCs w:val="18"/>
-          <w:lang w:val="en-GB"/>
-        </w:rPr>
-        <w:t xml:space="preserve">val </w:t>
-      </w:r>
-      <w:r>
-        <w:rPr>
-          <w:rFonts w:ascii="Menlo" w:hAnsi="Menlo" w:cs="Courier"/>
-          <w:i/>
-          <w:iCs/>
-          <w:color w:val="9876AA"/>
-          <w:sz w:val="18"/>
-          <w:szCs w:val="18"/>
-          <w:lang w:val="en-GB"/>
-        </w:rPr>
-        <w:t xml:space="preserve">v2 </w:t>
-      </w:r>
-      <w:r>
-        <w:rPr>
-          <w:rFonts w:ascii="Menlo" w:hAnsi="Menlo" w:cs="Courier"/>
-          <w:color w:val="A9B7C6"/>
-          <w:sz w:val="18"/>
-          <w:szCs w:val="18"/>
-          <w:lang w:val="en-GB"/>
-        </w:rPr>
-        <w:t xml:space="preserve">= </w:t>
-      </w:r>
-      <w:r>
-        <w:rPr>
-          <w:rFonts w:ascii="Menlo" w:hAnsi="Menlo" w:cs="Courier"/>
-          <w:i/>
-          <w:iCs/>
-          <w:color w:val="A9B7C6"/>
-          <w:sz w:val="18"/>
-          <w:szCs w:val="18"/>
-          <w:lang w:val="en-GB"/>
-        </w:rPr>
-        <w:t>doVal8</w:t>
-      </w:r>
-      <w:r>
-        <w:rPr>
-          <w:rFonts w:ascii="Menlo" w:hAnsi="Menlo" w:cs="Courier"/>
-          <w:color w:val="A9B7C6"/>
-          <w:sz w:val="18"/>
-          <w:szCs w:val="18"/>
-          <w:lang w:val="en-GB"/>
-        </w:rPr>
-        <w:t>(</w:t>
-      </w:r>
-      <w:r>
-        <w:rPr>
-          <w:rFonts w:ascii="Menlo" w:hAnsi="Menlo" w:cs="Courier"/>
-          <w:color w:val="6A8759"/>
-          <w:sz w:val="18"/>
-          <w:szCs w:val="18"/>
-          <w:lang w:val="en-GB"/>
-        </w:rPr>
-        <w:t>"88"</w:t>
-      </w:r>
-      <w:r>
-        <w:rPr>
-          <w:rFonts w:ascii="Menlo" w:hAnsi="Menlo" w:cs="Courier"/>
-          <w:color w:val="A9B7C6"/>
-          <w:sz w:val="18"/>
-          <w:szCs w:val="18"/>
-          <w:lang w:val="en-GB"/>
-        </w:rPr>
-        <w:t>)</w:t>
-      </w:r>
-      <w:r>
-        <w:rPr>
-          <w:rFonts w:ascii="Menlo" w:hAnsi="Menlo" w:cs="Courier"/>
-          <w:color w:val="A9B7C6"/>
-          <w:sz w:val="18"/>
-          <w:szCs w:val="18"/>
-          <w:lang w:val="en-GB"/>
-        </w:rPr>
-        <w:br/>
-      </w:r>
-      <w:r>
-        <w:rPr>
-          <w:rFonts w:ascii="Menlo" w:hAnsi="Menlo" w:cs="Courier"/>
-          <w:color w:val="A9B7C6"/>
-          <w:sz w:val="18"/>
-          <w:szCs w:val="18"/>
-          <w:lang w:val="en-GB"/>
-        </w:rPr>
-        <w:br/>
-        <w:t xml:space="preserve">  </w:t>
-      </w:r>
-      <w:r>
-        <w:rPr>
-          <w:rFonts w:ascii="Menlo" w:hAnsi="Menlo" w:cs="Courier"/>
-          <w:i/>
-          <w:iCs/>
-          <w:color w:val="A9B7C6"/>
-          <w:sz w:val="18"/>
-          <w:szCs w:val="18"/>
-          <w:lang w:val="en-GB"/>
-        </w:rPr>
-        <w:t>println</w:t>
-      </w:r>
-      <w:r>
-        <w:rPr>
-          <w:rFonts w:ascii="Menlo" w:hAnsi="Menlo" w:cs="Courier"/>
-          <w:color w:val="A9B7C6"/>
-          <w:sz w:val="18"/>
-          <w:szCs w:val="18"/>
-          <w:lang w:val="en-GB"/>
-        </w:rPr>
-        <w:t>(</w:t>
-      </w:r>
-      <w:r>
-        <w:rPr>
-          <w:rFonts w:ascii="Menlo" w:hAnsi="Menlo" w:cs="Courier"/>
-          <w:i/>
-          <w:iCs/>
-          <w:color w:val="9876AA"/>
-          <w:sz w:val="18"/>
-          <w:szCs w:val="18"/>
-          <w:lang w:val="en-GB"/>
-        </w:rPr>
-        <w:t xml:space="preserve">v1 </w:t>
-      </w:r>
-      <w:r>
-        <w:rPr>
-          <w:rFonts w:ascii="Menlo" w:hAnsi="Menlo" w:cs="Courier"/>
-          <w:color w:val="A9B7C6"/>
-          <w:sz w:val="18"/>
-          <w:szCs w:val="18"/>
-          <w:lang w:val="en-GB"/>
-        </w:rPr>
-        <w:t xml:space="preserve">combine </w:t>
-      </w:r>
-      <w:r>
-        <w:rPr>
-          <w:rFonts w:ascii="Menlo" w:hAnsi="Menlo" w:cs="Courier"/>
-          <w:i/>
-          <w:iCs/>
-          <w:color w:val="9876AA"/>
-          <w:sz w:val="18"/>
-          <w:szCs w:val="18"/>
-          <w:lang w:val="en-GB"/>
-        </w:rPr>
-        <w:t>v2</w:t>
-      </w:r>
-      <w:r>
-        <w:rPr>
-          <w:rFonts w:ascii="Menlo" w:hAnsi="Menlo" w:cs="Courier"/>
-          <w:color w:val="A9B7C6"/>
-          <w:sz w:val="18"/>
-          <w:szCs w:val="18"/>
-          <w:lang w:val="en-GB"/>
-        </w:rPr>
-        <w:t>)</w:t>
-      </w:r>
-      <w:r>
-        <w:rPr>
-          <w:rFonts w:ascii="Menlo" w:hAnsi="Menlo" w:cs="Courier"/>
-          <w:color w:val="A9B7C6"/>
-          <w:sz w:val="18"/>
-          <w:szCs w:val="18"/>
-          <w:lang w:val="en-GB"/>
-        </w:rPr>
-        <w:br/>
-        <w:t xml:space="preserve">  </w:t>
-      </w:r>
-      <w:r>
-        <w:rPr>
-          <w:rFonts w:ascii="Menlo" w:hAnsi="Menlo" w:cs="Courier"/>
-          <w:i/>
-          <w:iCs/>
-          <w:color w:val="A9B7C6"/>
-          <w:sz w:val="18"/>
-          <w:szCs w:val="18"/>
-          <w:lang w:val="en-GB"/>
-        </w:rPr>
-        <w:t>println</w:t>
-      </w:r>
-      <w:r>
-        <w:rPr>
-          <w:rFonts w:ascii="Menlo" w:hAnsi="Menlo" w:cs="Courier"/>
-          <w:color w:val="A9B7C6"/>
-          <w:sz w:val="18"/>
-          <w:szCs w:val="18"/>
-          <w:lang w:val="en-GB"/>
-        </w:rPr>
-        <w:t>(</w:t>
-      </w:r>
-      <w:r>
-        <w:rPr>
-          <w:rFonts w:ascii="Menlo" w:hAnsi="Menlo" w:cs="Courier"/>
-          <w:i/>
-          <w:iCs/>
-          <w:color w:val="9876AA"/>
-          <w:sz w:val="18"/>
-          <w:szCs w:val="18"/>
-          <w:lang w:val="en-GB"/>
-        </w:rPr>
-        <w:t xml:space="preserve">v1 </w:t>
-      </w:r>
-      <w:r>
-        <w:rPr>
-          <w:rFonts w:ascii="Menlo" w:hAnsi="Menlo" w:cs="Courier"/>
-          <w:color w:val="A9B7C6"/>
-          <w:sz w:val="18"/>
-          <w:szCs w:val="18"/>
-          <w:lang w:val="en-GB"/>
-        </w:rPr>
-        <w:t xml:space="preserve">product </w:t>
-      </w:r>
-      <w:r>
-        <w:rPr>
-          <w:rFonts w:ascii="Menlo" w:hAnsi="Menlo" w:cs="Courier"/>
-          <w:i/>
-          <w:iCs/>
-          <w:color w:val="9876AA"/>
-          <w:sz w:val="18"/>
-          <w:szCs w:val="18"/>
-          <w:lang w:val="en-GB"/>
-        </w:rPr>
-        <w:t>v2</w:t>
-      </w:r>
-      <w:r>
-        <w:rPr>
-          <w:rFonts w:ascii="Menlo" w:hAnsi="Menlo" w:cs="Courier"/>
-          <w:color w:val="A9B7C6"/>
-          <w:sz w:val="18"/>
-          <w:szCs w:val="18"/>
-          <w:lang w:val="en-GB"/>
-        </w:rPr>
-        <w:t>)</w:t>
-      </w:r>
-      <w:r>
-        <w:rPr>
-          <w:rFonts w:ascii="Menlo" w:hAnsi="Menlo" w:cs="Courier"/>
-          <w:color w:val="A9B7C6"/>
-          <w:sz w:val="18"/>
-          <w:szCs w:val="18"/>
-          <w:lang w:val="en-GB"/>
-        </w:rPr>
-        <w:br/>
-      </w:r>
-      <w:r>
-        <w:rPr>
-          <w:rFonts w:ascii="Menlo" w:hAnsi="Menlo" w:cs="Courier"/>
-          <w:color w:val="A9B7C6"/>
-          <w:sz w:val="18"/>
-          <w:szCs w:val="18"/>
-          <w:lang w:val="en-GB"/>
-        </w:rPr>
-        <w:br/>
-        <w:t xml:space="preserve">  </w:t>
-      </w:r>
-      <w:r>
-        <w:rPr>
-          <w:rFonts w:ascii="Menlo" w:hAnsi="Menlo" w:cs="Courier"/>
-          <w:b/>
-          <w:bCs/>
-          <w:color w:val="CC7832"/>
-          <w:sz w:val="18"/>
-          <w:szCs w:val="18"/>
-          <w:lang w:val="en-GB"/>
-        </w:rPr>
-        <w:t xml:space="preserve">def </w:t>
-      </w:r>
-      <w:r>
-        <w:rPr>
-          <w:rFonts w:ascii="Menlo" w:hAnsi="Menlo" w:cs="Courier"/>
-          <w:color w:val="FFC66D"/>
-          <w:sz w:val="18"/>
-          <w:szCs w:val="18"/>
-          <w:lang w:val="en-GB"/>
-        </w:rPr>
-        <w:t>fff</w:t>
-      </w:r>
-      <w:r>
-        <w:rPr>
-          <w:rFonts w:ascii="Menlo" w:hAnsi="Menlo" w:cs="Courier"/>
-          <w:color w:val="A9B7C6"/>
-          <w:sz w:val="18"/>
-          <w:szCs w:val="18"/>
-          <w:lang w:val="en-GB"/>
-        </w:rPr>
-        <w:t>(a:</w:t>
-      </w:r>
-      <w:r>
-        <w:rPr>
-          <w:rFonts w:ascii="Menlo" w:hAnsi="Menlo" w:cs="Courier"/>
-          <w:color w:val="4E807D"/>
-          <w:sz w:val="18"/>
-          <w:szCs w:val="18"/>
-          <w:lang w:val="en-GB"/>
-        </w:rPr>
-        <w:t>String</w:t>
-      </w:r>
-      <w:r>
-        <w:rPr>
-          <w:rFonts w:ascii="Menlo" w:hAnsi="Menlo" w:cs="Courier"/>
-          <w:color w:val="CC7832"/>
-          <w:sz w:val="18"/>
-          <w:szCs w:val="18"/>
-          <w:lang w:val="en-GB"/>
-        </w:rPr>
-        <w:t xml:space="preserve">, </w:t>
-      </w:r>
-      <w:r>
-        <w:rPr>
-          <w:rFonts w:ascii="Menlo" w:hAnsi="Menlo" w:cs="Courier"/>
-          <w:color w:val="A9B7C6"/>
-          <w:sz w:val="18"/>
-          <w:szCs w:val="18"/>
-          <w:lang w:val="en-GB"/>
-        </w:rPr>
-        <w:t>b:</w:t>
-      </w:r>
-      <w:r>
-        <w:rPr>
-          <w:rFonts w:ascii="Menlo" w:hAnsi="Menlo" w:cs="Courier"/>
-          <w:color w:val="CC7832"/>
-          <w:sz w:val="18"/>
-          <w:szCs w:val="18"/>
-          <w:lang w:val="en-GB"/>
-        </w:rPr>
-        <w:t>Int</w:t>
-      </w:r>
-      <w:r>
-        <w:rPr>
-          <w:rFonts w:ascii="Menlo" w:hAnsi="Menlo" w:cs="Courier"/>
-          <w:color w:val="A9B7C6"/>
-          <w:sz w:val="18"/>
-          <w:szCs w:val="18"/>
-          <w:lang w:val="en-GB"/>
-        </w:rPr>
-        <w:t>)(f:(</w:t>
-      </w:r>
-      <w:r>
-        <w:rPr>
-          <w:rFonts w:ascii="Menlo" w:hAnsi="Menlo" w:cs="Courier"/>
-          <w:color w:val="4E807D"/>
-          <w:sz w:val="18"/>
-          <w:szCs w:val="18"/>
-          <w:lang w:val="en-GB"/>
-        </w:rPr>
-        <w:t>String</w:t>
-      </w:r>
-      <w:r>
-        <w:rPr>
-          <w:rFonts w:ascii="Menlo" w:hAnsi="Menlo" w:cs="Courier"/>
-          <w:color w:val="CC7832"/>
-          <w:sz w:val="18"/>
-          <w:szCs w:val="18"/>
-          <w:lang w:val="en-GB"/>
-        </w:rPr>
-        <w:t>,Int</w:t>
-      </w:r>
-      <w:r>
-        <w:rPr>
-          <w:rFonts w:ascii="Menlo" w:hAnsi="Menlo" w:cs="Courier"/>
-          <w:color w:val="A9B7C6"/>
-          <w:sz w:val="18"/>
-          <w:szCs w:val="18"/>
-          <w:lang w:val="en-GB"/>
-        </w:rPr>
-        <w:t>) =&gt; Kubek2) = {</w:t>
-      </w:r>
-      <w:r>
-        <w:rPr>
-          <w:rFonts w:ascii="Menlo" w:hAnsi="Menlo" w:cs="Courier"/>
-          <w:color w:val="A9B7C6"/>
-          <w:sz w:val="18"/>
-          <w:szCs w:val="18"/>
-          <w:lang w:val="en-GB"/>
-        </w:rPr>
-        <w:br/>
-        <w:t xml:space="preserve">    f(a</w:t>
-      </w:r>
-      <w:r>
-        <w:rPr>
-          <w:rFonts w:ascii="Menlo" w:hAnsi="Menlo" w:cs="Courier"/>
-          <w:color w:val="CC7832"/>
-          <w:sz w:val="18"/>
-          <w:szCs w:val="18"/>
-          <w:lang w:val="en-GB"/>
-        </w:rPr>
-        <w:t>,</w:t>
-      </w:r>
-      <w:r>
-        <w:rPr>
-          <w:rFonts w:ascii="Menlo" w:hAnsi="Menlo" w:cs="Courier"/>
-          <w:color w:val="A9B7C6"/>
-          <w:sz w:val="18"/>
-          <w:szCs w:val="18"/>
-          <w:lang w:val="en-GB"/>
-        </w:rPr>
-        <w:t>b).toString</w:t>
-      </w:r>
-      <w:r>
-        <w:rPr>
-          <w:rFonts w:ascii="Menlo" w:hAnsi="Menlo" w:cs="Courier"/>
-          <w:color w:val="A9B7C6"/>
-          <w:sz w:val="18"/>
-          <w:szCs w:val="18"/>
-          <w:lang w:val="en-GB"/>
-        </w:rPr>
-        <w:br/>
-        <w:t xml:space="preserve">  }</w:t>
-      </w:r>
-      <w:r>
-        <w:rPr>
-          <w:rFonts w:ascii="Menlo" w:hAnsi="Menlo" w:cs="Courier"/>
-          <w:color w:val="A9B7C6"/>
-          <w:sz w:val="18"/>
-          <w:szCs w:val="18"/>
-          <w:lang w:val="en-GB"/>
-        </w:rPr>
-        <w:br/>
-      </w:r>
-      <w:r>
-        <w:rPr>
-          <w:rFonts w:ascii="Menlo" w:hAnsi="Menlo" w:cs="Courier"/>
-          <w:color w:val="A9B7C6"/>
-          <w:sz w:val="18"/>
-          <w:szCs w:val="18"/>
-          <w:lang w:val="en-GB"/>
-        </w:rPr>
-        <w:br/>
-        <w:t xml:space="preserve">  </w:t>
-      </w:r>
-      <w:r>
-        <w:rPr>
-          <w:rFonts w:ascii="Menlo" w:hAnsi="Menlo" w:cs="Courier"/>
-          <w:i/>
-          <w:iCs/>
-          <w:color w:val="A9B7C6"/>
-          <w:sz w:val="18"/>
-          <w:szCs w:val="18"/>
-          <w:lang w:val="en-GB"/>
-        </w:rPr>
-        <w:t>println</w:t>
-      </w:r>
-      <w:r>
-        <w:rPr>
-          <w:rFonts w:ascii="Menlo" w:hAnsi="Menlo" w:cs="Courier"/>
-          <w:color w:val="A9B7C6"/>
-          <w:sz w:val="18"/>
-          <w:szCs w:val="18"/>
-          <w:lang w:val="en-GB"/>
-        </w:rPr>
-        <w:t>(</w:t>
-      </w:r>
-      <w:r>
-        <w:rPr>
-          <w:rFonts w:ascii="Menlo" w:hAnsi="Menlo" w:cs="Courier"/>
-          <w:i/>
-          <w:iCs/>
-          <w:color w:val="A9B7C6"/>
-          <w:sz w:val="18"/>
-          <w:szCs w:val="18"/>
-          <w:lang w:val="en-GB"/>
-        </w:rPr>
-        <w:t>fff</w:t>
-      </w:r>
-      <w:r>
-        <w:rPr>
-          <w:rFonts w:ascii="Menlo" w:hAnsi="Menlo" w:cs="Courier"/>
-          <w:color w:val="A9B7C6"/>
-          <w:sz w:val="18"/>
-          <w:szCs w:val="18"/>
-          <w:lang w:val="en-GB"/>
-        </w:rPr>
-        <w:t>(</w:t>
-      </w:r>
-      <w:r>
-        <w:rPr>
-          <w:rFonts w:ascii="Menlo" w:hAnsi="Menlo" w:cs="Courier"/>
-          <w:color w:val="6A8759"/>
-          <w:sz w:val="18"/>
-          <w:szCs w:val="18"/>
-          <w:lang w:val="en-GB"/>
-        </w:rPr>
-        <w:t>"a"</w:t>
-      </w:r>
-      <w:r>
-        <w:rPr>
-          <w:rFonts w:ascii="Menlo" w:hAnsi="Menlo" w:cs="Courier"/>
-          <w:color w:val="CC7832"/>
-          <w:sz w:val="18"/>
-          <w:szCs w:val="18"/>
-          <w:lang w:val="en-GB"/>
-        </w:rPr>
-        <w:t>,</w:t>
-      </w:r>
-      <w:r>
-        <w:rPr>
-          <w:rFonts w:ascii="Menlo" w:hAnsi="Menlo" w:cs="Courier"/>
-          <w:color w:val="6897BB"/>
-          <w:sz w:val="18"/>
-          <w:szCs w:val="18"/>
-          <w:lang w:val="en-GB"/>
-        </w:rPr>
-        <w:t>5</w:t>
-      </w:r>
-      <w:r>
-        <w:rPr>
-          <w:rFonts w:ascii="Menlo" w:hAnsi="Menlo" w:cs="Courier"/>
-          <w:color w:val="A9B7C6"/>
-          <w:sz w:val="18"/>
-          <w:szCs w:val="18"/>
-          <w:lang w:val="en-GB"/>
-        </w:rPr>
-        <w:t>)(Kubek2))</w:t>
-      </w:r>
-      <w:r>
-        <w:rPr>
-          <w:rFonts w:ascii="Menlo" w:hAnsi="Menlo" w:cs="Courier"/>
-          <w:color w:val="A9B7C6"/>
-          <w:sz w:val="18"/>
-          <w:szCs w:val="18"/>
-          <w:lang w:val="en-GB"/>
-        </w:rPr>
-        <w:br/>
-      </w:r>
-      <w:r>
-        <w:rPr>
-          <w:rFonts w:ascii="Menlo" w:hAnsi="Menlo" w:cs="Courier"/>
-          <w:color w:val="A9B7C6"/>
-          <w:sz w:val="18"/>
-          <w:szCs w:val="18"/>
-          <w:lang w:val="en-GB"/>
-        </w:rPr>
-        <w:br/>
-        <w:t xml:space="preserve">  </w:t>
-      </w:r>
-      <w:r>
-        <w:rPr>
-          <w:rFonts w:ascii="Menlo" w:hAnsi="Menlo" w:cs="Courier"/>
-          <w:color w:val="808080"/>
-          <w:sz w:val="18"/>
-          <w:szCs w:val="18"/>
-          <w:lang w:val="en-GB"/>
-        </w:rPr>
-        <w:t>// kwestia - validations of members of case class, one validation per member - covered by Daniela</w:t>
-      </w:r>
-      <w:r>
-        <w:rPr>
-          <w:rFonts w:ascii="Menlo" w:hAnsi="Menlo" w:cs="Courier"/>
-          <w:color w:val="808080"/>
-          <w:sz w:val="18"/>
-          <w:szCs w:val="18"/>
-          <w:lang w:val="en-GB"/>
-        </w:rPr>
-        <w:br/>
-      </w:r>
-      <w:r>
-        <w:rPr>
-          <w:rFonts w:ascii="Menlo" w:hAnsi="Menlo" w:cs="Courier"/>
-          <w:color w:val="808080"/>
-          <w:sz w:val="18"/>
-          <w:szCs w:val="18"/>
-          <w:lang w:val="en-GB"/>
-        </w:rPr>
-        <w:br/>
-        <w:t xml:space="preserve">  // kwestia - multiple validations of a single thing</w:t>
-      </w:r>
-      <w:r>
-        <w:rPr>
-          <w:rFonts w:ascii="Menlo" w:hAnsi="Menlo" w:cs="Courier"/>
-          <w:color w:val="808080"/>
-          <w:sz w:val="18"/>
-          <w:szCs w:val="18"/>
-          <w:lang w:val="en-GB"/>
-        </w:rPr>
-        <w:br/>
-      </w:r>
-      <w:r>
-        <w:rPr>
-          <w:rFonts w:ascii="Menlo" w:hAnsi="Menlo" w:cs="Courier"/>
-          <w:color w:val="808080"/>
-          <w:sz w:val="18"/>
-          <w:szCs w:val="18"/>
-          <w:lang w:val="en-GB"/>
-        </w:rPr>
-        <w:br/>
-        <w:t xml:space="preserve">  // pozostaje kwestia - combining collections of validations</w:t>
-      </w:r>
-      <w:r>
-        <w:rPr>
-          <w:rFonts w:ascii="Menlo" w:hAnsi="Menlo" w:cs="Courier"/>
-          <w:color w:val="808080"/>
-          <w:sz w:val="18"/>
-          <w:szCs w:val="18"/>
-          <w:lang w:val="en-GB"/>
-        </w:rPr>
-        <w:br/>
-      </w:r>
-      <w:r>
-        <w:rPr>
-          <w:rFonts w:ascii="Menlo" w:hAnsi="Menlo" w:cs="Courier"/>
-          <w:color w:val="808080"/>
-          <w:sz w:val="18"/>
-          <w:szCs w:val="18"/>
-          <w:lang w:val="en-GB"/>
-        </w:rPr>
-        <w:br/>
-        <w:t xml:space="preserve">  // jeszcze jedna - combining validations of non-related things - just to know if there is anything wrong</w:t>
-      </w:r>
-      <w:r>
-        <w:rPr>
-          <w:rFonts w:ascii="Menlo" w:hAnsi="Menlo" w:cs="Courier"/>
-          <w:color w:val="808080"/>
-          <w:sz w:val="18"/>
-          <w:szCs w:val="18"/>
-          <w:lang w:val="en-GB"/>
-        </w:rPr>
-        <w:br/>
-      </w:r>
-      <w:r>
-        <w:rPr>
-          <w:rFonts w:ascii="Menlo" w:hAnsi="Menlo" w:cs="Courier"/>
-          <w:color w:val="A9B7C6"/>
-          <w:sz w:val="18"/>
-          <w:szCs w:val="18"/>
-          <w:lang w:val="en-GB"/>
-        </w:rPr>
-        <w:t>}</w:t>
+        <w:pStyle w:val="ListParagraph"/>
+        <w:numPr>
+          <w:ilvl w:val="0"/>
+          <w:numId w:val="1"/>
+        </w:numPr>
+        <w:rPr>
+          <w:lang w:val="en-GB"/>
+        </w:rPr>
+      </w:pPr>
+      <w:r>
+        <w:rPr>
+          <w:lang w:val="en-GB"/>
+        </w:rPr>
+        <w:t>V</w:t>
+      </w:r>
+      <w:r>
+        <w:rPr>
+          <w:lang w:val="en-GB"/>
+        </w:rPr>
+        <w:t>alidations of members of case class, one validation per member - covered by Daniela</w:t>
+      </w:r>
+      <w:r>
+        <w:rPr>
+          <w:lang w:val="en-GB"/>
+        </w:rPr>
+        <w:t xml:space="preserve"> Sfregola in her Scala Exchange 2016 talk.</w:t>
+      </w:r>
+    </w:p>
+    <w:p>
+      <w:pPr>
+        <w:rPr>
+          <w:lang w:val="en-GB"/>
+        </w:rPr>
+      </w:pPr>
+    </w:p>
+    <w:p>
+      <w:pPr>
+        <w:pStyle w:val="ListParagraph"/>
+        <w:numPr>
+          <w:ilvl w:val="0"/>
+          <w:numId w:val="1"/>
+        </w:numPr>
+        <w:rPr>
+          <w:lang w:val="en-GB"/>
+        </w:rPr>
+      </w:pPr>
+      <w:r>
+        <w:rPr>
+          <w:lang w:val="en-GB"/>
+        </w:rPr>
+        <w:t>M</w:t>
+      </w:r>
+      <w:r>
+        <w:rPr>
+          <w:lang w:val="en-GB"/>
+        </w:rPr>
+        <w:t>ultip</w:t>
+      </w:r>
+      <w:r>
+        <w:rPr>
+          <w:lang w:val="en-GB"/>
+        </w:rPr>
+        <w:t>le validations of a single item.</w:t>
+      </w:r>
+    </w:p>
+    <w:p>
+      <w:pPr>
+        <w:rPr>
+          <w:lang w:val="en-GB"/>
+        </w:rPr>
+      </w:pPr>
+    </w:p>
+    <w:p>
+      <w:pPr>
+        <w:pStyle w:val="ListParagraph"/>
+        <w:numPr>
+          <w:ilvl w:val="0"/>
+          <w:numId w:val="1"/>
+        </w:numPr>
+        <w:rPr>
+          <w:lang w:val="en-GB"/>
+        </w:rPr>
+      </w:pPr>
+      <w:r>
+        <w:rPr>
+          <w:lang w:val="en-GB"/>
+        </w:rPr>
+        <w:t>C</w:t>
+      </w:r>
+      <w:r>
+        <w:rPr>
+          <w:lang w:val="en-GB"/>
+        </w:rPr>
+        <w:t>ombining collections of validations</w:t>
+      </w:r>
+    </w:p>
+    <w:p>
+      <w:pPr>
+        <w:rPr>
+          <w:lang w:val="en-GB"/>
+        </w:rPr>
+      </w:pPr>
+    </w:p>
+    <w:p>
+      <w:pPr>
+        <w:pStyle w:val="ListParagraph"/>
+        <w:numPr>
+          <w:ilvl w:val="0"/>
+          <w:numId w:val="1"/>
+        </w:numPr>
+        <w:rPr>
+          <w:lang w:val="en-GB"/>
+        </w:rPr>
+      </w:pPr>
+      <w:r>
+        <w:rPr>
+          <w:lang w:val="en-GB"/>
+        </w:rPr>
+        <w:t>C</w:t>
+      </w:r>
+      <w:r>
+        <w:rPr>
+          <w:lang w:val="en-GB"/>
+        </w:rPr>
+        <w:t>ombining validations of non-related things - just to know if there is anything wrong</w:t>
+      </w:r>
+      <w:r>
+        <w:rPr>
+          <w:lang w:val="en-GB"/>
+        </w:rPr>
+        <w:t>.</w:t>
+      </w:r>
+    </w:p>
+    <w:p>
+      <w:pPr>
+        <w:rPr>
+          <w:lang w:val="en-GB"/>
+        </w:rPr>
+      </w:pPr>
+    </w:p>
+    <w:p>
+      <w:pPr>
+        <w:pStyle w:val="ListParagraph"/>
+        <w:numPr>
+          <w:ilvl w:val="0"/>
+          <w:numId w:val="1"/>
+        </w:numPr>
+        <w:rPr>
+          <w:lang w:val="en-GB"/>
+        </w:rPr>
+      </w:pPr>
+      <w:r>
+        <w:rPr>
+          <w:lang w:val="en-GB"/>
+        </w:rPr>
+        <w:t xml:space="preserve">Combine collection of validations into a collection of values if they are all valid or a single </w:t>
+      </w:r>
+      <w:r>
+        <w:rPr>
+          <w:lang w:val="en-GB"/>
+        </w:rPr>
+        <w:t xml:space="preserve">combined </w:t>
+      </w:r>
+      <w:r>
+        <w:rPr>
+          <w:lang w:val="en-GB"/>
+        </w:rPr>
+        <w:t>validation if at least one is invalid.</w:t>
       </w:r>
     </w:p>
     <w:p>
@@ -3012,7 +309,32 @@
           <w:szCs w:val="48"/>
           <w:lang w:val="en-GB"/>
         </w:rPr>
-        <w:t>// kwestia - multiple validations of a single thing</w:t>
+        <w:lastRenderedPageBreak/>
+        <w:t>2</w:t>
+      </w:r>
+      <w:r>
+        <w:rPr>
+          <w:sz w:val="48"/>
+          <w:szCs w:val="48"/>
+          <w:lang w:val="en-GB"/>
+        </w:rPr>
+        <w:t>. M</w:t>
+      </w:r>
+      <w:r>
+        <w:rPr>
+          <w:sz w:val="48"/>
+          <w:szCs w:val="48"/>
+          <w:lang w:val="en-GB"/>
+        </w:rPr>
+        <w:t xml:space="preserve">ultiple </w:t>
+      </w:r>
+      <w:r>
+        <w:rPr>
+          <w:sz w:val="48"/>
+          <w:szCs w:val="48"/>
+          <w:lang w:val="en-GB"/>
+        </w:rPr>
+        <w:t>validations of a single item</w:t>
       </w:r>
     </w:p>
     <w:p>
@@ -3045,7 +367,7 @@
         </w:tabs>
         <w:spacing w:after="240"/>
         <w:rPr>
-          <w:rFonts w:ascii="Menlo" w:hAnsi="Menlo" w:cs="Courier"/>
+          <w:rFonts w:ascii="Menlo" w:hAnsi="Menlo" w:cs="Courier" w:hint="eastAsia"/>
           <w:color w:val="A9B7C6"/>
           <w:sz w:val="18"/>
           <w:szCs w:val="18"/>
@@ -5422,27 +2744,6 @@
           <w:lang w:val="en-GB"/>
         </w:rPr>
       </w:pPr>
-    </w:p>
-    <w:p>
-      <w:pPr>
-        <w:rPr>
-          <w:lang w:val="en-GB"/>
-        </w:rPr>
-      </w:pPr>
-    </w:p>
-    <w:p>
-      <w:pPr>
-        <w:rPr>
-          <w:lang w:val="en-GB"/>
-        </w:rPr>
-      </w:pPr>
-    </w:p>
-    <w:p>
-      <w:pPr>
-        <w:rPr>
-          <w:lang w:val="en-GB"/>
-        </w:rPr>
-      </w:pPr>
       <w:r>
         <w:rPr>
           <w:lang w:val="en-GB"/>
@@ -5453,18 +2754,17 @@
     <w:p>
       <w:pPr>
         <w:rPr>
-          <w:lang w:val="en-GB"/>
-        </w:rPr>
-      </w:pPr>
-    </w:p>
-    <w:p>
-      <w:pPr>
-        <w:rPr>
-          <w:lang w:val="en-GB"/>
-        </w:rPr>
-      </w:pPr>
-      <w:r>
-        <w:rPr>
+          <w:rFonts w:ascii="Courier" w:hAnsi="Courier"/>
+          <w:sz w:val="20"/>
+          <w:szCs w:val="20"/>
+          <w:lang w:val="en-GB"/>
+        </w:rPr>
+      </w:pPr>
+      <w:r>
+        <w:rPr>
+          <w:rFonts w:ascii="Courier" w:hAnsi="Courier"/>
+          <w:sz w:val="20"/>
+          <w:szCs w:val="20"/>
           <w:lang w:val="en-GB"/>
         </w:rPr>
         <w:t>invalid email format</w:t>
@@ -5473,11 +2773,17 @@
     <w:p>
       <w:pPr>
         <w:rPr>
-          <w:lang w:val="en-GB"/>
-        </w:rPr>
-      </w:pPr>
-      <w:r>
-        <w:rPr>
+          <w:rFonts w:ascii="Courier" w:hAnsi="Courier"/>
+          <w:sz w:val="20"/>
+          <w:szCs w:val="20"/>
+          <w:lang w:val="en-GB"/>
+        </w:rPr>
+      </w:pPr>
+      <w:r>
+        <w:rPr>
+          <w:rFonts w:ascii="Courier" w:hAnsi="Courier"/>
+          <w:sz w:val="20"/>
+          <w:szCs w:val="20"/>
           <w:lang w:val="en-GB"/>
         </w:rPr>
         <w:t>email must contain keyword good</w:t>
@@ -5486,11 +2792,17 @@
     <w:p>
       <w:pPr>
         <w:rPr>
-          <w:lang w:val="en-GB"/>
-        </w:rPr>
-      </w:pPr>
-      <w:r>
-        <w:rPr>
+          <w:rFonts w:ascii="Courier" w:hAnsi="Courier"/>
+          <w:sz w:val="20"/>
+          <w:szCs w:val="20"/>
+          <w:lang w:val="en-GB"/>
+        </w:rPr>
+      </w:pPr>
+      <w:r>
+        <w:rPr>
+          <w:rFonts w:ascii="Courier" w:hAnsi="Courier"/>
+          <w:sz w:val="20"/>
+          <w:szCs w:val="20"/>
           <w:lang w:val="en-GB"/>
         </w:rPr>
         <w:t>invalid phone number format</w:t>
@@ -5499,11 +2811,17 @@
     <w:p>
       <w:pPr>
         <w:rPr>
-          <w:lang w:val="en-GB"/>
-        </w:rPr>
-      </w:pPr>
-      <w:r>
-        <w:rPr>
+          <w:rFonts w:ascii="Courier" w:hAnsi="Courier"/>
+          <w:sz w:val="20"/>
+          <w:szCs w:val="20"/>
+          <w:lang w:val="en-GB"/>
+        </w:rPr>
+      </w:pPr>
+      <w:r>
+        <w:rPr>
+          <w:rFonts w:ascii="Courier" w:hAnsi="Courier"/>
+          <w:sz w:val="20"/>
+          <w:szCs w:val="20"/>
           <w:lang w:val="en-GB"/>
         </w:rPr>
         <w:t>phone must have prefix: +44</w:t>
@@ -5551,7 +2869,7 @@
           <w:tab w:val="left" w:pos="14656"/>
         </w:tabs>
         <w:rPr>
-          <w:rFonts w:ascii="Menlo" w:hAnsi="Menlo" w:cs="Courier"/>
+          <w:rFonts w:ascii="Menlo" w:hAnsi="Menlo" w:cs="Courier" w:hint="eastAsia"/>
           <w:color w:val="A9B7C6"/>
           <w:sz w:val="18"/>
           <w:szCs w:val="18"/>
@@ -5642,7 +2960,7 @@
           <w:tab w:val="left" w:pos="14656"/>
         </w:tabs>
         <w:rPr>
-          <w:rFonts w:ascii="Menlo" w:hAnsi="Menlo" w:cs="Courier"/>
+          <w:rFonts w:ascii="Menlo" w:hAnsi="Menlo" w:cs="Courier" w:hint="eastAsia"/>
           <w:color w:val="A9B7C6"/>
           <w:sz w:val="18"/>
           <w:szCs w:val="18"/>
@@ -5878,7 +3196,7 @@
           <w:szCs w:val="48"/>
           <w:lang w:val="en-GB"/>
         </w:rPr>
-        <w:t xml:space="preserve">// </w:t>
+        <w:t>3</w:t>
       </w:r>
       <w:r>
         <w:rPr>
@@ -5886,8 +3204,26 @@
           <w:szCs w:val="48"/>
           <w:lang w:val="en-GB"/>
         </w:rPr>
-        <w:t>kwestia - combining collections of validations</w:t>
-      </w:r>
+        <w:t>. C</w:t>
+      </w:r>
+      <w:r>
+        <w:rPr>
+          <w:sz w:val="48"/>
+          <w:szCs w:val="48"/>
+          <w:lang w:val="en-GB"/>
+        </w:rPr>
+        <w:t>ombining collections of validations</w:t>
+      </w:r>
+      <w:r>
+        <w:rPr>
+          <w:sz w:val="48"/>
+          <w:szCs w:val="48"/>
+          <w:lang w:val="en-GB"/>
+        </w:rPr>
+        <w:t>.</w:t>
+      </w:r>
+      <w:bookmarkStart w:id="0" w:name="_GoBack"/>
+      <w:bookmarkEnd w:id="0"/>
     </w:p>
     <w:p>
       <w:pPr>
@@ -5901,7 +3237,7 @@
         <w:pStyle w:val="HTMLPreformatted"/>
         <w:shd w:val="clear" w:color="auto" w:fill="2B2B2B"/>
         <w:rPr>
-          <w:rFonts w:ascii="Menlo" w:hAnsi="Menlo"/>
+          <w:rFonts w:ascii="Menlo" w:hAnsi="Menlo" w:hint="eastAsia"/>
           <w:color w:val="A9B7C6"/>
           <w:sz w:val="18"/>
           <w:szCs w:val="18"/>
@@ -6596,8 +3932,6 @@
           <w:lang w:val="en-GB"/>
         </w:rPr>
       </w:pPr>
-      <w:bookmarkStart w:id="0" w:name="_GoBack"/>
-      <w:bookmarkEnd w:id="0"/>
       <w:r>
         <w:rPr>
           <w:lang w:val="en-GB"/>
@@ -6634,6 +3968,100 @@
     </w:sectPr>
   </w:body>
 </w:document>
+</file>
+
+<file path=word/numbering.xml><?xml version="1.0" encoding="utf-8"?>
+<w:numbering xmlns:wpc="http://schemas.microsoft.com/office/word/2010/wordprocessingCanvas" xmlns:mo="http://schemas.microsoft.com/office/mac/office/2008/main" xmlns:mc="http://schemas.openxmlformats.org/markup-compatibility/2006" xmlns:mv="urn:schemas-microsoft-com:mac:vml" xmlns:o="urn:schemas-microsoft-com:office:office" xmlns:r="http://schemas.openxmlformats.org/officeDocument/2006/relationships" xmlns:m="http://schemas.openxmlformats.org/officeDocument/2006/math" xmlns:v="urn:schemas-microsoft-com:vml" xmlns:wp14="http://schemas.microsoft.com/office/word/2010/wordprocessingDrawing" xmlns:wp="http://schemas.openxmlformats.org/drawingml/2006/wordprocessingDrawing" xmlns:w10="urn:schemas-microsoft-com:office:word" xmlns:w="http://schemas.openxmlformats.org/wordprocessingml/2006/main" xmlns:w14="http://schemas.microsoft.com/office/word/2010/wordml" xmlns:wpg="http://schemas.microsoft.com/office/word/2010/wordprocessingGroup" xmlns:wpi="http://schemas.microsoft.com/office/word/2010/wordprocessingInk" xmlns:wne="http://schemas.microsoft.com/office/word/2006/wordml" xmlns:wps="http://schemas.microsoft.com/office/word/2010/wordprocessingShape" mc:Ignorable="w14 wp14">
+  <w:abstractNum w:abstractNumId="0">
+    <w:nsid w:val="37476E78"/>
+    <w:multiLevelType w:val="hybridMultilevel"/>
+    <w:tmpl w:val="99DE4840"/>
+    <w:lvl w:ilvl="0" w:tplc="0409000F">
+      <w:start w:val="1"/>
+      <w:numFmt w:val="decimal"/>
+      <w:lvlText w:val="%1."/>
+      <w:lvlJc w:val="left"/>
+      <w:pPr>
+        <w:ind w:left="720" w:hanging="360"/>
+      </w:pPr>
+    </w:lvl>
+    <w:lvl w:ilvl="1" w:tplc="04090019" w:tentative="1">
+      <w:start w:val="1"/>
+      <w:numFmt w:val="lowerLetter"/>
+      <w:lvlText w:val="%2."/>
+      <w:lvlJc w:val="left"/>
+      <w:pPr>
+        <w:ind w:left="1440" w:hanging="360"/>
+      </w:pPr>
+    </w:lvl>
+    <w:lvl w:ilvl="2" w:tplc="0409001B" w:tentative="1">
+      <w:start w:val="1"/>
+      <w:numFmt w:val="lowerRoman"/>
+      <w:lvlText w:val="%3."/>
+      <w:lvlJc w:val="right"/>
+      <w:pPr>
+        <w:ind w:left="2160" w:hanging="180"/>
+      </w:pPr>
+    </w:lvl>
+    <w:lvl w:ilvl="3" w:tplc="0409000F" w:tentative="1">
+      <w:start w:val="1"/>
+      <w:numFmt w:val="decimal"/>
+      <w:lvlText w:val="%4."/>
+      <w:lvlJc w:val="left"/>
+      <w:pPr>
+        <w:ind w:left="2880" w:hanging="360"/>
+      </w:pPr>
+    </w:lvl>
+    <w:lvl w:ilvl="4" w:tplc="04090019" w:tentative="1">
+      <w:start w:val="1"/>
+      <w:numFmt w:val="lowerLetter"/>
+      <w:lvlText w:val="%5."/>
+      <w:lvlJc w:val="left"/>
+      <w:pPr>
+        <w:ind w:left="3600" w:hanging="360"/>
+      </w:pPr>
+    </w:lvl>
+    <w:lvl w:ilvl="5" w:tplc="0409001B" w:tentative="1">
+      <w:start w:val="1"/>
+      <w:numFmt w:val="lowerRoman"/>
+      <w:lvlText w:val="%6."/>
+      <w:lvlJc w:val="right"/>
+      <w:pPr>
+        <w:ind w:left="4320" w:hanging="180"/>
+      </w:pPr>
+    </w:lvl>
+    <w:lvl w:ilvl="6" w:tplc="0409000F" w:tentative="1">
+      <w:start w:val="1"/>
+      <w:numFmt w:val="decimal"/>
+      <w:lvlText w:val="%7."/>
+      <w:lvlJc w:val="left"/>
+      <w:pPr>
+        <w:ind w:left="5040" w:hanging="360"/>
+      </w:pPr>
+    </w:lvl>
+    <w:lvl w:ilvl="7" w:tplc="04090019" w:tentative="1">
+      <w:start w:val="1"/>
+      <w:numFmt w:val="lowerLetter"/>
+      <w:lvlText w:val="%8."/>
+      <w:lvlJc w:val="left"/>
+      <w:pPr>
+        <w:ind w:left="5760" w:hanging="360"/>
+      </w:pPr>
+    </w:lvl>
+    <w:lvl w:ilvl="8" w:tplc="0409001B" w:tentative="1">
+      <w:start w:val="1"/>
+      <w:numFmt w:val="lowerRoman"/>
+      <w:lvlText w:val="%9."/>
+      <w:lvlJc w:val="right"/>
+      <w:pPr>
+        <w:ind w:left="6480" w:hanging="180"/>
+      </w:pPr>
+    </w:lvl>
+  </w:abstractNum>
+  <w:num w:numId="1">
+    <w:abstractNumId w:val="0"/>
+  </w:num>
+</w:numbering>
 </file>
 
 <file path=word/styles.xml><?xml version="1.0" encoding="utf-8"?>
@@ -6869,6 +4297,17 @@
       <w:sz w:val="20"/>
       <w:szCs w:val="20"/>
     </w:rPr>
+  </w:style>
+  <w:style w:type="paragraph" w:styleId="ListParagraph">
+    <w:name w:val="List Paragraph"/>
+    <w:basedOn w:val="Normal"/>
+    <w:uiPriority w:val="34"/>
+    <w:qFormat/>
+    <w:rsid w:val="004F2F92"/>
+    <w:pPr>
+      <w:ind w:left="720"/>
+      <w:contextualSpacing/>
+    </w:pPr>
   </w:style>
 </w:styles>
 </file>
@@ -7106,6 +4545,17 @@
       <w:sz w:val="20"/>
       <w:szCs w:val="20"/>
     </w:rPr>
+  </w:style>
+  <w:style w:type="paragraph" w:styleId="ListParagraph">
+    <w:name w:val="List Paragraph"/>
+    <w:basedOn w:val="Normal"/>
+    <w:uiPriority w:val="34"/>
+    <w:qFormat/>
+    <w:rsid w:val="004F2F92"/>
+    <w:pPr>
+      <w:ind w:left="720"/>
+      <w:contextualSpacing/>
+    </w:pPr>
   </w:style>
 </w:styles>
 </file>

--- a/docs/ValidationRuminations.docx
+++ b/docs/ValidationRuminations.docx
@@ -39,9 +39,19 @@
     <w:p>
       <w:pPr>
         <w:rPr>
-          <w:lang w:val="en-GB"/>
-        </w:rPr>
-      </w:pPr>
+          <w:sz w:val="48"/>
+          <w:szCs w:val="48"/>
+          <w:lang w:val="en-GB"/>
+        </w:rPr>
+      </w:pPr>
+      <w:r>
+        <w:rPr>
+          <w:sz w:val="48"/>
+          <w:szCs w:val="48"/>
+          <w:lang w:val="en-GB"/>
+        </w:rPr>
+        <w:t>Validation in Scala</w:t>
+      </w:r>
     </w:p>
     <w:p>
       <w:pPr>
@@ -56,6 +66,8 @@
           <w:lang w:val="en-GB"/>
         </w:rPr>
       </w:pPr>
+      <w:bookmarkStart w:id="0" w:name="_GoBack"/>
+      <w:bookmarkEnd w:id="0"/>
     </w:p>
     <w:p>
       <w:pPr>
@@ -112,7 +124,21 @@
         <w:rPr>
           <w:lang w:val="en-GB"/>
         </w:rPr>
-        <w:t xml:space="preserve"> Sfregola in her Scala Exchange 2016 talk.</w:t>
+        <w:t xml:space="preserve"> </w:t>
+      </w:r>
+      <w:proofErr w:type="spellStart"/>
+      <w:r>
+        <w:rPr>
+          <w:lang w:val="en-GB"/>
+        </w:rPr>
+        <w:t>Sfregola</w:t>
+      </w:r>
+      <w:proofErr w:type="spellEnd"/>
+      <w:r>
+        <w:rPr>
+          <w:lang w:val="en-GB"/>
+        </w:rPr>
+        <w:t xml:space="preserve"> in her Scala Exchange 2016 talk.</w:t>
       </w:r>
     </w:p>
     <w:p>
@@ -335,6 +361,14 @@
           <w:lang w:val="en-GB"/>
         </w:rPr>
         <w:t>validations of a single item</w:t>
+      </w:r>
+      <w:r>
+        <w:rPr>
+          <w:sz w:val="48"/>
+          <w:szCs w:val="48"/>
+          <w:lang w:val="en-GB"/>
+        </w:rPr>
+        <w:t>.</w:t>
       </w:r>
     </w:p>
     <w:p>
@@ -386,6 +420,7 @@
         </w:rPr>
         <w:t xml:space="preserve">package </w:t>
       </w:r>
+      <w:proofErr w:type="spellStart"/>
       <w:r>
         <w:rPr>
           <w:rFonts w:ascii="Menlo" w:hAnsi="Menlo" w:cs="Courier"/>
@@ -396,6 +431,7 @@
         </w:rPr>
         <w:t>com.ce</w:t>
       </w:r>
+      <w:proofErr w:type="spellEnd"/>
       <w:r>
         <w:rPr>
           <w:rFonts w:ascii="Menlo" w:hAnsi="Menlo" w:cs="Courier"/>
@@ -428,6 +464,7 @@
         </w:rPr>
         <w:t xml:space="preserve">import </w:t>
       </w:r>
+      <w:proofErr w:type="spellStart"/>
       <w:r>
         <w:rPr>
           <w:rFonts w:ascii="Menlo" w:hAnsi="Menlo" w:cs="Courier"/>
@@ -438,6 +475,7 @@
         </w:rPr>
         <w:t>cats.Semigroup</w:t>
       </w:r>
+      <w:proofErr w:type="spellEnd"/>
       <w:r>
         <w:rPr>
           <w:rFonts w:ascii="Menlo" w:hAnsi="Menlo" w:cs="Courier"/>
@@ -460,15 +498,27 @@
         </w:rPr>
         <w:t xml:space="preserve">import </w:t>
       </w:r>
-      <w:r>
-        <w:rPr>
-          <w:rFonts w:ascii="Menlo" w:hAnsi="Menlo" w:cs="Courier"/>
-          <w:color w:val="A9B7C6"/>
-          <w:sz w:val="18"/>
-          <w:szCs w:val="18"/>
-          <w:lang w:val="en-GB"/>
-        </w:rPr>
-        <w:t>cats.data._</w:t>
+      <w:proofErr w:type="spellStart"/>
+      <w:r>
+        <w:rPr>
+          <w:rFonts w:ascii="Menlo" w:hAnsi="Menlo" w:cs="Courier"/>
+          <w:color w:val="A9B7C6"/>
+          <w:sz w:val="18"/>
+          <w:szCs w:val="18"/>
+          <w:lang w:val="en-GB"/>
+        </w:rPr>
+        <w:t>cats.data</w:t>
+      </w:r>
+      <w:proofErr w:type="spellEnd"/>
+      <w:r>
+        <w:rPr>
+          <w:rFonts w:ascii="Menlo" w:hAnsi="Menlo" w:cs="Courier"/>
+          <w:color w:val="A9B7C6"/>
+          <w:sz w:val="18"/>
+          <w:szCs w:val="18"/>
+          <w:lang w:val="en-GB"/>
+        </w:rPr>
+        <w:t>._</w:t>
       </w:r>
       <w:r>
         <w:rPr>
@@ -492,15 +542,27 @@
         </w:rPr>
         <w:t xml:space="preserve">import </w:t>
       </w:r>
-      <w:r>
-        <w:rPr>
-          <w:rFonts w:ascii="Menlo" w:hAnsi="Menlo" w:cs="Courier"/>
-          <w:color w:val="A9B7C6"/>
-          <w:sz w:val="18"/>
-          <w:szCs w:val="18"/>
-          <w:lang w:val="en-GB"/>
-        </w:rPr>
-        <w:t>cats.implicits._</w:t>
+      <w:proofErr w:type="spellStart"/>
+      <w:r>
+        <w:rPr>
+          <w:rFonts w:ascii="Menlo" w:hAnsi="Menlo" w:cs="Courier"/>
+          <w:color w:val="A9B7C6"/>
+          <w:sz w:val="18"/>
+          <w:szCs w:val="18"/>
+          <w:lang w:val="en-GB"/>
+        </w:rPr>
+        <w:t>cats.implicits</w:t>
+      </w:r>
+      <w:proofErr w:type="spellEnd"/>
+      <w:r>
+        <w:rPr>
+          <w:rFonts w:ascii="Menlo" w:hAnsi="Menlo" w:cs="Courier"/>
+          <w:color w:val="A9B7C6"/>
+          <w:sz w:val="18"/>
+          <w:szCs w:val="18"/>
+          <w:lang w:val="en-GB"/>
+        </w:rPr>
+        <w:t>._</w:t>
       </w:r>
       <w:r>
         <w:rPr>
@@ -524,15 +586,27 @@
         </w:rPr>
         <w:t xml:space="preserve">import </w:t>
       </w:r>
-      <w:r>
-        <w:rPr>
-          <w:rFonts w:ascii="Menlo" w:hAnsi="Menlo" w:cs="Courier"/>
-          <w:color w:val="A9B7C6"/>
-          <w:sz w:val="18"/>
-          <w:szCs w:val="18"/>
-          <w:lang w:val="en-GB"/>
-        </w:rPr>
-        <w:t>com.ce.validation.{Err</w:t>
+      <w:proofErr w:type="spellStart"/>
+      <w:r>
+        <w:rPr>
+          <w:rFonts w:ascii="Menlo" w:hAnsi="Menlo" w:cs="Courier"/>
+          <w:color w:val="A9B7C6"/>
+          <w:sz w:val="18"/>
+          <w:szCs w:val="18"/>
+          <w:lang w:val="en-GB"/>
+        </w:rPr>
+        <w:t>com.ce.validation</w:t>
+      </w:r>
+      <w:proofErr w:type="spellEnd"/>
+      <w:r>
+        <w:rPr>
+          <w:rFonts w:ascii="Menlo" w:hAnsi="Menlo" w:cs="Courier"/>
+          <w:color w:val="A9B7C6"/>
+          <w:sz w:val="18"/>
+          <w:szCs w:val="18"/>
+          <w:lang w:val="en-GB"/>
+        </w:rPr>
+        <w:t>.{Err</w:t>
       </w:r>
       <w:r>
         <w:rPr>
@@ -544,6 +618,7 @@
         </w:rPr>
         <w:t xml:space="preserve">, </w:t>
       </w:r>
+      <w:proofErr w:type="spellStart"/>
       <w:r>
         <w:rPr>
           <w:rFonts w:ascii="Menlo" w:hAnsi="Menlo" w:cs="Courier"/>
@@ -554,6 +629,7 @@
         </w:rPr>
         <w:t>ErrorCode</w:t>
       </w:r>
+      <w:proofErr w:type="spellEnd"/>
       <w:r>
         <w:rPr>
           <w:rFonts w:ascii="Menlo" w:hAnsi="Menlo" w:cs="Courier"/>
@@ -616,15 +692,27 @@
         </w:rPr>
         <w:t xml:space="preserve">object </w:t>
       </w:r>
-      <w:r>
-        <w:rPr>
-          <w:rFonts w:ascii="Menlo" w:hAnsi="Menlo" w:cs="Courier"/>
-          <w:color w:val="A9B7C6"/>
-          <w:sz w:val="18"/>
-          <w:szCs w:val="18"/>
-          <w:lang w:val="en-GB"/>
-        </w:rPr>
-        <w:t xml:space="preserve">CombineImprovedValidator </w:t>
+      <w:proofErr w:type="spellStart"/>
+      <w:r>
+        <w:rPr>
+          <w:rFonts w:ascii="Menlo" w:hAnsi="Menlo" w:cs="Courier"/>
+          <w:color w:val="A9B7C6"/>
+          <w:sz w:val="18"/>
+          <w:szCs w:val="18"/>
+          <w:lang w:val="en-GB"/>
+        </w:rPr>
+        <w:t>CombineImprovedValidator</w:t>
+      </w:r>
+      <w:proofErr w:type="spellEnd"/>
+      <w:r>
+        <w:rPr>
+          <w:rFonts w:ascii="Menlo" w:hAnsi="Menlo" w:cs="Courier"/>
+          <w:color w:val="A9B7C6"/>
+          <w:sz w:val="18"/>
+          <w:szCs w:val="18"/>
+          <w:lang w:val="en-GB"/>
+        </w:rPr>
+        <w:t xml:space="preserve"> </w:t>
       </w:r>
       <w:r>
         <w:rPr>
@@ -669,8 +757,35 @@
           <w:szCs w:val="18"/>
           <w:lang w:val="en-GB"/>
         </w:rPr>
-        <w:t xml:space="preserve">implicit val </w:t>
-      </w:r>
+        <w:t xml:space="preserve">implicit </w:t>
+      </w:r>
+      <w:proofErr w:type="spellStart"/>
+      <w:r>
+        <w:rPr>
+          <w:rFonts w:ascii="Menlo" w:hAnsi="Menlo" w:cs="Courier"/>
+          <w:b/>
+          <w:bCs/>
+          <w:color w:val="CC7832"/>
+          <w:sz w:val="18"/>
+          <w:szCs w:val="18"/>
+          <w:lang w:val="en-GB"/>
+        </w:rPr>
+        <w:t>val</w:t>
+      </w:r>
+      <w:proofErr w:type="spellEnd"/>
+      <w:r>
+        <w:rPr>
+          <w:rFonts w:ascii="Menlo" w:hAnsi="Menlo" w:cs="Courier"/>
+          <w:b/>
+          <w:bCs/>
+          <w:color w:val="CC7832"/>
+          <w:sz w:val="18"/>
+          <w:szCs w:val="18"/>
+          <w:lang w:val="en-GB"/>
+        </w:rPr>
+        <w:t xml:space="preserve"> </w:t>
+      </w:r>
+      <w:proofErr w:type="spellStart"/>
       <w:r>
         <w:rPr>
           <w:rFonts w:ascii="Menlo" w:hAnsi="Menlo" w:cs="Courier"/>
@@ -681,18 +796,9 @@
           <w:szCs w:val="18"/>
           <w:lang w:val="en-GB"/>
         </w:rPr>
-        <w:t xml:space="preserve">nonCombiningStringSemigroup </w:t>
-      </w:r>
-      <w:r>
-        <w:rPr>
-          <w:rFonts w:ascii="Menlo" w:hAnsi="Menlo" w:cs="Courier"/>
-          <w:color w:val="A9B7C6"/>
-          <w:sz w:val="18"/>
-          <w:szCs w:val="18"/>
-          <w:lang w:val="en-GB"/>
-        </w:rPr>
-        <w:t xml:space="preserve">= </w:t>
-      </w:r>
+        <w:t>nonCombiningStringSemigroup</w:t>
+      </w:r>
+      <w:proofErr w:type="spellEnd"/>
       <w:r>
         <w:rPr>
           <w:rFonts w:ascii="Menlo" w:hAnsi="Menlo" w:cs="Courier"/>
@@ -703,307 +809,19 @@
           <w:szCs w:val="18"/>
           <w:lang w:val="en-GB"/>
         </w:rPr>
-        <w:t>Semigroup</w:t>
-      </w:r>
-      <w:r>
-        <w:rPr>
-          <w:rFonts w:ascii="Menlo" w:hAnsi="Menlo" w:cs="Courier"/>
-          <w:color w:val="A9B7C6"/>
-          <w:sz w:val="18"/>
-          <w:szCs w:val="18"/>
-          <w:lang w:val="en-GB"/>
-        </w:rPr>
-        <w:t>(</w:t>
-      </w:r>
-      <w:r>
-        <w:rPr>
-          <w:rFonts w:ascii="Menlo" w:hAnsi="Menlo" w:cs="Courier"/>
-          <w:i/>
-          <w:iCs/>
-          <w:color w:val="A9B7C6"/>
-          <w:sz w:val="18"/>
-          <w:szCs w:val="18"/>
-          <w:lang w:val="en-GB"/>
-        </w:rPr>
-        <w:t>NonCombiningString</w:t>
-      </w:r>
-      <w:r>
-        <w:rPr>
-          <w:rFonts w:ascii="Menlo" w:hAnsi="Menlo" w:cs="Courier"/>
-          <w:color w:val="A9B7C6"/>
-          <w:sz w:val="18"/>
-          <w:szCs w:val="18"/>
-          <w:lang w:val="en-GB"/>
-        </w:rPr>
-        <w:t>(</w:t>
-      </w:r>
-      <w:r>
-        <w:rPr>
-          <w:rFonts w:ascii="Menlo" w:hAnsi="Menlo" w:cs="Courier"/>
-          <w:color w:val="6A8759"/>
-          <w:sz w:val="18"/>
-          <w:szCs w:val="18"/>
-          <w:lang w:val="en-GB"/>
-        </w:rPr>
-        <w:t>""</w:t>
-      </w:r>
-      <w:r>
-        <w:rPr>
-          <w:rFonts w:ascii="Menlo" w:hAnsi="Menlo" w:cs="Courier"/>
-          <w:color w:val="A9B7C6"/>
-          <w:sz w:val="18"/>
-          <w:szCs w:val="18"/>
-          <w:lang w:val="en-GB"/>
-        </w:rPr>
-        <w:t>))</w:t>
-      </w:r>
-      <w:r>
-        <w:rPr>
-          <w:rFonts w:ascii="Menlo" w:hAnsi="Menlo" w:cs="Courier"/>
-          <w:color w:val="A9B7C6"/>
-          <w:sz w:val="18"/>
-          <w:szCs w:val="18"/>
-          <w:lang w:val="en-GB"/>
-        </w:rPr>
-        <w:br/>
-      </w:r>
-      <w:r>
-        <w:rPr>
-          <w:rFonts w:ascii="Menlo" w:hAnsi="Menlo" w:cs="Courier"/>
-          <w:color w:val="A9B7C6"/>
-          <w:sz w:val="18"/>
-          <w:szCs w:val="18"/>
-          <w:lang w:val="en-GB"/>
-        </w:rPr>
-        <w:br/>
-        <w:t xml:space="preserve">  </w:t>
-      </w:r>
-      <w:r>
-        <w:rPr>
-          <w:rFonts w:ascii="Menlo" w:hAnsi="Menlo" w:cs="Courier"/>
-          <w:b/>
-          <w:bCs/>
-          <w:color w:val="CC7832"/>
-          <w:sz w:val="18"/>
-          <w:szCs w:val="18"/>
-          <w:lang w:val="en-GB"/>
-        </w:rPr>
-        <w:t xml:space="preserve">def </w:t>
-      </w:r>
-      <w:r>
-        <w:rPr>
-          <w:rFonts w:ascii="Menlo" w:hAnsi="Menlo" w:cs="Courier"/>
-          <w:color w:val="FFC66D"/>
-          <w:sz w:val="18"/>
-          <w:szCs w:val="18"/>
-          <w:lang w:val="en-GB"/>
-        </w:rPr>
-        <w:t>validateEmailByRegex</w:t>
-      </w:r>
-      <w:r>
-        <w:rPr>
-          <w:rFonts w:ascii="Menlo" w:hAnsi="Menlo" w:cs="Courier"/>
-          <w:color w:val="A9B7C6"/>
-          <w:sz w:val="18"/>
-          <w:szCs w:val="18"/>
-          <w:lang w:val="en-GB"/>
-        </w:rPr>
-        <w:t xml:space="preserve">(email: NonCombiningString): </w:t>
-      </w:r>
-      <w:r>
-        <w:rPr>
-          <w:rFonts w:ascii="Menlo" w:hAnsi="Menlo" w:cs="Courier"/>
-          <w:color w:val="4E807D"/>
-          <w:sz w:val="18"/>
-          <w:szCs w:val="18"/>
-          <w:lang w:val="en-GB"/>
-        </w:rPr>
-        <w:t>Validation</w:t>
-      </w:r>
-      <w:r>
-        <w:rPr>
-          <w:rFonts w:ascii="Menlo" w:hAnsi="Menlo" w:cs="Courier"/>
-          <w:color w:val="A9B7C6"/>
-          <w:sz w:val="18"/>
-          <w:szCs w:val="18"/>
-          <w:lang w:val="en-GB"/>
-        </w:rPr>
-        <w:t>[NonCombiningString] = {</w:t>
-      </w:r>
-      <w:r>
-        <w:rPr>
-          <w:rFonts w:ascii="Menlo" w:hAnsi="Menlo" w:cs="Courier"/>
-          <w:color w:val="A9B7C6"/>
-          <w:sz w:val="18"/>
-          <w:szCs w:val="18"/>
-          <w:lang w:val="en-GB"/>
-        </w:rPr>
-        <w:br/>
-        <w:t xml:space="preserve">    </w:t>
-      </w:r>
-      <w:r>
-        <w:rPr>
-          <w:rFonts w:ascii="Menlo" w:hAnsi="Menlo" w:cs="Courier"/>
-          <w:b/>
-          <w:bCs/>
-          <w:color w:val="CC7832"/>
-          <w:sz w:val="18"/>
-          <w:szCs w:val="18"/>
-          <w:lang w:val="en-GB"/>
-        </w:rPr>
-        <w:t xml:space="preserve">val </w:t>
-      </w:r>
-      <w:r>
-        <w:rPr>
-          <w:rFonts w:ascii="Menlo" w:hAnsi="Menlo" w:cs="Courier"/>
-          <w:color w:val="A9B7C6"/>
-          <w:sz w:val="18"/>
-          <w:szCs w:val="18"/>
-          <w:lang w:val="en-GB"/>
-        </w:rPr>
-        <w:t xml:space="preserve">emailRegex = </w:t>
-      </w:r>
-      <w:r>
-        <w:rPr>
-          <w:rFonts w:ascii="Menlo" w:hAnsi="Menlo" w:cs="Courier"/>
-          <w:color w:val="6A8759"/>
-          <w:sz w:val="18"/>
-          <w:szCs w:val="18"/>
-          <w:lang w:val="en-GB"/>
-        </w:rPr>
-        <w:t>"""^[a-zA-Z0-9\.!#$%&amp;'*+/=?^_`{|}~-]+@[a-zA-Z0-9](?:[a-zA-Z0-9-]{0,61}[a-zA-Z0-9])?(?:\.[a-zA-Z0-9](?:[a-zA-Z0-9-]{0,61}[a-zA-Z0-9])?)*$"""</w:t>
-      </w:r>
-      <w:r>
-        <w:rPr>
-          <w:rFonts w:ascii="Menlo" w:hAnsi="Menlo" w:cs="Courier"/>
-          <w:color w:val="A9B7C6"/>
-          <w:sz w:val="18"/>
-          <w:szCs w:val="18"/>
-          <w:lang w:val="en-GB"/>
-        </w:rPr>
-        <w:t>.r</w:t>
-      </w:r>
-      <w:r>
-        <w:rPr>
-          <w:rFonts w:ascii="Menlo" w:hAnsi="Menlo" w:cs="Courier"/>
-          <w:color w:val="A9B7C6"/>
-          <w:sz w:val="18"/>
-          <w:szCs w:val="18"/>
-          <w:lang w:val="en-GB"/>
-        </w:rPr>
-        <w:br/>
-        <w:t xml:space="preserve">    email.value </w:t>
-      </w:r>
-      <w:r>
-        <w:rPr>
-          <w:rFonts w:ascii="Menlo" w:hAnsi="Menlo" w:cs="Courier"/>
-          <w:b/>
-          <w:bCs/>
-          <w:color w:val="CC7832"/>
-          <w:sz w:val="18"/>
-          <w:szCs w:val="18"/>
-          <w:lang w:val="en-GB"/>
-        </w:rPr>
-        <w:t xml:space="preserve">match </w:t>
-      </w:r>
-      <w:r>
-        <w:rPr>
-          <w:rFonts w:ascii="Menlo" w:hAnsi="Menlo" w:cs="Courier"/>
-          <w:color w:val="A9B7C6"/>
-          <w:sz w:val="18"/>
-          <w:szCs w:val="18"/>
-          <w:lang w:val="en-GB"/>
-        </w:rPr>
-        <w:t>{</w:t>
-      </w:r>
-      <w:r>
-        <w:rPr>
-          <w:rFonts w:ascii="Menlo" w:hAnsi="Menlo" w:cs="Courier"/>
-          <w:color w:val="A9B7C6"/>
-          <w:sz w:val="18"/>
-          <w:szCs w:val="18"/>
-          <w:lang w:val="en-GB"/>
-        </w:rPr>
-        <w:br/>
-        <w:t xml:space="preserve">      </w:t>
-      </w:r>
-      <w:r>
-        <w:rPr>
-          <w:rFonts w:ascii="Menlo" w:hAnsi="Menlo" w:cs="Courier"/>
-          <w:b/>
-          <w:bCs/>
-          <w:color w:val="CC7832"/>
-          <w:sz w:val="18"/>
-          <w:szCs w:val="18"/>
-          <w:lang w:val="en-GB"/>
-        </w:rPr>
-        <w:t xml:space="preserve">case </w:t>
-      </w:r>
-      <w:r>
-        <w:rPr>
-          <w:rFonts w:ascii="Menlo" w:hAnsi="Menlo" w:cs="Courier"/>
-          <w:color w:val="A9B7C6"/>
-          <w:sz w:val="18"/>
-          <w:szCs w:val="18"/>
-          <w:lang w:val="en-GB"/>
-        </w:rPr>
-        <w:t>emailRegex(e) =&gt; Validated.valid(</w:t>
-      </w:r>
-      <w:r>
-        <w:rPr>
-          <w:rFonts w:ascii="Menlo" w:hAnsi="Menlo" w:cs="Courier"/>
-          <w:i/>
-          <w:iCs/>
-          <w:color w:val="A9B7C6"/>
-          <w:sz w:val="18"/>
-          <w:szCs w:val="18"/>
-          <w:lang w:val="en-GB"/>
-        </w:rPr>
-        <w:t>NonCombiningString</w:t>
-      </w:r>
-      <w:r>
-        <w:rPr>
-          <w:rFonts w:ascii="Menlo" w:hAnsi="Menlo" w:cs="Courier"/>
-          <w:color w:val="A9B7C6"/>
-          <w:sz w:val="18"/>
-          <w:szCs w:val="18"/>
-          <w:lang w:val="en-GB"/>
-        </w:rPr>
-        <w:t>(e))</w:t>
-      </w:r>
-      <w:r>
-        <w:rPr>
-          <w:rFonts w:ascii="Menlo" w:hAnsi="Menlo" w:cs="Courier"/>
-          <w:color w:val="A9B7C6"/>
-          <w:sz w:val="18"/>
-          <w:szCs w:val="18"/>
-          <w:lang w:val="en-GB"/>
-        </w:rPr>
-        <w:br/>
-        <w:t xml:space="preserve">      </w:t>
-      </w:r>
-      <w:r>
-        <w:rPr>
-          <w:rFonts w:ascii="Menlo" w:hAnsi="Menlo" w:cs="Courier"/>
-          <w:b/>
-          <w:bCs/>
-          <w:color w:val="CC7832"/>
-          <w:sz w:val="18"/>
-          <w:szCs w:val="18"/>
-          <w:lang w:val="en-GB"/>
-        </w:rPr>
-        <w:t xml:space="preserve">case </w:t>
-      </w:r>
-      <w:r>
-        <w:rPr>
-          <w:rFonts w:ascii="Menlo" w:hAnsi="Menlo" w:cs="Courier"/>
-          <w:color w:val="A9B7C6"/>
-          <w:sz w:val="18"/>
-          <w:szCs w:val="18"/>
-          <w:lang w:val="en-GB"/>
-        </w:rPr>
-        <w:t>_ =&gt; Validated.invalid(</w:t>
-      </w:r>
+        <w:t xml:space="preserve"> </w:t>
+      </w:r>
+      <w:r>
+        <w:rPr>
+          <w:rFonts w:ascii="Menlo" w:hAnsi="Menlo" w:cs="Courier"/>
+          <w:color w:val="A9B7C6"/>
+          <w:sz w:val="18"/>
+          <w:szCs w:val="18"/>
+          <w:lang w:val="en-GB"/>
+        </w:rPr>
+        <w:t xml:space="preserve">= </w:t>
+      </w:r>
+      <w:proofErr w:type="spellStart"/>
       <w:r>
         <w:rPr>
           <w:rFonts w:ascii="Menlo" w:hAnsi="Menlo" w:cs="Courier"/>
@@ -1014,8 +832,9 @@
           <w:szCs w:val="18"/>
           <w:lang w:val="en-GB"/>
         </w:rPr>
-        <w:t>List</w:t>
-      </w:r>
+        <w:t>Semigroup</w:t>
+      </w:r>
+      <w:proofErr w:type="spellEnd"/>
       <w:r>
         <w:rPr>
           <w:rFonts w:ascii="Menlo" w:hAnsi="Menlo" w:cs="Courier"/>
@@ -1026,6 +845,7 @@
         </w:rPr>
         <w:t>(</w:t>
       </w:r>
+      <w:proofErr w:type="spellStart"/>
       <w:r>
         <w:rPr>
           <w:rFonts w:ascii="Menlo" w:hAnsi="Menlo" w:cs="Courier"/>
@@ -1036,17 +856,451 @@
           <w:szCs w:val="18"/>
           <w:lang w:val="en-GB"/>
         </w:rPr>
-        <w:t>Err</w:t>
-      </w:r>
-      <w:r>
-        <w:rPr>
-          <w:rFonts w:ascii="Menlo" w:hAnsi="Menlo" w:cs="Courier"/>
-          <w:color w:val="A9B7C6"/>
-          <w:sz w:val="18"/>
-          <w:szCs w:val="18"/>
-          <w:lang w:val="en-GB"/>
-        </w:rPr>
-        <w:t>(ErrorCode.</w:t>
+        <w:t>NonCombiningString</w:t>
+      </w:r>
+      <w:proofErr w:type="spellEnd"/>
+      <w:r>
+        <w:rPr>
+          <w:rFonts w:ascii="Menlo" w:hAnsi="Menlo" w:cs="Courier"/>
+          <w:color w:val="A9B7C6"/>
+          <w:sz w:val="18"/>
+          <w:szCs w:val="18"/>
+          <w:lang w:val="en-GB"/>
+        </w:rPr>
+        <w:t>(</w:t>
+      </w:r>
+      <w:r>
+        <w:rPr>
+          <w:rFonts w:ascii="Menlo" w:hAnsi="Menlo" w:cs="Courier"/>
+          <w:color w:val="6A8759"/>
+          <w:sz w:val="18"/>
+          <w:szCs w:val="18"/>
+          <w:lang w:val="en-GB"/>
+        </w:rPr>
+        <w:t>""</w:t>
+      </w:r>
+      <w:r>
+        <w:rPr>
+          <w:rFonts w:ascii="Menlo" w:hAnsi="Menlo" w:cs="Courier"/>
+          <w:color w:val="A9B7C6"/>
+          <w:sz w:val="18"/>
+          <w:szCs w:val="18"/>
+          <w:lang w:val="en-GB"/>
+        </w:rPr>
+        <w:t>))</w:t>
+      </w:r>
+      <w:r>
+        <w:rPr>
+          <w:rFonts w:ascii="Menlo" w:hAnsi="Menlo" w:cs="Courier"/>
+          <w:color w:val="A9B7C6"/>
+          <w:sz w:val="18"/>
+          <w:szCs w:val="18"/>
+          <w:lang w:val="en-GB"/>
+        </w:rPr>
+        <w:br/>
+      </w:r>
+      <w:r>
+        <w:rPr>
+          <w:rFonts w:ascii="Menlo" w:hAnsi="Menlo" w:cs="Courier"/>
+          <w:color w:val="A9B7C6"/>
+          <w:sz w:val="18"/>
+          <w:szCs w:val="18"/>
+          <w:lang w:val="en-GB"/>
+        </w:rPr>
+        <w:br/>
+        <w:t xml:space="preserve">  </w:t>
+      </w:r>
+      <w:proofErr w:type="spellStart"/>
+      <w:r>
+        <w:rPr>
+          <w:rFonts w:ascii="Menlo" w:hAnsi="Menlo" w:cs="Courier"/>
+          <w:b/>
+          <w:bCs/>
+          <w:color w:val="CC7832"/>
+          <w:sz w:val="18"/>
+          <w:szCs w:val="18"/>
+          <w:lang w:val="en-GB"/>
+        </w:rPr>
+        <w:t>def</w:t>
+      </w:r>
+      <w:proofErr w:type="spellEnd"/>
+      <w:r>
+        <w:rPr>
+          <w:rFonts w:ascii="Menlo" w:hAnsi="Menlo" w:cs="Courier"/>
+          <w:b/>
+          <w:bCs/>
+          <w:color w:val="CC7832"/>
+          <w:sz w:val="18"/>
+          <w:szCs w:val="18"/>
+          <w:lang w:val="en-GB"/>
+        </w:rPr>
+        <w:t xml:space="preserve"> </w:t>
+      </w:r>
+      <w:proofErr w:type="spellStart"/>
+      <w:r>
+        <w:rPr>
+          <w:rFonts w:ascii="Menlo" w:hAnsi="Menlo" w:cs="Courier"/>
+          <w:color w:val="FFC66D"/>
+          <w:sz w:val="18"/>
+          <w:szCs w:val="18"/>
+          <w:lang w:val="en-GB"/>
+        </w:rPr>
+        <w:t>validateEmailByRegex</w:t>
+      </w:r>
+      <w:proofErr w:type="spellEnd"/>
+      <w:r>
+        <w:rPr>
+          <w:rFonts w:ascii="Menlo" w:hAnsi="Menlo" w:cs="Courier"/>
+          <w:color w:val="A9B7C6"/>
+          <w:sz w:val="18"/>
+          <w:szCs w:val="18"/>
+          <w:lang w:val="en-GB"/>
+        </w:rPr>
+        <w:t xml:space="preserve">(email: </w:t>
+      </w:r>
+      <w:proofErr w:type="spellStart"/>
+      <w:r>
+        <w:rPr>
+          <w:rFonts w:ascii="Menlo" w:hAnsi="Menlo" w:cs="Courier"/>
+          <w:color w:val="A9B7C6"/>
+          <w:sz w:val="18"/>
+          <w:szCs w:val="18"/>
+          <w:lang w:val="en-GB"/>
+        </w:rPr>
+        <w:t>NonCombiningString</w:t>
+      </w:r>
+      <w:proofErr w:type="spellEnd"/>
+      <w:r>
+        <w:rPr>
+          <w:rFonts w:ascii="Menlo" w:hAnsi="Menlo" w:cs="Courier"/>
+          <w:color w:val="A9B7C6"/>
+          <w:sz w:val="18"/>
+          <w:szCs w:val="18"/>
+          <w:lang w:val="en-GB"/>
+        </w:rPr>
+        <w:t xml:space="preserve">): </w:t>
+      </w:r>
+      <w:r>
+        <w:rPr>
+          <w:rFonts w:ascii="Menlo" w:hAnsi="Menlo" w:cs="Courier"/>
+          <w:color w:val="4E807D"/>
+          <w:sz w:val="18"/>
+          <w:szCs w:val="18"/>
+          <w:lang w:val="en-GB"/>
+        </w:rPr>
+        <w:t>Validation</w:t>
+      </w:r>
+      <w:r>
+        <w:rPr>
+          <w:rFonts w:ascii="Menlo" w:hAnsi="Menlo" w:cs="Courier"/>
+          <w:color w:val="A9B7C6"/>
+          <w:sz w:val="18"/>
+          <w:szCs w:val="18"/>
+          <w:lang w:val="en-GB"/>
+        </w:rPr>
+        <w:t>[</w:t>
+      </w:r>
+      <w:proofErr w:type="spellStart"/>
+      <w:r>
+        <w:rPr>
+          <w:rFonts w:ascii="Menlo" w:hAnsi="Menlo" w:cs="Courier"/>
+          <w:color w:val="A9B7C6"/>
+          <w:sz w:val="18"/>
+          <w:szCs w:val="18"/>
+          <w:lang w:val="en-GB"/>
+        </w:rPr>
+        <w:t>NonCombiningString</w:t>
+      </w:r>
+      <w:proofErr w:type="spellEnd"/>
+      <w:r>
+        <w:rPr>
+          <w:rFonts w:ascii="Menlo" w:hAnsi="Menlo" w:cs="Courier"/>
+          <w:color w:val="A9B7C6"/>
+          <w:sz w:val="18"/>
+          <w:szCs w:val="18"/>
+          <w:lang w:val="en-GB"/>
+        </w:rPr>
+        <w:t>] = {</w:t>
+      </w:r>
+      <w:r>
+        <w:rPr>
+          <w:rFonts w:ascii="Menlo" w:hAnsi="Menlo" w:cs="Courier"/>
+          <w:color w:val="A9B7C6"/>
+          <w:sz w:val="18"/>
+          <w:szCs w:val="18"/>
+          <w:lang w:val="en-GB"/>
+        </w:rPr>
+        <w:br/>
+        <w:t xml:space="preserve">    </w:t>
+      </w:r>
+      <w:proofErr w:type="spellStart"/>
+      <w:r>
+        <w:rPr>
+          <w:rFonts w:ascii="Menlo" w:hAnsi="Menlo" w:cs="Courier"/>
+          <w:b/>
+          <w:bCs/>
+          <w:color w:val="CC7832"/>
+          <w:sz w:val="18"/>
+          <w:szCs w:val="18"/>
+          <w:lang w:val="en-GB"/>
+        </w:rPr>
+        <w:t>val</w:t>
+      </w:r>
+      <w:proofErr w:type="spellEnd"/>
+      <w:r>
+        <w:rPr>
+          <w:rFonts w:ascii="Menlo" w:hAnsi="Menlo" w:cs="Courier"/>
+          <w:b/>
+          <w:bCs/>
+          <w:color w:val="CC7832"/>
+          <w:sz w:val="18"/>
+          <w:szCs w:val="18"/>
+          <w:lang w:val="en-GB"/>
+        </w:rPr>
+        <w:t xml:space="preserve"> </w:t>
+      </w:r>
+      <w:proofErr w:type="spellStart"/>
+      <w:r>
+        <w:rPr>
+          <w:rFonts w:ascii="Menlo" w:hAnsi="Menlo" w:cs="Courier"/>
+          <w:color w:val="A9B7C6"/>
+          <w:sz w:val="18"/>
+          <w:szCs w:val="18"/>
+          <w:lang w:val="en-GB"/>
+        </w:rPr>
+        <w:t>emailRegex</w:t>
+      </w:r>
+      <w:proofErr w:type="spellEnd"/>
+      <w:r>
+        <w:rPr>
+          <w:rFonts w:ascii="Menlo" w:hAnsi="Menlo" w:cs="Courier"/>
+          <w:color w:val="A9B7C6"/>
+          <w:sz w:val="18"/>
+          <w:szCs w:val="18"/>
+          <w:lang w:val="en-GB"/>
+        </w:rPr>
+        <w:t xml:space="preserve"> = </w:t>
+      </w:r>
+      <w:r>
+        <w:rPr>
+          <w:rFonts w:ascii="Menlo" w:hAnsi="Menlo" w:cs="Courier"/>
+          <w:color w:val="6A8759"/>
+          <w:sz w:val="18"/>
+          <w:szCs w:val="18"/>
+          <w:lang w:val="en-GB"/>
+        </w:rPr>
+        <w:t>"""^[a-zA-Z0-9\.!#$%&amp;'*+/=?^_`{|}~-]+@[a-zA-Z0-9](?:[a-zA-Z0-9-]{0,61}[a-zA-Z0-9])?(?:\.[a-zA-Z0-9](?:[a-zA-Z0-9-]{0,61}[a-zA-Z0-9])?)*$"""</w:t>
+      </w:r>
+      <w:r>
+        <w:rPr>
+          <w:rFonts w:ascii="Menlo" w:hAnsi="Menlo" w:cs="Courier"/>
+          <w:color w:val="A9B7C6"/>
+          <w:sz w:val="18"/>
+          <w:szCs w:val="18"/>
+          <w:lang w:val="en-GB"/>
+        </w:rPr>
+        <w:t>.r</w:t>
+      </w:r>
+      <w:r>
+        <w:rPr>
+          <w:rFonts w:ascii="Menlo" w:hAnsi="Menlo" w:cs="Courier"/>
+          <w:color w:val="A9B7C6"/>
+          <w:sz w:val="18"/>
+          <w:szCs w:val="18"/>
+          <w:lang w:val="en-GB"/>
+        </w:rPr>
+        <w:br/>
+        <w:t xml:space="preserve">    </w:t>
+      </w:r>
+      <w:proofErr w:type="spellStart"/>
+      <w:r>
+        <w:rPr>
+          <w:rFonts w:ascii="Menlo" w:hAnsi="Menlo" w:cs="Courier"/>
+          <w:color w:val="A9B7C6"/>
+          <w:sz w:val="18"/>
+          <w:szCs w:val="18"/>
+          <w:lang w:val="en-GB"/>
+        </w:rPr>
+        <w:t>email.value</w:t>
+      </w:r>
+      <w:proofErr w:type="spellEnd"/>
+      <w:r>
+        <w:rPr>
+          <w:rFonts w:ascii="Menlo" w:hAnsi="Menlo" w:cs="Courier"/>
+          <w:color w:val="A9B7C6"/>
+          <w:sz w:val="18"/>
+          <w:szCs w:val="18"/>
+          <w:lang w:val="en-GB"/>
+        </w:rPr>
+        <w:t xml:space="preserve"> </w:t>
+      </w:r>
+      <w:r>
+        <w:rPr>
+          <w:rFonts w:ascii="Menlo" w:hAnsi="Menlo" w:cs="Courier"/>
+          <w:b/>
+          <w:bCs/>
+          <w:color w:val="CC7832"/>
+          <w:sz w:val="18"/>
+          <w:szCs w:val="18"/>
+          <w:lang w:val="en-GB"/>
+        </w:rPr>
+        <w:t xml:space="preserve">match </w:t>
+      </w:r>
+      <w:r>
+        <w:rPr>
+          <w:rFonts w:ascii="Menlo" w:hAnsi="Menlo" w:cs="Courier"/>
+          <w:color w:val="A9B7C6"/>
+          <w:sz w:val="18"/>
+          <w:szCs w:val="18"/>
+          <w:lang w:val="en-GB"/>
+        </w:rPr>
+        <w:t>{</w:t>
+      </w:r>
+      <w:r>
+        <w:rPr>
+          <w:rFonts w:ascii="Menlo" w:hAnsi="Menlo" w:cs="Courier"/>
+          <w:color w:val="A9B7C6"/>
+          <w:sz w:val="18"/>
+          <w:szCs w:val="18"/>
+          <w:lang w:val="en-GB"/>
+        </w:rPr>
+        <w:br/>
+        <w:t xml:space="preserve">      </w:t>
+      </w:r>
+      <w:r>
+        <w:rPr>
+          <w:rFonts w:ascii="Menlo" w:hAnsi="Menlo" w:cs="Courier"/>
+          <w:b/>
+          <w:bCs/>
+          <w:color w:val="CC7832"/>
+          <w:sz w:val="18"/>
+          <w:szCs w:val="18"/>
+          <w:lang w:val="en-GB"/>
+        </w:rPr>
+        <w:t xml:space="preserve">case </w:t>
+      </w:r>
+      <w:proofErr w:type="spellStart"/>
+      <w:r>
+        <w:rPr>
+          <w:rFonts w:ascii="Menlo" w:hAnsi="Menlo" w:cs="Courier"/>
+          <w:color w:val="A9B7C6"/>
+          <w:sz w:val="18"/>
+          <w:szCs w:val="18"/>
+          <w:lang w:val="en-GB"/>
+        </w:rPr>
+        <w:t>emailRegex</w:t>
+      </w:r>
+      <w:proofErr w:type="spellEnd"/>
+      <w:r>
+        <w:rPr>
+          <w:rFonts w:ascii="Menlo" w:hAnsi="Menlo" w:cs="Courier"/>
+          <w:color w:val="A9B7C6"/>
+          <w:sz w:val="18"/>
+          <w:szCs w:val="18"/>
+          <w:lang w:val="en-GB"/>
+        </w:rPr>
+        <w:t xml:space="preserve">(e) =&gt; </w:t>
+      </w:r>
+      <w:proofErr w:type="spellStart"/>
+      <w:r>
+        <w:rPr>
+          <w:rFonts w:ascii="Menlo" w:hAnsi="Menlo" w:cs="Courier"/>
+          <w:color w:val="A9B7C6"/>
+          <w:sz w:val="18"/>
+          <w:szCs w:val="18"/>
+          <w:lang w:val="en-GB"/>
+        </w:rPr>
+        <w:t>Validated.valid</w:t>
+      </w:r>
+      <w:proofErr w:type="spellEnd"/>
+      <w:r>
+        <w:rPr>
+          <w:rFonts w:ascii="Menlo" w:hAnsi="Menlo" w:cs="Courier"/>
+          <w:color w:val="A9B7C6"/>
+          <w:sz w:val="18"/>
+          <w:szCs w:val="18"/>
+          <w:lang w:val="en-GB"/>
+        </w:rPr>
+        <w:t>(</w:t>
+      </w:r>
+      <w:proofErr w:type="spellStart"/>
+      <w:r>
+        <w:rPr>
+          <w:rFonts w:ascii="Menlo" w:hAnsi="Menlo" w:cs="Courier"/>
+          <w:i/>
+          <w:iCs/>
+          <w:color w:val="A9B7C6"/>
+          <w:sz w:val="18"/>
+          <w:szCs w:val="18"/>
+          <w:lang w:val="en-GB"/>
+        </w:rPr>
+        <w:t>NonCombiningString</w:t>
+      </w:r>
+      <w:proofErr w:type="spellEnd"/>
+      <w:r>
+        <w:rPr>
+          <w:rFonts w:ascii="Menlo" w:hAnsi="Menlo" w:cs="Courier"/>
+          <w:color w:val="A9B7C6"/>
+          <w:sz w:val="18"/>
+          <w:szCs w:val="18"/>
+          <w:lang w:val="en-GB"/>
+        </w:rPr>
+        <w:t>(e))</w:t>
+      </w:r>
+      <w:r>
+        <w:rPr>
+          <w:rFonts w:ascii="Menlo" w:hAnsi="Menlo" w:cs="Courier"/>
+          <w:color w:val="A9B7C6"/>
+          <w:sz w:val="18"/>
+          <w:szCs w:val="18"/>
+          <w:lang w:val="en-GB"/>
+        </w:rPr>
+        <w:br/>
+        <w:t xml:space="preserve">      </w:t>
+      </w:r>
+      <w:r>
+        <w:rPr>
+          <w:rFonts w:ascii="Menlo" w:hAnsi="Menlo" w:cs="Courier"/>
+          <w:b/>
+          <w:bCs/>
+          <w:color w:val="CC7832"/>
+          <w:sz w:val="18"/>
+          <w:szCs w:val="18"/>
+          <w:lang w:val="en-GB"/>
+        </w:rPr>
+        <w:t xml:space="preserve">case </w:t>
+      </w:r>
+      <w:r>
+        <w:rPr>
+          <w:rFonts w:ascii="Menlo" w:hAnsi="Menlo" w:cs="Courier"/>
+          <w:color w:val="A9B7C6"/>
+          <w:sz w:val="18"/>
+          <w:szCs w:val="18"/>
+          <w:lang w:val="en-GB"/>
+        </w:rPr>
+        <w:t xml:space="preserve">_ =&gt; </w:t>
+      </w:r>
+      <w:proofErr w:type="spellStart"/>
+      <w:r>
+        <w:rPr>
+          <w:rFonts w:ascii="Menlo" w:hAnsi="Menlo" w:cs="Courier"/>
+          <w:color w:val="A9B7C6"/>
+          <w:sz w:val="18"/>
+          <w:szCs w:val="18"/>
+          <w:lang w:val="en-GB"/>
+        </w:rPr>
+        <w:t>Validated.invalid</w:t>
+      </w:r>
+      <w:proofErr w:type="spellEnd"/>
+      <w:r>
+        <w:rPr>
+          <w:rFonts w:ascii="Menlo" w:hAnsi="Menlo" w:cs="Courier"/>
+          <w:color w:val="A9B7C6"/>
+          <w:sz w:val="18"/>
+          <w:szCs w:val="18"/>
+          <w:lang w:val="en-GB"/>
+        </w:rPr>
+        <w:t>(</w:t>
       </w:r>
       <w:r>
         <w:rPr>
@@ -1058,238 +1312,50 @@
           <w:szCs w:val="18"/>
           <w:lang w:val="en-GB"/>
         </w:rPr>
-        <w:t>InvalidEmailFormat</w:t>
-      </w:r>
-      <w:r>
-        <w:rPr>
-          <w:rFonts w:ascii="Menlo" w:hAnsi="Menlo" w:cs="Courier"/>
-          <w:color w:val="CC7832"/>
-          <w:sz w:val="18"/>
-          <w:szCs w:val="18"/>
-          <w:lang w:val="en-GB"/>
-        </w:rPr>
-        <w:t xml:space="preserve">, </w:t>
-      </w:r>
-      <w:r>
-        <w:rPr>
-          <w:rFonts w:ascii="Menlo" w:hAnsi="Menlo" w:cs="Courier"/>
-          <w:color w:val="6A8759"/>
-          <w:sz w:val="18"/>
-          <w:szCs w:val="18"/>
-          <w:lang w:val="en-GB"/>
-        </w:rPr>
-        <w:t>"invalid email format"</w:t>
-      </w:r>
-      <w:r>
-        <w:rPr>
-          <w:rFonts w:ascii="Menlo" w:hAnsi="Menlo" w:cs="Courier"/>
-          <w:color w:val="A9B7C6"/>
-          <w:sz w:val="18"/>
-          <w:szCs w:val="18"/>
-          <w:lang w:val="en-GB"/>
-        </w:rPr>
-        <w:t>)))</w:t>
-      </w:r>
-      <w:r>
-        <w:rPr>
-          <w:rFonts w:ascii="Menlo" w:hAnsi="Menlo" w:cs="Courier"/>
-          <w:color w:val="A9B7C6"/>
-          <w:sz w:val="18"/>
-          <w:szCs w:val="18"/>
-          <w:lang w:val="en-GB"/>
-        </w:rPr>
-        <w:br/>
-        <w:t xml:space="preserve">    }</w:t>
-      </w:r>
-      <w:r>
-        <w:rPr>
-          <w:rFonts w:ascii="Menlo" w:hAnsi="Menlo" w:cs="Courier"/>
-          <w:color w:val="A9B7C6"/>
-          <w:sz w:val="18"/>
-          <w:szCs w:val="18"/>
-          <w:lang w:val="en-GB"/>
-        </w:rPr>
-        <w:br/>
-        <w:t xml:space="preserve">  }</w:t>
-      </w:r>
-      <w:r>
-        <w:rPr>
-          <w:rFonts w:ascii="Menlo" w:hAnsi="Menlo" w:cs="Courier"/>
-          <w:color w:val="A9B7C6"/>
-          <w:sz w:val="18"/>
-          <w:szCs w:val="18"/>
-          <w:lang w:val="en-GB"/>
-        </w:rPr>
-        <w:br/>
-      </w:r>
-      <w:r>
-        <w:rPr>
-          <w:rFonts w:ascii="Menlo" w:hAnsi="Menlo" w:cs="Courier"/>
-          <w:color w:val="A9B7C6"/>
-          <w:sz w:val="18"/>
-          <w:szCs w:val="18"/>
-          <w:lang w:val="en-GB"/>
-        </w:rPr>
-        <w:br/>
-        <w:t xml:space="preserve">  </w:t>
-      </w:r>
-      <w:r>
-        <w:rPr>
-          <w:rFonts w:ascii="Menlo" w:hAnsi="Menlo" w:cs="Courier"/>
-          <w:b/>
-          <w:bCs/>
-          <w:color w:val="CC7832"/>
-          <w:sz w:val="18"/>
-          <w:szCs w:val="18"/>
-          <w:lang w:val="en-GB"/>
-        </w:rPr>
-        <w:t xml:space="preserve">def </w:t>
-      </w:r>
-      <w:r>
-        <w:rPr>
-          <w:rFonts w:ascii="Menlo" w:hAnsi="Menlo" w:cs="Courier"/>
-          <w:color w:val="FFC66D"/>
-          <w:sz w:val="18"/>
-          <w:szCs w:val="18"/>
-          <w:lang w:val="en-GB"/>
-        </w:rPr>
-        <w:t>validateEmailByKeyword</w:t>
-      </w:r>
-      <w:r>
-        <w:rPr>
-          <w:rFonts w:ascii="Menlo" w:hAnsi="Menlo" w:cs="Courier"/>
-          <w:color w:val="A9B7C6"/>
-          <w:sz w:val="18"/>
-          <w:szCs w:val="18"/>
-          <w:lang w:val="en-GB"/>
-        </w:rPr>
-        <w:t>(email: NonCombiningString</w:t>
-      </w:r>
-      <w:r>
-        <w:rPr>
-          <w:rFonts w:ascii="Menlo" w:hAnsi="Menlo" w:cs="Courier"/>
-          <w:color w:val="CC7832"/>
-          <w:sz w:val="18"/>
-          <w:szCs w:val="18"/>
-          <w:lang w:val="en-GB"/>
-        </w:rPr>
-        <w:t xml:space="preserve">, </w:t>
-      </w:r>
-      <w:r>
-        <w:rPr>
-          <w:rFonts w:ascii="Menlo" w:hAnsi="Menlo" w:cs="Courier"/>
-          <w:color w:val="A9B7C6"/>
-          <w:sz w:val="18"/>
-          <w:szCs w:val="18"/>
-          <w:lang w:val="en-GB"/>
-        </w:rPr>
-        <w:t>keyword:</w:t>
-      </w:r>
-      <w:r>
-        <w:rPr>
-          <w:rFonts w:ascii="Menlo" w:hAnsi="Menlo" w:cs="Courier"/>
-          <w:color w:val="4E807D"/>
-          <w:sz w:val="18"/>
-          <w:szCs w:val="18"/>
-          <w:lang w:val="en-GB"/>
-        </w:rPr>
-        <w:t>String</w:t>
-      </w:r>
-      <w:r>
-        <w:rPr>
-          <w:rFonts w:ascii="Menlo" w:hAnsi="Menlo" w:cs="Courier"/>
-          <w:color w:val="A9B7C6"/>
-          <w:sz w:val="18"/>
-          <w:szCs w:val="18"/>
-          <w:lang w:val="en-GB"/>
-        </w:rPr>
-        <w:t xml:space="preserve">): </w:t>
-      </w:r>
-      <w:r>
-        <w:rPr>
-          <w:rFonts w:ascii="Menlo" w:hAnsi="Menlo" w:cs="Courier"/>
-          <w:color w:val="4E807D"/>
-          <w:sz w:val="18"/>
-          <w:szCs w:val="18"/>
-          <w:lang w:val="en-GB"/>
-        </w:rPr>
-        <w:t>Validation</w:t>
-      </w:r>
-      <w:r>
-        <w:rPr>
-          <w:rFonts w:ascii="Menlo" w:hAnsi="Menlo" w:cs="Courier"/>
-          <w:color w:val="A9B7C6"/>
-          <w:sz w:val="18"/>
-          <w:szCs w:val="18"/>
-          <w:lang w:val="en-GB"/>
-        </w:rPr>
-        <w:t>[NonCombiningString] =</w:t>
-      </w:r>
-      <w:r>
-        <w:rPr>
-          <w:rFonts w:ascii="Menlo" w:hAnsi="Menlo" w:cs="Courier"/>
-          <w:color w:val="A9B7C6"/>
-          <w:sz w:val="18"/>
-          <w:szCs w:val="18"/>
-          <w:lang w:val="en-GB"/>
-        </w:rPr>
-        <w:br/>
-        <w:t xml:space="preserve">    </w:t>
-      </w:r>
-      <w:r>
-        <w:rPr>
-          <w:rFonts w:ascii="Menlo" w:hAnsi="Menlo" w:cs="Courier"/>
-          <w:b/>
-          <w:bCs/>
-          <w:color w:val="CC7832"/>
-          <w:sz w:val="18"/>
-          <w:szCs w:val="18"/>
-          <w:lang w:val="en-GB"/>
-        </w:rPr>
-        <w:t xml:space="preserve">if </w:t>
-      </w:r>
-      <w:r>
-        <w:rPr>
-          <w:rFonts w:ascii="Menlo" w:hAnsi="Menlo" w:cs="Courier"/>
-          <w:color w:val="A9B7C6"/>
-          <w:sz w:val="18"/>
-          <w:szCs w:val="18"/>
-          <w:lang w:val="en-GB"/>
-        </w:rPr>
-        <w:t>(email.value.toLowerCase contains keyword) Validated.valid(email)</w:t>
-      </w:r>
-      <w:r>
-        <w:rPr>
-          <w:rFonts w:ascii="Menlo" w:hAnsi="Menlo" w:cs="Courier"/>
-          <w:color w:val="A9B7C6"/>
-          <w:sz w:val="18"/>
-          <w:szCs w:val="18"/>
-          <w:lang w:val="en-GB"/>
-        </w:rPr>
-        <w:br/>
-        <w:t xml:space="preserve">    </w:t>
-      </w:r>
-      <w:r>
-        <w:rPr>
-          <w:rFonts w:ascii="Menlo" w:hAnsi="Menlo" w:cs="Courier"/>
-          <w:b/>
-          <w:bCs/>
-          <w:color w:val="CC7832"/>
-          <w:sz w:val="18"/>
-          <w:szCs w:val="18"/>
-          <w:lang w:val="en-GB"/>
-        </w:rPr>
-        <w:t xml:space="preserve">else </w:t>
-      </w:r>
-      <w:r>
-        <w:rPr>
-          <w:rFonts w:ascii="Menlo" w:hAnsi="Menlo" w:cs="Courier"/>
-          <w:color w:val="A9B7C6"/>
-          <w:sz w:val="18"/>
-          <w:szCs w:val="18"/>
-          <w:lang w:val="en-GB"/>
-        </w:rPr>
-        <w:t>Validated.invalid(</w:t>
+        <w:t>List</w:t>
+      </w:r>
+      <w:r>
+        <w:rPr>
+          <w:rFonts w:ascii="Menlo" w:hAnsi="Menlo" w:cs="Courier"/>
+          <w:color w:val="A9B7C6"/>
+          <w:sz w:val="18"/>
+          <w:szCs w:val="18"/>
+          <w:lang w:val="en-GB"/>
+        </w:rPr>
+        <w:t>(</w:t>
+      </w:r>
+      <w:r>
+        <w:rPr>
+          <w:rFonts w:ascii="Menlo" w:hAnsi="Menlo" w:cs="Courier"/>
+          <w:i/>
+          <w:iCs/>
+          <w:color w:val="A9B7C6"/>
+          <w:sz w:val="18"/>
+          <w:szCs w:val="18"/>
+          <w:lang w:val="en-GB"/>
+        </w:rPr>
+        <w:t>Err</w:t>
+      </w:r>
+      <w:r>
+        <w:rPr>
+          <w:rFonts w:ascii="Menlo" w:hAnsi="Menlo" w:cs="Courier"/>
+          <w:color w:val="A9B7C6"/>
+          <w:sz w:val="18"/>
+          <w:szCs w:val="18"/>
+          <w:lang w:val="en-GB"/>
+        </w:rPr>
+        <w:t>(</w:t>
+      </w:r>
+      <w:proofErr w:type="spellStart"/>
+      <w:r>
+        <w:rPr>
+          <w:rFonts w:ascii="Menlo" w:hAnsi="Menlo" w:cs="Courier"/>
+          <w:color w:val="A9B7C6"/>
+          <w:sz w:val="18"/>
+          <w:szCs w:val="18"/>
+          <w:lang w:val="en-GB"/>
+        </w:rPr>
+        <w:t>ErrorCode.</w:t>
       </w:r>
       <w:r>
         <w:rPr>
@@ -1301,7 +1367,248 @@
           <w:szCs w:val="18"/>
           <w:lang w:val="en-GB"/>
         </w:rPr>
-        <w:t>List</w:t>
+        <w:t>InvalidEmailFormat</w:t>
+      </w:r>
+      <w:proofErr w:type="spellEnd"/>
+      <w:r>
+        <w:rPr>
+          <w:rFonts w:ascii="Menlo" w:hAnsi="Menlo" w:cs="Courier"/>
+          <w:color w:val="CC7832"/>
+          <w:sz w:val="18"/>
+          <w:szCs w:val="18"/>
+          <w:lang w:val="en-GB"/>
+        </w:rPr>
+        <w:t xml:space="preserve">, </w:t>
+      </w:r>
+      <w:r>
+        <w:rPr>
+          <w:rFonts w:ascii="Menlo" w:hAnsi="Menlo" w:cs="Courier"/>
+          <w:color w:val="6A8759"/>
+          <w:sz w:val="18"/>
+          <w:szCs w:val="18"/>
+          <w:lang w:val="en-GB"/>
+        </w:rPr>
+        <w:t>"invalid email format"</w:t>
+      </w:r>
+      <w:r>
+        <w:rPr>
+          <w:rFonts w:ascii="Menlo" w:hAnsi="Menlo" w:cs="Courier"/>
+          <w:color w:val="A9B7C6"/>
+          <w:sz w:val="18"/>
+          <w:szCs w:val="18"/>
+          <w:lang w:val="en-GB"/>
+        </w:rPr>
+        <w:t>)))</w:t>
+      </w:r>
+      <w:r>
+        <w:rPr>
+          <w:rFonts w:ascii="Menlo" w:hAnsi="Menlo" w:cs="Courier"/>
+          <w:color w:val="A9B7C6"/>
+          <w:sz w:val="18"/>
+          <w:szCs w:val="18"/>
+          <w:lang w:val="en-GB"/>
+        </w:rPr>
+        <w:br/>
+        <w:t xml:space="preserve">    }</w:t>
+      </w:r>
+      <w:r>
+        <w:rPr>
+          <w:rFonts w:ascii="Menlo" w:hAnsi="Menlo" w:cs="Courier"/>
+          <w:color w:val="A9B7C6"/>
+          <w:sz w:val="18"/>
+          <w:szCs w:val="18"/>
+          <w:lang w:val="en-GB"/>
+        </w:rPr>
+        <w:br/>
+        <w:t xml:space="preserve">  }</w:t>
+      </w:r>
+      <w:r>
+        <w:rPr>
+          <w:rFonts w:ascii="Menlo" w:hAnsi="Menlo" w:cs="Courier"/>
+          <w:color w:val="A9B7C6"/>
+          <w:sz w:val="18"/>
+          <w:szCs w:val="18"/>
+          <w:lang w:val="en-GB"/>
+        </w:rPr>
+        <w:br/>
+      </w:r>
+      <w:r>
+        <w:rPr>
+          <w:rFonts w:ascii="Menlo" w:hAnsi="Menlo" w:cs="Courier"/>
+          <w:color w:val="A9B7C6"/>
+          <w:sz w:val="18"/>
+          <w:szCs w:val="18"/>
+          <w:lang w:val="en-GB"/>
+        </w:rPr>
+        <w:br/>
+        <w:t xml:space="preserve">  </w:t>
+      </w:r>
+      <w:proofErr w:type="spellStart"/>
+      <w:r>
+        <w:rPr>
+          <w:rFonts w:ascii="Menlo" w:hAnsi="Menlo" w:cs="Courier"/>
+          <w:b/>
+          <w:bCs/>
+          <w:color w:val="CC7832"/>
+          <w:sz w:val="18"/>
+          <w:szCs w:val="18"/>
+          <w:lang w:val="en-GB"/>
+        </w:rPr>
+        <w:t>def</w:t>
+      </w:r>
+      <w:proofErr w:type="spellEnd"/>
+      <w:r>
+        <w:rPr>
+          <w:rFonts w:ascii="Menlo" w:hAnsi="Menlo" w:cs="Courier"/>
+          <w:b/>
+          <w:bCs/>
+          <w:color w:val="CC7832"/>
+          <w:sz w:val="18"/>
+          <w:szCs w:val="18"/>
+          <w:lang w:val="en-GB"/>
+        </w:rPr>
+        <w:t xml:space="preserve"> </w:t>
+      </w:r>
+      <w:proofErr w:type="spellStart"/>
+      <w:r>
+        <w:rPr>
+          <w:rFonts w:ascii="Menlo" w:hAnsi="Menlo" w:cs="Courier"/>
+          <w:color w:val="FFC66D"/>
+          <w:sz w:val="18"/>
+          <w:szCs w:val="18"/>
+          <w:lang w:val="en-GB"/>
+        </w:rPr>
+        <w:t>validateEmailByKeyword</w:t>
+      </w:r>
+      <w:proofErr w:type="spellEnd"/>
+      <w:r>
+        <w:rPr>
+          <w:rFonts w:ascii="Menlo" w:hAnsi="Menlo" w:cs="Courier"/>
+          <w:color w:val="A9B7C6"/>
+          <w:sz w:val="18"/>
+          <w:szCs w:val="18"/>
+          <w:lang w:val="en-GB"/>
+        </w:rPr>
+        <w:t xml:space="preserve">(email: </w:t>
+      </w:r>
+      <w:proofErr w:type="spellStart"/>
+      <w:r>
+        <w:rPr>
+          <w:rFonts w:ascii="Menlo" w:hAnsi="Menlo" w:cs="Courier"/>
+          <w:color w:val="A9B7C6"/>
+          <w:sz w:val="18"/>
+          <w:szCs w:val="18"/>
+          <w:lang w:val="en-GB"/>
+        </w:rPr>
+        <w:t>NonCombiningString</w:t>
+      </w:r>
+      <w:proofErr w:type="spellEnd"/>
+      <w:r>
+        <w:rPr>
+          <w:rFonts w:ascii="Menlo" w:hAnsi="Menlo" w:cs="Courier"/>
+          <w:color w:val="CC7832"/>
+          <w:sz w:val="18"/>
+          <w:szCs w:val="18"/>
+          <w:lang w:val="en-GB"/>
+        </w:rPr>
+        <w:t xml:space="preserve">, </w:t>
+      </w:r>
+      <w:proofErr w:type="spellStart"/>
+      <w:r>
+        <w:rPr>
+          <w:rFonts w:ascii="Menlo" w:hAnsi="Menlo" w:cs="Courier"/>
+          <w:color w:val="A9B7C6"/>
+          <w:sz w:val="18"/>
+          <w:szCs w:val="18"/>
+          <w:lang w:val="en-GB"/>
+        </w:rPr>
+        <w:t>keyword:</w:t>
+      </w:r>
+      <w:r>
+        <w:rPr>
+          <w:rFonts w:ascii="Menlo" w:hAnsi="Menlo" w:cs="Courier"/>
+          <w:color w:val="4E807D"/>
+          <w:sz w:val="18"/>
+          <w:szCs w:val="18"/>
+          <w:lang w:val="en-GB"/>
+        </w:rPr>
+        <w:t>String</w:t>
+      </w:r>
+      <w:proofErr w:type="spellEnd"/>
+      <w:r>
+        <w:rPr>
+          <w:rFonts w:ascii="Menlo" w:hAnsi="Menlo" w:cs="Courier"/>
+          <w:color w:val="A9B7C6"/>
+          <w:sz w:val="18"/>
+          <w:szCs w:val="18"/>
+          <w:lang w:val="en-GB"/>
+        </w:rPr>
+        <w:t xml:space="preserve">): </w:t>
+      </w:r>
+      <w:r>
+        <w:rPr>
+          <w:rFonts w:ascii="Menlo" w:hAnsi="Menlo" w:cs="Courier"/>
+          <w:color w:val="4E807D"/>
+          <w:sz w:val="18"/>
+          <w:szCs w:val="18"/>
+          <w:lang w:val="en-GB"/>
+        </w:rPr>
+        <w:t>Validation</w:t>
+      </w:r>
+      <w:r>
+        <w:rPr>
+          <w:rFonts w:ascii="Menlo" w:hAnsi="Menlo" w:cs="Courier"/>
+          <w:color w:val="A9B7C6"/>
+          <w:sz w:val="18"/>
+          <w:szCs w:val="18"/>
+          <w:lang w:val="en-GB"/>
+        </w:rPr>
+        <w:t>[</w:t>
+      </w:r>
+      <w:proofErr w:type="spellStart"/>
+      <w:r>
+        <w:rPr>
+          <w:rFonts w:ascii="Menlo" w:hAnsi="Menlo" w:cs="Courier"/>
+          <w:color w:val="A9B7C6"/>
+          <w:sz w:val="18"/>
+          <w:szCs w:val="18"/>
+          <w:lang w:val="en-GB"/>
+        </w:rPr>
+        <w:t>NonCombiningString</w:t>
+      </w:r>
+      <w:proofErr w:type="spellEnd"/>
+      <w:r>
+        <w:rPr>
+          <w:rFonts w:ascii="Menlo" w:hAnsi="Menlo" w:cs="Courier"/>
+          <w:color w:val="A9B7C6"/>
+          <w:sz w:val="18"/>
+          <w:szCs w:val="18"/>
+          <w:lang w:val="en-GB"/>
+        </w:rPr>
+        <w:t>] =</w:t>
+      </w:r>
+      <w:r>
+        <w:rPr>
+          <w:rFonts w:ascii="Menlo" w:hAnsi="Menlo" w:cs="Courier"/>
+          <w:color w:val="A9B7C6"/>
+          <w:sz w:val="18"/>
+          <w:szCs w:val="18"/>
+          <w:lang w:val="en-GB"/>
+        </w:rPr>
+        <w:br/>
+        <w:t xml:space="preserve">    </w:t>
+      </w:r>
+      <w:r>
+        <w:rPr>
+          <w:rFonts w:ascii="Menlo" w:hAnsi="Menlo" w:cs="Courier"/>
+          <w:b/>
+          <w:bCs/>
+          <w:color w:val="CC7832"/>
+          <w:sz w:val="18"/>
+          <w:szCs w:val="18"/>
+          <w:lang w:val="en-GB"/>
+        </w:rPr>
+        <w:t xml:space="preserve">if </w:t>
       </w:r>
       <w:r>
         <w:rPr>
@@ -1313,27 +1620,94 @@
         </w:rPr>
         <w:t>(</w:t>
       </w:r>
-      <w:r>
-        <w:rPr>
-          <w:rFonts w:ascii="Menlo" w:hAnsi="Menlo" w:cs="Courier"/>
-          <w:i/>
-          <w:iCs/>
-          <w:color w:val="A9B7C6"/>
-          <w:sz w:val="18"/>
-          <w:szCs w:val="18"/>
-          <w:lang w:val="en-GB"/>
-        </w:rPr>
-        <w:t>Err</w:t>
-      </w:r>
-      <w:r>
-        <w:rPr>
-          <w:rFonts w:ascii="Menlo" w:hAnsi="Menlo" w:cs="Courier"/>
-          <w:color w:val="A9B7C6"/>
-          <w:sz w:val="18"/>
-          <w:szCs w:val="18"/>
-          <w:lang w:val="en-GB"/>
-        </w:rPr>
-        <w:t>(ErrorCode.</w:t>
+      <w:proofErr w:type="spellStart"/>
+      <w:r>
+        <w:rPr>
+          <w:rFonts w:ascii="Menlo" w:hAnsi="Menlo" w:cs="Courier"/>
+          <w:color w:val="A9B7C6"/>
+          <w:sz w:val="18"/>
+          <w:szCs w:val="18"/>
+          <w:lang w:val="en-GB"/>
+        </w:rPr>
+        <w:t>email.value.toLowerCase</w:t>
+      </w:r>
+      <w:proofErr w:type="spellEnd"/>
+      <w:r>
+        <w:rPr>
+          <w:rFonts w:ascii="Menlo" w:hAnsi="Menlo" w:cs="Courier"/>
+          <w:color w:val="A9B7C6"/>
+          <w:sz w:val="18"/>
+          <w:szCs w:val="18"/>
+          <w:lang w:val="en-GB"/>
+        </w:rPr>
+        <w:t xml:space="preserve"> contains keyword) </w:t>
+      </w:r>
+      <w:proofErr w:type="spellStart"/>
+      <w:r>
+        <w:rPr>
+          <w:rFonts w:ascii="Menlo" w:hAnsi="Menlo" w:cs="Courier"/>
+          <w:color w:val="A9B7C6"/>
+          <w:sz w:val="18"/>
+          <w:szCs w:val="18"/>
+          <w:lang w:val="en-GB"/>
+        </w:rPr>
+        <w:t>Validated.valid</w:t>
+      </w:r>
+      <w:proofErr w:type="spellEnd"/>
+      <w:r>
+        <w:rPr>
+          <w:rFonts w:ascii="Menlo" w:hAnsi="Menlo" w:cs="Courier"/>
+          <w:color w:val="A9B7C6"/>
+          <w:sz w:val="18"/>
+          <w:szCs w:val="18"/>
+          <w:lang w:val="en-GB"/>
+        </w:rPr>
+        <w:t>(email)</w:t>
+      </w:r>
+      <w:r>
+        <w:rPr>
+          <w:rFonts w:ascii="Menlo" w:hAnsi="Menlo" w:cs="Courier"/>
+          <w:color w:val="A9B7C6"/>
+          <w:sz w:val="18"/>
+          <w:szCs w:val="18"/>
+          <w:lang w:val="en-GB"/>
+        </w:rPr>
+        <w:br/>
+        <w:t xml:space="preserve">    </w:t>
+      </w:r>
+      <w:r>
+        <w:rPr>
+          <w:rFonts w:ascii="Menlo" w:hAnsi="Menlo" w:cs="Courier"/>
+          <w:b/>
+          <w:bCs/>
+          <w:color w:val="CC7832"/>
+          <w:sz w:val="18"/>
+          <w:szCs w:val="18"/>
+          <w:lang w:val="en-GB"/>
+        </w:rPr>
+        <w:t xml:space="preserve">else </w:t>
+      </w:r>
+      <w:proofErr w:type="spellStart"/>
+      <w:r>
+        <w:rPr>
+          <w:rFonts w:ascii="Menlo" w:hAnsi="Menlo" w:cs="Courier"/>
+          <w:color w:val="A9B7C6"/>
+          <w:sz w:val="18"/>
+          <w:szCs w:val="18"/>
+          <w:lang w:val="en-GB"/>
+        </w:rPr>
+        <w:t>Validated.invalid</w:t>
+      </w:r>
+      <w:proofErr w:type="spellEnd"/>
+      <w:r>
+        <w:rPr>
+          <w:rFonts w:ascii="Menlo" w:hAnsi="Menlo" w:cs="Courier"/>
+          <w:color w:val="A9B7C6"/>
+          <w:sz w:val="18"/>
+          <w:szCs w:val="18"/>
+          <w:lang w:val="en-GB"/>
+        </w:rPr>
+        <w:t>(</w:t>
       </w:r>
       <w:r>
         <w:rPr>
@@ -1345,8 +1719,64 @@
           <w:szCs w:val="18"/>
           <w:lang w:val="en-GB"/>
         </w:rPr>
+        <w:t>List</w:t>
+      </w:r>
+      <w:r>
+        <w:rPr>
+          <w:rFonts w:ascii="Menlo" w:hAnsi="Menlo" w:cs="Courier"/>
+          <w:color w:val="A9B7C6"/>
+          <w:sz w:val="18"/>
+          <w:szCs w:val="18"/>
+          <w:lang w:val="en-GB"/>
+        </w:rPr>
+        <w:t>(</w:t>
+      </w:r>
+      <w:r>
+        <w:rPr>
+          <w:rFonts w:ascii="Menlo" w:hAnsi="Menlo" w:cs="Courier"/>
+          <w:i/>
+          <w:iCs/>
+          <w:color w:val="A9B7C6"/>
+          <w:sz w:val="18"/>
+          <w:szCs w:val="18"/>
+          <w:lang w:val="en-GB"/>
+        </w:rPr>
+        <w:t>Err</w:t>
+      </w:r>
+      <w:r>
+        <w:rPr>
+          <w:rFonts w:ascii="Menlo" w:hAnsi="Menlo" w:cs="Courier"/>
+          <w:color w:val="A9B7C6"/>
+          <w:sz w:val="18"/>
+          <w:szCs w:val="18"/>
+          <w:lang w:val="en-GB"/>
+        </w:rPr>
+        <w:t>(</w:t>
+      </w:r>
+      <w:proofErr w:type="spellStart"/>
+      <w:r>
+        <w:rPr>
+          <w:rFonts w:ascii="Menlo" w:hAnsi="Menlo" w:cs="Courier"/>
+          <w:color w:val="A9B7C6"/>
+          <w:sz w:val="18"/>
+          <w:szCs w:val="18"/>
+          <w:lang w:val="en-GB"/>
+        </w:rPr>
+        <w:t>ErrorCode.</w:t>
+      </w:r>
+      <w:r>
+        <w:rPr>
+          <w:rFonts w:ascii="Menlo" w:hAnsi="Menlo" w:cs="Courier"/>
+          <w:i/>
+          <w:iCs/>
+          <w:color w:val="9876AA"/>
+          <w:sz w:val="18"/>
+          <w:szCs w:val="18"/>
+          <w:lang w:val="en-GB"/>
+        </w:rPr>
         <w:t>EmailMustContainWordGood</w:t>
       </w:r>
+      <w:proofErr w:type="spellEnd"/>
       <w:r>
         <w:rPr>
           <w:rFonts w:ascii="Menlo" w:hAnsi="Menlo" w:cs="Courier"/>
@@ -1368,6 +1798,7 @@
         <w:br/>
         <w:t xml:space="preserve">      </w:t>
       </w:r>
+      <w:proofErr w:type="spellStart"/>
       <w:r>
         <w:rPr>
           <w:rFonts w:ascii="Menlo" w:hAnsi="Menlo" w:cs="Courier"/>
@@ -1376,7 +1807,18 @@
           <w:szCs w:val="18"/>
           <w:lang w:val="en-GB"/>
         </w:rPr>
-        <w:t xml:space="preserve">s"email must contain keyword </w:t>
+        <w:t>s"email</w:t>
+      </w:r>
+      <w:proofErr w:type="spellEnd"/>
+      <w:r>
+        <w:rPr>
+          <w:rFonts w:ascii="Menlo" w:hAnsi="Menlo" w:cs="Courier"/>
+          <w:color w:val="6A8759"/>
+          <w:sz w:val="18"/>
+          <w:szCs w:val="18"/>
+          <w:lang w:val="en-GB"/>
+        </w:rPr>
+        <w:t xml:space="preserve"> must contain keyword </w:t>
       </w:r>
       <w:r>
         <w:rPr>
@@ -1441,6 +1883,7 @@
         <w:br/>
         <w:t xml:space="preserve">  </w:t>
       </w:r>
+      <w:proofErr w:type="spellStart"/>
       <w:r>
         <w:rPr>
           <w:rFonts w:ascii="Menlo" w:hAnsi="Menlo" w:cs="Courier"/>
@@ -1451,59 +1894,9 @@
           <w:szCs w:val="18"/>
           <w:lang w:val="en-GB"/>
         </w:rPr>
-        <w:t xml:space="preserve">def </w:t>
-      </w:r>
-      <w:r>
-        <w:rPr>
-          <w:rFonts w:ascii="Menlo" w:hAnsi="Menlo" w:cs="Courier"/>
-          <w:color w:val="FFC66D"/>
-          <w:sz w:val="18"/>
-          <w:szCs w:val="18"/>
-          <w:lang w:val="en-GB"/>
-        </w:rPr>
-        <w:t>validatePhoneByRegex</w:t>
-      </w:r>
-      <w:r>
-        <w:rPr>
-          <w:rFonts w:ascii="Menlo" w:hAnsi="Menlo" w:cs="Courier"/>
-          <w:color w:val="A9B7C6"/>
-          <w:sz w:val="18"/>
-          <w:szCs w:val="18"/>
-          <w:lang w:val="en-GB"/>
-        </w:rPr>
-        <w:t xml:space="preserve">(phone: NonCombiningString): </w:t>
-      </w:r>
-      <w:r>
-        <w:rPr>
-          <w:rFonts w:ascii="Menlo" w:hAnsi="Menlo" w:cs="Courier"/>
-          <w:color w:val="4E807D"/>
-          <w:sz w:val="18"/>
-          <w:szCs w:val="18"/>
-          <w:lang w:val="en-GB"/>
-        </w:rPr>
-        <w:t>Validation</w:t>
-      </w:r>
-      <w:r>
-        <w:rPr>
-          <w:rFonts w:ascii="Menlo" w:hAnsi="Menlo" w:cs="Courier"/>
-          <w:color w:val="A9B7C6"/>
-          <w:sz w:val="18"/>
-          <w:szCs w:val="18"/>
-          <w:lang w:val="en-GB"/>
-        </w:rPr>
-        <w:t>[NonCombiningString] = {</w:t>
-      </w:r>
-      <w:r>
-        <w:rPr>
-          <w:rFonts w:ascii="Menlo" w:hAnsi="Menlo" w:cs="Courier"/>
-          <w:color w:val="A9B7C6"/>
-          <w:sz w:val="18"/>
-          <w:szCs w:val="18"/>
-          <w:lang w:val="en-GB"/>
-        </w:rPr>
-        <w:br/>
-        <w:t xml:space="preserve">    </w:t>
-      </w:r>
+        <w:t>def</w:t>
+      </w:r>
+      <w:proofErr w:type="spellEnd"/>
       <w:r>
         <w:rPr>
           <w:rFonts w:ascii="Menlo" w:hAnsi="Menlo" w:cs="Courier"/>
@@ -1514,49 +1907,106 @@
           <w:szCs w:val="18"/>
           <w:lang w:val="en-GB"/>
         </w:rPr>
-        <w:t xml:space="preserve">val </w:t>
-      </w:r>
-      <w:r>
-        <w:rPr>
-          <w:rFonts w:ascii="Menlo" w:hAnsi="Menlo" w:cs="Courier"/>
-          <w:color w:val="A9B7C6"/>
-          <w:sz w:val="18"/>
-          <w:szCs w:val="18"/>
-          <w:lang w:val="en-GB"/>
-        </w:rPr>
-        <w:t xml:space="preserve">phoneRegex = </w:t>
-      </w:r>
-      <w:r>
-        <w:rPr>
-          <w:rFonts w:ascii="Menlo" w:hAnsi="Menlo" w:cs="Courier"/>
-          <w:color w:val="6A8759"/>
-          <w:sz w:val="18"/>
-          <w:szCs w:val="18"/>
-          <w:lang w:val="en-GB"/>
-        </w:rPr>
-        <w:t>"""^\+(?:[0-9] ?){6,14}[0-9]$"""</w:t>
-      </w:r>
-      <w:r>
-        <w:rPr>
-          <w:rFonts w:ascii="Menlo" w:hAnsi="Menlo" w:cs="Courier"/>
-          <w:color w:val="A9B7C6"/>
-          <w:sz w:val="18"/>
-          <w:szCs w:val="18"/>
-          <w:lang w:val="en-GB"/>
-        </w:rPr>
-        <w:t>.r</w:t>
-      </w:r>
-      <w:r>
-        <w:rPr>
-          <w:rFonts w:ascii="Menlo" w:hAnsi="Menlo" w:cs="Courier"/>
-          <w:color w:val="A9B7C6"/>
-          <w:sz w:val="18"/>
-          <w:szCs w:val="18"/>
-          <w:lang w:val="en-GB"/>
-        </w:rPr>
-        <w:br/>
-        <w:t xml:space="preserve">    phone.value </w:t>
-      </w:r>
+        <w:t xml:space="preserve"> </w:t>
+      </w:r>
+      <w:proofErr w:type="spellStart"/>
+      <w:r>
+        <w:rPr>
+          <w:rFonts w:ascii="Menlo" w:hAnsi="Menlo" w:cs="Courier"/>
+          <w:color w:val="FFC66D"/>
+          <w:sz w:val="18"/>
+          <w:szCs w:val="18"/>
+          <w:lang w:val="en-GB"/>
+        </w:rPr>
+        <w:t>validatePhoneByRegex</w:t>
+      </w:r>
+      <w:proofErr w:type="spellEnd"/>
+      <w:r>
+        <w:rPr>
+          <w:rFonts w:ascii="Menlo" w:hAnsi="Menlo" w:cs="Courier"/>
+          <w:color w:val="A9B7C6"/>
+          <w:sz w:val="18"/>
+          <w:szCs w:val="18"/>
+          <w:lang w:val="en-GB"/>
+        </w:rPr>
+        <w:t xml:space="preserve">(phone: </w:t>
+      </w:r>
+      <w:proofErr w:type="spellStart"/>
+      <w:r>
+        <w:rPr>
+          <w:rFonts w:ascii="Menlo" w:hAnsi="Menlo" w:cs="Courier"/>
+          <w:color w:val="A9B7C6"/>
+          <w:sz w:val="18"/>
+          <w:szCs w:val="18"/>
+          <w:lang w:val="en-GB"/>
+        </w:rPr>
+        <w:t>NonCombiningString</w:t>
+      </w:r>
+      <w:proofErr w:type="spellEnd"/>
+      <w:r>
+        <w:rPr>
+          <w:rFonts w:ascii="Menlo" w:hAnsi="Menlo" w:cs="Courier"/>
+          <w:color w:val="A9B7C6"/>
+          <w:sz w:val="18"/>
+          <w:szCs w:val="18"/>
+          <w:lang w:val="en-GB"/>
+        </w:rPr>
+        <w:t xml:space="preserve">): </w:t>
+      </w:r>
+      <w:r>
+        <w:rPr>
+          <w:rFonts w:ascii="Menlo" w:hAnsi="Menlo" w:cs="Courier"/>
+          <w:color w:val="4E807D"/>
+          <w:sz w:val="18"/>
+          <w:szCs w:val="18"/>
+          <w:lang w:val="en-GB"/>
+        </w:rPr>
+        <w:t>Validation</w:t>
+      </w:r>
+      <w:r>
+        <w:rPr>
+          <w:rFonts w:ascii="Menlo" w:hAnsi="Menlo" w:cs="Courier"/>
+          <w:color w:val="A9B7C6"/>
+          <w:sz w:val="18"/>
+          <w:szCs w:val="18"/>
+          <w:lang w:val="en-GB"/>
+        </w:rPr>
+        <w:t>[</w:t>
+      </w:r>
+      <w:proofErr w:type="spellStart"/>
+      <w:r>
+        <w:rPr>
+          <w:rFonts w:ascii="Menlo" w:hAnsi="Menlo" w:cs="Courier"/>
+          <w:color w:val="A9B7C6"/>
+          <w:sz w:val="18"/>
+          <w:szCs w:val="18"/>
+          <w:lang w:val="en-GB"/>
+        </w:rPr>
+        <w:t>NonCombiningString</w:t>
+      </w:r>
+      <w:proofErr w:type="spellEnd"/>
+      <w:r>
+        <w:rPr>
+          <w:rFonts w:ascii="Menlo" w:hAnsi="Menlo" w:cs="Courier"/>
+          <w:color w:val="A9B7C6"/>
+          <w:sz w:val="18"/>
+          <w:szCs w:val="18"/>
+          <w:lang w:val="en-GB"/>
+        </w:rPr>
+        <w:t>] = {</w:t>
+      </w:r>
+      <w:r>
+        <w:rPr>
+          <w:rFonts w:ascii="Menlo" w:hAnsi="Menlo" w:cs="Courier"/>
+          <w:color w:val="A9B7C6"/>
+          <w:sz w:val="18"/>
+          <w:szCs w:val="18"/>
+          <w:lang w:val="en-GB"/>
+        </w:rPr>
+        <w:br/>
+        <w:t xml:space="preserve">    </w:t>
+      </w:r>
+      <w:proofErr w:type="spellStart"/>
       <w:r>
         <w:rPr>
           <w:rFonts w:ascii="Menlo" w:hAnsi="Menlo" w:cs="Courier"/>
@@ -1567,29 +2017,9 @@
           <w:szCs w:val="18"/>
           <w:lang w:val="en-GB"/>
         </w:rPr>
-        <w:t xml:space="preserve">match </w:t>
-      </w:r>
-      <w:r>
-        <w:rPr>
-          <w:rFonts w:ascii="Menlo" w:hAnsi="Menlo" w:cs="Courier"/>
-          <w:color w:val="A9B7C6"/>
-          <w:sz w:val="18"/>
-          <w:szCs w:val="18"/>
-          <w:lang w:val="en-GB"/>
-        </w:rPr>
-        <w:t>{</w:t>
-      </w:r>
-      <w:r>
-        <w:rPr>
-          <w:rFonts w:ascii="Menlo" w:hAnsi="Menlo" w:cs="Courier"/>
-          <w:color w:val="A9B7C6"/>
-          <w:sz w:val="18"/>
-          <w:szCs w:val="18"/>
-          <w:lang w:val="en-GB"/>
-        </w:rPr>
-        <w:br/>
-        <w:t xml:space="preserve">      </w:t>
-      </w:r>
+        <w:t>val</w:t>
+      </w:r>
+      <w:proofErr w:type="spellEnd"/>
       <w:r>
         <w:rPr>
           <w:rFonts w:ascii="Menlo" w:hAnsi="Menlo" w:cs="Courier"/>
@@ -1600,18 +2030,173 @@
           <w:szCs w:val="18"/>
           <w:lang w:val="en-GB"/>
         </w:rPr>
+        <w:t xml:space="preserve"> </w:t>
+      </w:r>
+      <w:proofErr w:type="spellStart"/>
+      <w:r>
+        <w:rPr>
+          <w:rFonts w:ascii="Menlo" w:hAnsi="Menlo" w:cs="Courier"/>
+          <w:color w:val="A9B7C6"/>
+          <w:sz w:val="18"/>
+          <w:szCs w:val="18"/>
+          <w:lang w:val="en-GB"/>
+        </w:rPr>
+        <w:t>phoneRegex</w:t>
+      </w:r>
+      <w:proofErr w:type="spellEnd"/>
+      <w:r>
+        <w:rPr>
+          <w:rFonts w:ascii="Menlo" w:hAnsi="Menlo" w:cs="Courier"/>
+          <w:color w:val="A9B7C6"/>
+          <w:sz w:val="18"/>
+          <w:szCs w:val="18"/>
+          <w:lang w:val="en-GB"/>
+        </w:rPr>
+        <w:t xml:space="preserve"> = </w:t>
+      </w:r>
+      <w:r>
+        <w:rPr>
+          <w:rFonts w:ascii="Menlo" w:hAnsi="Menlo" w:cs="Courier"/>
+          <w:color w:val="6A8759"/>
+          <w:sz w:val="18"/>
+          <w:szCs w:val="18"/>
+          <w:lang w:val="en-GB"/>
+        </w:rPr>
+        <w:t>"""^\+(?:[0-9] ?){6,14}[0-9]$"""</w:t>
+      </w:r>
+      <w:r>
+        <w:rPr>
+          <w:rFonts w:ascii="Menlo" w:hAnsi="Menlo" w:cs="Courier"/>
+          <w:color w:val="A9B7C6"/>
+          <w:sz w:val="18"/>
+          <w:szCs w:val="18"/>
+          <w:lang w:val="en-GB"/>
+        </w:rPr>
+        <w:t>.r</w:t>
+      </w:r>
+      <w:r>
+        <w:rPr>
+          <w:rFonts w:ascii="Menlo" w:hAnsi="Menlo" w:cs="Courier"/>
+          <w:color w:val="A9B7C6"/>
+          <w:sz w:val="18"/>
+          <w:szCs w:val="18"/>
+          <w:lang w:val="en-GB"/>
+        </w:rPr>
+        <w:br/>
+        <w:t xml:space="preserve">    </w:t>
+      </w:r>
+      <w:proofErr w:type="spellStart"/>
+      <w:r>
+        <w:rPr>
+          <w:rFonts w:ascii="Menlo" w:hAnsi="Menlo" w:cs="Courier"/>
+          <w:color w:val="A9B7C6"/>
+          <w:sz w:val="18"/>
+          <w:szCs w:val="18"/>
+          <w:lang w:val="en-GB"/>
+        </w:rPr>
+        <w:t>phone.value</w:t>
+      </w:r>
+      <w:proofErr w:type="spellEnd"/>
+      <w:r>
+        <w:rPr>
+          <w:rFonts w:ascii="Menlo" w:hAnsi="Menlo" w:cs="Courier"/>
+          <w:color w:val="A9B7C6"/>
+          <w:sz w:val="18"/>
+          <w:szCs w:val="18"/>
+          <w:lang w:val="en-GB"/>
+        </w:rPr>
+        <w:t xml:space="preserve"> </w:t>
+      </w:r>
+      <w:r>
+        <w:rPr>
+          <w:rFonts w:ascii="Menlo" w:hAnsi="Menlo" w:cs="Courier"/>
+          <w:b/>
+          <w:bCs/>
+          <w:color w:val="CC7832"/>
+          <w:sz w:val="18"/>
+          <w:szCs w:val="18"/>
+          <w:lang w:val="en-GB"/>
+        </w:rPr>
+        <w:t xml:space="preserve">match </w:t>
+      </w:r>
+      <w:r>
+        <w:rPr>
+          <w:rFonts w:ascii="Menlo" w:hAnsi="Menlo" w:cs="Courier"/>
+          <w:color w:val="A9B7C6"/>
+          <w:sz w:val="18"/>
+          <w:szCs w:val="18"/>
+          <w:lang w:val="en-GB"/>
+        </w:rPr>
+        <w:t>{</w:t>
+      </w:r>
+      <w:r>
+        <w:rPr>
+          <w:rFonts w:ascii="Menlo" w:hAnsi="Menlo" w:cs="Courier"/>
+          <w:color w:val="A9B7C6"/>
+          <w:sz w:val="18"/>
+          <w:szCs w:val="18"/>
+          <w:lang w:val="en-GB"/>
+        </w:rPr>
+        <w:br/>
+        <w:t xml:space="preserve">      </w:t>
+      </w:r>
+      <w:r>
+        <w:rPr>
+          <w:rFonts w:ascii="Menlo" w:hAnsi="Menlo" w:cs="Courier"/>
+          <w:b/>
+          <w:bCs/>
+          <w:color w:val="CC7832"/>
+          <w:sz w:val="18"/>
+          <w:szCs w:val="18"/>
+          <w:lang w:val="en-GB"/>
+        </w:rPr>
         <w:t xml:space="preserve">case </w:t>
       </w:r>
-      <w:r>
-        <w:rPr>
-          <w:rFonts w:ascii="Menlo" w:hAnsi="Menlo" w:cs="Courier"/>
-          <w:color w:val="A9B7C6"/>
-          <w:sz w:val="18"/>
-          <w:szCs w:val="18"/>
-          <w:lang w:val="en-GB"/>
-        </w:rPr>
-        <w:t>phoneRegex(p) =&gt; Validated.valid(</w:t>
-      </w:r>
+      <w:proofErr w:type="spellStart"/>
+      <w:r>
+        <w:rPr>
+          <w:rFonts w:ascii="Menlo" w:hAnsi="Menlo" w:cs="Courier"/>
+          <w:color w:val="A9B7C6"/>
+          <w:sz w:val="18"/>
+          <w:szCs w:val="18"/>
+          <w:lang w:val="en-GB"/>
+        </w:rPr>
+        <w:t>phoneRegex</w:t>
+      </w:r>
+      <w:proofErr w:type="spellEnd"/>
+      <w:r>
+        <w:rPr>
+          <w:rFonts w:ascii="Menlo" w:hAnsi="Menlo" w:cs="Courier"/>
+          <w:color w:val="A9B7C6"/>
+          <w:sz w:val="18"/>
+          <w:szCs w:val="18"/>
+          <w:lang w:val="en-GB"/>
+        </w:rPr>
+        <w:t xml:space="preserve">(p) =&gt; </w:t>
+      </w:r>
+      <w:proofErr w:type="spellStart"/>
+      <w:r>
+        <w:rPr>
+          <w:rFonts w:ascii="Menlo" w:hAnsi="Menlo" w:cs="Courier"/>
+          <w:color w:val="A9B7C6"/>
+          <w:sz w:val="18"/>
+          <w:szCs w:val="18"/>
+          <w:lang w:val="en-GB"/>
+        </w:rPr>
+        <w:t>Validated.valid</w:t>
+      </w:r>
+      <w:proofErr w:type="spellEnd"/>
+      <w:r>
+        <w:rPr>
+          <w:rFonts w:ascii="Menlo" w:hAnsi="Menlo" w:cs="Courier"/>
+          <w:color w:val="A9B7C6"/>
+          <w:sz w:val="18"/>
+          <w:szCs w:val="18"/>
+          <w:lang w:val="en-GB"/>
+        </w:rPr>
+        <w:t>(</w:t>
+      </w:r>
+      <w:proofErr w:type="spellStart"/>
       <w:r>
         <w:rPr>
           <w:rFonts w:ascii="Menlo" w:hAnsi="Menlo" w:cs="Courier"/>
@@ -1624,6 +2209,7 @@
         </w:rPr>
         <w:t>NonCombiningString</w:t>
       </w:r>
+      <w:proofErr w:type="spellEnd"/>
       <w:r>
         <w:rPr>
           <w:rFonts w:ascii="Menlo" w:hAnsi="Menlo" w:cs="Courier"/>
@@ -1665,7 +2251,29 @@
           <w:szCs w:val="18"/>
           <w:lang w:val="en-GB"/>
         </w:rPr>
-        <w:t>_ =&gt; Validated.invalid(</w:t>
+        <w:t xml:space="preserve">_ =&gt; </w:t>
+      </w:r>
+      <w:proofErr w:type="spellStart"/>
+      <w:r>
+        <w:rPr>
+          <w:rFonts w:ascii="Menlo" w:hAnsi="Menlo" w:cs="Courier"/>
+          <w:color w:val="A9B7C6"/>
+          <w:sz w:val="18"/>
+          <w:szCs w:val="18"/>
+          <w:lang w:val="en-GB"/>
+        </w:rPr>
+        <w:t>Validated.invalid</w:t>
+      </w:r>
+      <w:proofErr w:type="spellEnd"/>
+      <w:r>
+        <w:rPr>
+          <w:rFonts w:ascii="Menlo" w:hAnsi="Menlo" w:cs="Courier"/>
+          <w:color w:val="A9B7C6"/>
+          <w:sz w:val="18"/>
+          <w:szCs w:val="18"/>
+          <w:lang w:val="en-GB"/>
+        </w:rPr>
+        <w:t>(</w:t>
       </w:r>
       <w:r>
         <w:rPr>
@@ -1709,7 +2317,18 @@
           <w:szCs w:val="18"/>
           <w:lang w:val="en-GB"/>
         </w:rPr>
-        <w:t>(ErrorCode.</w:t>
+        <w:t>(</w:t>
+      </w:r>
+      <w:proofErr w:type="spellStart"/>
+      <w:r>
+        <w:rPr>
+          <w:rFonts w:ascii="Menlo" w:hAnsi="Menlo" w:cs="Courier"/>
+          <w:color w:val="A9B7C6"/>
+          <w:sz w:val="18"/>
+          <w:szCs w:val="18"/>
+          <w:lang w:val="en-GB"/>
+        </w:rPr>
+        <w:t>ErrorCode.</w:t>
       </w:r>
       <w:r>
         <w:rPr>
@@ -1723,6 +2342,7 @@
         </w:rPr>
         <w:t>PhoneMustBeNumeric</w:t>
       </w:r>
+      <w:proofErr w:type="spellEnd"/>
       <w:r>
         <w:rPr>
           <w:rFonts w:ascii="Menlo" w:hAnsi="Menlo" w:cs="Courier"/>
@@ -1744,6 +2364,7 @@
         <w:br/>
         <w:t xml:space="preserve">        </w:t>
       </w:r>
+      <w:proofErr w:type="spellStart"/>
       <w:r>
         <w:rPr>
           <w:rFonts w:ascii="Menlo" w:hAnsi="Menlo" w:cs="Courier"/>
@@ -1752,7 +2373,18 @@
           <w:szCs w:val="18"/>
           <w:lang w:val="en-GB"/>
         </w:rPr>
-        <w:t>s"invalid phone number format"</w:t>
+        <w:t>s"invalid</w:t>
+      </w:r>
+      <w:proofErr w:type="spellEnd"/>
+      <w:r>
+        <w:rPr>
+          <w:rFonts w:ascii="Menlo" w:hAnsi="Menlo" w:cs="Courier"/>
+          <w:color w:val="6A8759"/>
+          <w:sz w:val="18"/>
+          <w:szCs w:val="18"/>
+          <w:lang w:val="en-GB"/>
+        </w:rPr>
+        <w:t xml:space="preserve"> phone number format"</w:t>
       </w:r>
       <w:r>
         <w:rPr>
@@ -1807,6 +2439,7 @@
         <w:br/>
         <w:t xml:space="preserve">  </w:t>
       </w:r>
+      <w:proofErr w:type="spellStart"/>
       <w:r>
         <w:rPr>
           <w:rFonts w:ascii="Menlo" w:hAnsi="Menlo" w:cs="Courier"/>
@@ -1817,99 +2450,9 @@
           <w:szCs w:val="18"/>
           <w:lang w:val="en-GB"/>
         </w:rPr>
-        <w:t xml:space="preserve">def </w:t>
-      </w:r>
-      <w:r>
-        <w:rPr>
-          <w:rFonts w:ascii="Menlo" w:hAnsi="Menlo" w:cs="Courier"/>
-          <w:color w:val="FFC66D"/>
-          <w:sz w:val="18"/>
-          <w:szCs w:val="18"/>
-          <w:lang w:val="en-GB"/>
-        </w:rPr>
-        <w:t>validatePhoneByPrefix</w:t>
-      </w:r>
-      <w:r>
-        <w:rPr>
-          <w:rFonts w:ascii="Menlo" w:hAnsi="Menlo" w:cs="Courier"/>
-          <w:color w:val="A9B7C6"/>
-          <w:sz w:val="18"/>
-          <w:szCs w:val="18"/>
-          <w:lang w:val="en-GB"/>
-        </w:rPr>
-        <w:t>(phone: NonCombiningString</w:t>
-      </w:r>
-      <w:r>
-        <w:rPr>
-          <w:rFonts w:ascii="Menlo" w:hAnsi="Menlo" w:cs="Courier"/>
-          <w:color w:val="CC7832"/>
-          <w:sz w:val="18"/>
-          <w:szCs w:val="18"/>
-          <w:lang w:val="en-GB"/>
-        </w:rPr>
-        <w:t xml:space="preserve">, </w:t>
-      </w:r>
-      <w:r>
-        <w:rPr>
-          <w:rFonts w:ascii="Menlo" w:hAnsi="Menlo" w:cs="Courier"/>
-          <w:color w:val="A9B7C6"/>
-          <w:sz w:val="18"/>
-          <w:szCs w:val="18"/>
-          <w:lang w:val="en-GB"/>
-        </w:rPr>
-        <w:t>prefix:</w:t>
-      </w:r>
-      <w:r>
-        <w:rPr>
-          <w:rFonts w:ascii="Menlo" w:hAnsi="Menlo" w:cs="Courier"/>
-          <w:color w:val="4E807D"/>
-          <w:sz w:val="18"/>
-          <w:szCs w:val="18"/>
-          <w:lang w:val="en-GB"/>
-        </w:rPr>
-        <w:t>String</w:t>
-      </w:r>
-      <w:r>
-        <w:rPr>
-          <w:rFonts w:ascii="Menlo" w:hAnsi="Menlo" w:cs="Courier"/>
-          <w:color w:val="A9B7C6"/>
-          <w:sz w:val="18"/>
-          <w:szCs w:val="18"/>
-          <w:lang w:val="en-GB"/>
-        </w:rPr>
-        <w:t xml:space="preserve">): </w:t>
-      </w:r>
-      <w:r>
-        <w:rPr>
-          <w:rFonts w:ascii="Menlo" w:hAnsi="Menlo" w:cs="Courier"/>
-          <w:color w:val="4E807D"/>
-          <w:sz w:val="18"/>
-          <w:szCs w:val="18"/>
-          <w:lang w:val="en-GB"/>
-        </w:rPr>
-        <w:t>Validation</w:t>
-      </w:r>
-      <w:r>
-        <w:rPr>
-          <w:rFonts w:ascii="Menlo" w:hAnsi="Menlo" w:cs="Courier"/>
-          <w:color w:val="A9B7C6"/>
-          <w:sz w:val="18"/>
-          <w:szCs w:val="18"/>
-          <w:lang w:val="en-GB"/>
-        </w:rPr>
-        <w:t>[NonCombiningString] =</w:t>
-      </w:r>
-      <w:r>
-        <w:rPr>
-          <w:rFonts w:ascii="Menlo" w:hAnsi="Menlo" w:cs="Courier"/>
-          <w:color w:val="A9B7C6"/>
-          <w:sz w:val="18"/>
-          <w:szCs w:val="18"/>
-          <w:lang w:val="en-GB"/>
-        </w:rPr>
-        <w:br/>
-        <w:t xml:space="preserve">    </w:t>
-      </w:r>
+        <w:t>def</w:t>
+      </w:r>
+      <w:proofErr w:type="spellEnd"/>
       <w:r>
         <w:rPr>
           <w:rFonts w:ascii="Menlo" w:hAnsi="Menlo" w:cs="Courier"/>
@@ -1920,17 +2463,125 @@
           <w:szCs w:val="18"/>
           <w:lang w:val="en-GB"/>
         </w:rPr>
-        <w:t xml:space="preserve">if </w:t>
-      </w:r>
-      <w:r>
-        <w:rPr>
-          <w:rFonts w:ascii="Menlo" w:hAnsi="Menlo" w:cs="Courier"/>
-          <w:color w:val="A9B7C6"/>
-          <w:sz w:val="18"/>
-          <w:szCs w:val="18"/>
-          <w:lang w:val="en-GB"/>
-        </w:rPr>
-        <w:t>(phone.value contains prefix) Validated.valid(phone)</w:t>
+        <w:t xml:space="preserve"> </w:t>
+      </w:r>
+      <w:proofErr w:type="spellStart"/>
+      <w:r>
+        <w:rPr>
+          <w:rFonts w:ascii="Menlo" w:hAnsi="Menlo" w:cs="Courier"/>
+          <w:color w:val="FFC66D"/>
+          <w:sz w:val="18"/>
+          <w:szCs w:val="18"/>
+          <w:lang w:val="en-GB"/>
+        </w:rPr>
+        <w:t>validatePhoneByPrefix</w:t>
+      </w:r>
+      <w:proofErr w:type="spellEnd"/>
+      <w:r>
+        <w:rPr>
+          <w:rFonts w:ascii="Menlo" w:hAnsi="Menlo" w:cs="Courier"/>
+          <w:color w:val="A9B7C6"/>
+          <w:sz w:val="18"/>
+          <w:szCs w:val="18"/>
+          <w:lang w:val="en-GB"/>
+        </w:rPr>
+        <w:t xml:space="preserve">(phone: </w:t>
+      </w:r>
+      <w:proofErr w:type="spellStart"/>
+      <w:r>
+        <w:rPr>
+          <w:rFonts w:ascii="Menlo" w:hAnsi="Menlo" w:cs="Courier"/>
+          <w:color w:val="A9B7C6"/>
+          <w:sz w:val="18"/>
+          <w:szCs w:val="18"/>
+          <w:lang w:val="en-GB"/>
+        </w:rPr>
+        <w:t>NonCombiningString</w:t>
+      </w:r>
+      <w:proofErr w:type="spellEnd"/>
+      <w:r>
+        <w:rPr>
+          <w:rFonts w:ascii="Menlo" w:hAnsi="Menlo" w:cs="Courier"/>
+          <w:color w:val="CC7832"/>
+          <w:sz w:val="18"/>
+          <w:szCs w:val="18"/>
+          <w:lang w:val="en-GB"/>
+        </w:rPr>
+        <w:t xml:space="preserve">, </w:t>
+      </w:r>
+      <w:proofErr w:type="spellStart"/>
+      <w:r>
+        <w:rPr>
+          <w:rFonts w:ascii="Menlo" w:hAnsi="Menlo" w:cs="Courier"/>
+          <w:color w:val="A9B7C6"/>
+          <w:sz w:val="18"/>
+          <w:szCs w:val="18"/>
+          <w:lang w:val="en-GB"/>
+        </w:rPr>
+        <w:t>prefix:</w:t>
+      </w:r>
+      <w:r>
+        <w:rPr>
+          <w:rFonts w:ascii="Menlo" w:hAnsi="Menlo" w:cs="Courier"/>
+          <w:color w:val="4E807D"/>
+          <w:sz w:val="18"/>
+          <w:szCs w:val="18"/>
+          <w:lang w:val="en-GB"/>
+        </w:rPr>
+        <w:t>String</w:t>
+      </w:r>
+      <w:proofErr w:type="spellEnd"/>
+      <w:r>
+        <w:rPr>
+          <w:rFonts w:ascii="Menlo" w:hAnsi="Menlo" w:cs="Courier"/>
+          <w:color w:val="A9B7C6"/>
+          <w:sz w:val="18"/>
+          <w:szCs w:val="18"/>
+          <w:lang w:val="en-GB"/>
+        </w:rPr>
+        <w:t xml:space="preserve">): </w:t>
+      </w:r>
+      <w:r>
+        <w:rPr>
+          <w:rFonts w:ascii="Menlo" w:hAnsi="Menlo" w:cs="Courier"/>
+          <w:color w:val="4E807D"/>
+          <w:sz w:val="18"/>
+          <w:szCs w:val="18"/>
+          <w:lang w:val="en-GB"/>
+        </w:rPr>
+        <w:t>Validation</w:t>
+      </w:r>
+      <w:r>
+        <w:rPr>
+          <w:rFonts w:ascii="Menlo" w:hAnsi="Menlo" w:cs="Courier"/>
+          <w:color w:val="A9B7C6"/>
+          <w:sz w:val="18"/>
+          <w:szCs w:val="18"/>
+          <w:lang w:val="en-GB"/>
+        </w:rPr>
+        <w:t>[</w:t>
+      </w:r>
+      <w:proofErr w:type="spellStart"/>
+      <w:r>
+        <w:rPr>
+          <w:rFonts w:ascii="Menlo" w:hAnsi="Menlo" w:cs="Courier"/>
+          <w:color w:val="A9B7C6"/>
+          <w:sz w:val="18"/>
+          <w:szCs w:val="18"/>
+          <w:lang w:val="en-GB"/>
+        </w:rPr>
+        <w:t>NonCombiningString</w:t>
+      </w:r>
+      <w:proofErr w:type="spellEnd"/>
+      <w:r>
+        <w:rPr>
+          <w:rFonts w:ascii="Menlo" w:hAnsi="Menlo" w:cs="Courier"/>
+          <w:color w:val="A9B7C6"/>
+          <w:sz w:val="18"/>
+          <w:szCs w:val="18"/>
+          <w:lang w:val="en-GB"/>
+        </w:rPr>
+        <w:t>] =</w:t>
       </w:r>
       <w:r>
         <w:rPr>
@@ -1953,17 +2604,106 @@
           <w:szCs w:val="18"/>
           <w:lang w:val="en-GB"/>
         </w:rPr>
+        <w:t xml:space="preserve">if </w:t>
+      </w:r>
+      <w:r>
+        <w:rPr>
+          <w:rFonts w:ascii="Menlo" w:hAnsi="Menlo" w:cs="Courier"/>
+          <w:color w:val="A9B7C6"/>
+          <w:sz w:val="18"/>
+          <w:szCs w:val="18"/>
+          <w:lang w:val="en-GB"/>
+        </w:rPr>
+        <w:t>(</w:t>
+      </w:r>
+      <w:proofErr w:type="spellStart"/>
+      <w:r>
+        <w:rPr>
+          <w:rFonts w:ascii="Menlo" w:hAnsi="Menlo" w:cs="Courier"/>
+          <w:color w:val="A9B7C6"/>
+          <w:sz w:val="18"/>
+          <w:szCs w:val="18"/>
+          <w:lang w:val="en-GB"/>
+        </w:rPr>
+        <w:t>phone.value</w:t>
+      </w:r>
+      <w:proofErr w:type="spellEnd"/>
+      <w:r>
+        <w:rPr>
+          <w:rFonts w:ascii="Menlo" w:hAnsi="Menlo" w:cs="Courier"/>
+          <w:color w:val="A9B7C6"/>
+          <w:sz w:val="18"/>
+          <w:szCs w:val="18"/>
+          <w:lang w:val="en-GB"/>
+        </w:rPr>
+        <w:t xml:space="preserve"> contains prefix) </w:t>
+      </w:r>
+      <w:proofErr w:type="spellStart"/>
+      <w:r>
+        <w:rPr>
+          <w:rFonts w:ascii="Menlo" w:hAnsi="Menlo" w:cs="Courier"/>
+          <w:color w:val="A9B7C6"/>
+          <w:sz w:val="18"/>
+          <w:szCs w:val="18"/>
+          <w:lang w:val="en-GB"/>
+        </w:rPr>
+        <w:t>Validated.valid</w:t>
+      </w:r>
+      <w:proofErr w:type="spellEnd"/>
+      <w:r>
+        <w:rPr>
+          <w:rFonts w:ascii="Menlo" w:hAnsi="Menlo" w:cs="Courier"/>
+          <w:color w:val="A9B7C6"/>
+          <w:sz w:val="18"/>
+          <w:szCs w:val="18"/>
+          <w:lang w:val="en-GB"/>
+        </w:rPr>
+        <w:t>(phone)</w:t>
+      </w:r>
+      <w:r>
+        <w:rPr>
+          <w:rFonts w:ascii="Menlo" w:hAnsi="Menlo" w:cs="Courier"/>
+          <w:color w:val="A9B7C6"/>
+          <w:sz w:val="18"/>
+          <w:szCs w:val="18"/>
+          <w:lang w:val="en-GB"/>
+        </w:rPr>
+        <w:br/>
+        <w:t xml:space="preserve">    </w:t>
+      </w:r>
+      <w:r>
+        <w:rPr>
+          <w:rFonts w:ascii="Menlo" w:hAnsi="Menlo" w:cs="Courier"/>
+          <w:b/>
+          <w:bCs/>
+          <w:color w:val="CC7832"/>
+          <w:sz w:val="18"/>
+          <w:szCs w:val="18"/>
+          <w:lang w:val="en-GB"/>
+        </w:rPr>
         <w:t xml:space="preserve">else </w:t>
       </w:r>
-      <w:r>
-        <w:rPr>
-          <w:rFonts w:ascii="Menlo" w:hAnsi="Menlo" w:cs="Courier"/>
-          <w:color w:val="A9B7C6"/>
-          <w:sz w:val="18"/>
-          <w:szCs w:val="18"/>
-          <w:lang w:val="en-GB"/>
-        </w:rPr>
-        <w:t>Validated.invalid(</w:t>
+      <w:proofErr w:type="spellStart"/>
+      <w:r>
+        <w:rPr>
+          <w:rFonts w:ascii="Menlo" w:hAnsi="Menlo" w:cs="Courier"/>
+          <w:color w:val="A9B7C6"/>
+          <w:sz w:val="18"/>
+          <w:szCs w:val="18"/>
+          <w:lang w:val="en-GB"/>
+        </w:rPr>
+        <w:t>Validated.invalid</w:t>
+      </w:r>
+      <w:proofErr w:type="spellEnd"/>
+      <w:r>
+        <w:rPr>
+          <w:rFonts w:ascii="Menlo" w:hAnsi="Menlo" w:cs="Courier"/>
+          <w:color w:val="A9B7C6"/>
+          <w:sz w:val="18"/>
+          <w:szCs w:val="18"/>
+          <w:lang w:val="en-GB"/>
+        </w:rPr>
+        <w:t>(</w:t>
       </w:r>
       <w:r>
         <w:rPr>
@@ -2007,7 +2747,18 @@
           <w:szCs w:val="18"/>
           <w:lang w:val="en-GB"/>
         </w:rPr>
-        <w:t>(ErrorCode.</w:t>
+        <w:t>(</w:t>
+      </w:r>
+      <w:proofErr w:type="spellStart"/>
+      <w:r>
+        <w:rPr>
+          <w:rFonts w:ascii="Menlo" w:hAnsi="Menlo" w:cs="Courier"/>
+          <w:color w:val="A9B7C6"/>
+          <w:sz w:val="18"/>
+          <w:szCs w:val="18"/>
+          <w:lang w:val="en-GB"/>
+        </w:rPr>
+        <w:t>ErrorCode.</w:t>
       </w:r>
       <w:r>
         <w:rPr>
@@ -2021,6 +2772,7 @@
         </w:rPr>
         <w:t>PhoneMustHaveUKCountryCode</w:t>
       </w:r>
+      <w:proofErr w:type="spellEnd"/>
       <w:r>
         <w:rPr>
           <w:rFonts w:ascii="Menlo" w:hAnsi="Menlo" w:cs="Courier"/>
@@ -2042,6 +2794,7 @@
         <w:br/>
         <w:t xml:space="preserve">      </w:t>
       </w:r>
+      <w:proofErr w:type="spellStart"/>
       <w:r>
         <w:rPr>
           <w:rFonts w:ascii="Menlo" w:hAnsi="Menlo" w:cs="Courier"/>
@@ -2050,7 +2803,18 @@
           <w:szCs w:val="18"/>
           <w:lang w:val="en-GB"/>
         </w:rPr>
-        <w:t xml:space="preserve">s"phone must have prefix: </w:t>
+        <w:t>s"phone</w:t>
+      </w:r>
+      <w:proofErr w:type="spellEnd"/>
+      <w:r>
+        <w:rPr>
+          <w:rFonts w:ascii="Menlo" w:hAnsi="Menlo" w:cs="Courier"/>
+          <w:color w:val="6A8759"/>
+          <w:sz w:val="18"/>
+          <w:szCs w:val="18"/>
+          <w:lang w:val="en-GB"/>
+        </w:rPr>
+        <w:t xml:space="preserve"> must have prefix: </w:t>
       </w:r>
       <w:r>
         <w:rPr>
@@ -2115,6 +2879,7 @@
         <w:br/>
         <w:t xml:space="preserve">  </w:t>
       </w:r>
+      <w:proofErr w:type="spellStart"/>
       <w:r>
         <w:rPr>
           <w:rFonts w:ascii="Menlo" w:hAnsi="Menlo" w:cs="Courier"/>
@@ -2125,59 +2890,9 @@
           <w:szCs w:val="18"/>
           <w:lang w:val="en-GB"/>
         </w:rPr>
-        <w:t xml:space="preserve">def </w:t>
-      </w:r>
-      <w:r>
-        <w:rPr>
-          <w:rFonts w:ascii="Menlo" w:hAnsi="Menlo" w:cs="Courier"/>
-          <w:color w:val="FFC66D"/>
-          <w:sz w:val="18"/>
-          <w:szCs w:val="18"/>
-          <w:lang w:val="en-GB"/>
-        </w:rPr>
-        <w:t>validateData</w:t>
-      </w:r>
-      <w:r>
-        <w:rPr>
-          <w:rFonts w:ascii="Menlo" w:hAnsi="Menlo" w:cs="Courier"/>
-          <w:color w:val="A9B7C6"/>
-          <w:sz w:val="18"/>
-          <w:szCs w:val="18"/>
-          <w:lang w:val="en-GB"/>
-        </w:rPr>
-        <w:t xml:space="preserve">(d: MyData): </w:t>
-      </w:r>
-      <w:r>
-        <w:rPr>
-          <w:rFonts w:ascii="Menlo" w:hAnsi="Menlo" w:cs="Courier"/>
-          <w:color w:val="4E807D"/>
-          <w:sz w:val="18"/>
-          <w:szCs w:val="18"/>
-          <w:lang w:val="en-GB"/>
-        </w:rPr>
-        <w:t>Validation</w:t>
-      </w:r>
-      <w:r>
-        <w:rPr>
-          <w:rFonts w:ascii="Menlo" w:hAnsi="Menlo" w:cs="Courier"/>
-          <w:color w:val="A9B7C6"/>
-          <w:sz w:val="18"/>
-          <w:szCs w:val="18"/>
-          <w:lang w:val="en-GB"/>
-        </w:rPr>
-        <w:t>[MyData] = {</w:t>
-      </w:r>
-      <w:r>
-        <w:rPr>
-          <w:rFonts w:ascii="Menlo" w:hAnsi="Menlo" w:cs="Courier"/>
-          <w:color w:val="A9B7C6"/>
-          <w:sz w:val="18"/>
-          <w:szCs w:val="18"/>
-          <w:lang w:val="en-GB"/>
-        </w:rPr>
-        <w:br/>
-        <w:t xml:space="preserve">    </w:t>
-      </w:r>
+        <w:t>def</w:t>
+      </w:r>
+      <w:proofErr w:type="spellEnd"/>
       <w:r>
         <w:rPr>
           <w:rFonts w:ascii="Menlo" w:hAnsi="Menlo" w:cs="Courier"/>
@@ -2188,18 +2903,154 @@
           <w:szCs w:val="18"/>
           <w:lang w:val="en-GB"/>
         </w:rPr>
-        <w:t xml:space="preserve">val </w:t>
-      </w:r>
-      <w:r>
-        <w:rPr>
-          <w:rFonts w:ascii="Menlo" w:hAnsi="Menlo" w:cs="Courier"/>
-          <w:color w:val="A9B7C6"/>
-          <w:sz w:val="18"/>
-          <w:szCs w:val="18"/>
-          <w:lang w:val="en-GB"/>
-        </w:rPr>
-        <w:t xml:space="preserve">validEmail = </w:t>
-      </w:r>
+        <w:t xml:space="preserve"> </w:t>
+      </w:r>
+      <w:proofErr w:type="spellStart"/>
+      <w:r>
+        <w:rPr>
+          <w:rFonts w:ascii="Menlo" w:hAnsi="Menlo" w:cs="Courier"/>
+          <w:color w:val="FFC66D"/>
+          <w:sz w:val="18"/>
+          <w:szCs w:val="18"/>
+          <w:lang w:val="en-GB"/>
+        </w:rPr>
+        <w:t>validateData</w:t>
+      </w:r>
+      <w:proofErr w:type="spellEnd"/>
+      <w:r>
+        <w:rPr>
+          <w:rFonts w:ascii="Menlo" w:hAnsi="Menlo" w:cs="Courier"/>
+          <w:color w:val="A9B7C6"/>
+          <w:sz w:val="18"/>
+          <w:szCs w:val="18"/>
+          <w:lang w:val="en-GB"/>
+        </w:rPr>
+        <w:t xml:space="preserve">(d: </w:t>
+      </w:r>
+      <w:proofErr w:type="spellStart"/>
+      <w:r>
+        <w:rPr>
+          <w:rFonts w:ascii="Menlo" w:hAnsi="Menlo" w:cs="Courier"/>
+          <w:color w:val="A9B7C6"/>
+          <w:sz w:val="18"/>
+          <w:szCs w:val="18"/>
+          <w:lang w:val="en-GB"/>
+        </w:rPr>
+        <w:t>MyData</w:t>
+      </w:r>
+      <w:proofErr w:type="spellEnd"/>
+      <w:r>
+        <w:rPr>
+          <w:rFonts w:ascii="Menlo" w:hAnsi="Menlo" w:cs="Courier"/>
+          <w:color w:val="A9B7C6"/>
+          <w:sz w:val="18"/>
+          <w:szCs w:val="18"/>
+          <w:lang w:val="en-GB"/>
+        </w:rPr>
+        <w:t xml:space="preserve">): </w:t>
+      </w:r>
+      <w:r>
+        <w:rPr>
+          <w:rFonts w:ascii="Menlo" w:hAnsi="Menlo" w:cs="Courier"/>
+          <w:color w:val="4E807D"/>
+          <w:sz w:val="18"/>
+          <w:szCs w:val="18"/>
+          <w:lang w:val="en-GB"/>
+        </w:rPr>
+        <w:t>Validation</w:t>
+      </w:r>
+      <w:r>
+        <w:rPr>
+          <w:rFonts w:ascii="Menlo" w:hAnsi="Menlo" w:cs="Courier"/>
+          <w:color w:val="A9B7C6"/>
+          <w:sz w:val="18"/>
+          <w:szCs w:val="18"/>
+          <w:lang w:val="en-GB"/>
+        </w:rPr>
+        <w:t>[</w:t>
+      </w:r>
+      <w:proofErr w:type="spellStart"/>
+      <w:r>
+        <w:rPr>
+          <w:rFonts w:ascii="Menlo" w:hAnsi="Menlo" w:cs="Courier"/>
+          <w:color w:val="A9B7C6"/>
+          <w:sz w:val="18"/>
+          <w:szCs w:val="18"/>
+          <w:lang w:val="en-GB"/>
+        </w:rPr>
+        <w:t>MyData</w:t>
+      </w:r>
+      <w:proofErr w:type="spellEnd"/>
+      <w:r>
+        <w:rPr>
+          <w:rFonts w:ascii="Menlo" w:hAnsi="Menlo" w:cs="Courier"/>
+          <w:color w:val="A9B7C6"/>
+          <w:sz w:val="18"/>
+          <w:szCs w:val="18"/>
+          <w:lang w:val="en-GB"/>
+        </w:rPr>
+        <w:t>] = {</w:t>
+      </w:r>
+      <w:r>
+        <w:rPr>
+          <w:rFonts w:ascii="Menlo" w:hAnsi="Menlo" w:cs="Courier"/>
+          <w:color w:val="A9B7C6"/>
+          <w:sz w:val="18"/>
+          <w:szCs w:val="18"/>
+          <w:lang w:val="en-GB"/>
+        </w:rPr>
+        <w:br/>
+        <w:t xml:space="preserve">    </w:t>
+      </w:r>
+      <w:proofErr w:type="spellStart"/>
+      <w:r>
+        <w:rPr>
+          <w:rFonts w:ascii="Menlo" w:hAnsi="Menlo" w:cs="Courier"/>
+          <w:b/>
+          <w:bCs/>
+          <w:color w:val="CC7832"/>
+          <w:sz w:val="18"/>
+          <w:szCs w:val="18"/>
+          <w:lang w:val="en-GB"/>
+        </w:rPr>
+        <w:t>val</w:t>
+      </w:r>
+      <w:proofErr w:type="spellEnd"/>
+      <w:r>
+        <w:rPr>
+          <w:rFonts w:ascii="Menlo" w:hAnsi="Menlo" w:cs="Courier"/>
+          <w:b/>
+          <w:bCs/>
+          <w:color w:val="CC7832"/>
+          <w:sz w:val="18"/>
+          <w:szCs w:val="18"/>
+          <w:lang w:val="en-GB"/>
+        </w:rPr>
+        <w:t xml:space="preserve"> </w:t>
+      </w:r>
+      <w:proofErr w:type="spellStart"/>
+      <w:r>
+        <w:rPr>
+          <w:rFonts w:ascii="Menlo" w:hAnsi="Menlo" w:cs="Courier"/>
+          <w:color w:val="A9B7C6"/>
+          <w:sz w:val="18"/>
+          <w:szCs w:val="18"/>
+          <w:lang w:val="en-GB"/>
+        </w:rPr>
+        <w:t>validEmail</w:t>
+      </w:r>
+      <w:proofErr w:type="spellEnd"/>
+      <w:r>
+        <w:rPr>
+          <w:rFonts w:ascii="Menlo" w:hAnsi="Menlo" w:cs="Courier"/>
+          <w:color w:val="A9B7C6"/>
+          <w:sz w:val="18"/>
+          <w:szCs w:val="18"/>
+          <w:lang w:val="en-GB"/>
+        </w:rPr>
+        <w:t xml:space="preserve"> = </w:t>
+      </w:r>
+      <w:proofErr w:type="spellStart"/>
       <w:r>
         <w:rPr>
           <w:rFonts w:ascii="Menlo" w:hAnsi="Menlo" w:cs="Courier"/>
@@ -2212,15 +3063,38 @@
         </w:rPr>
         <w:t>validateEmailByRegex</w:t>
       </w:r>
-      <w:r>
-        <w:rPr>
-          <w:rFonts w:ascii="Menlo" w:hAnsi="Menlo" w:cs="Courier"/>
-          <w:color w:val="A9B7C6"/>
-          <w:sz w:val="18"/>
-          <w:szCs w:val="18"/>
-          <w:lang w:val="en-GB"/>
-        </w:rPr>
-        <w:t>(d.email)</w:t>
+      <w:proofErr w:type="spellEnd"/>
+      <w:r>
+        <w:rPr>
+          <w:rFonts w:ascii="Menlo" w:hAnsi="Menlo" w:cs="Courier"/>
+          <w:color w:val="A9B7C6"/>
+          <w:sz w:val="18"/>
+          <w:szCs w:val="18"/>
+          <w:lang w:val="en-GB"/>
+        </w:rPr>
+        <w:t>(</w:t>
+      </w:r>
+      <w:proofErr w:type="spellStart"/>
+      <w:r>
+        <w:rPr>
+          <w:rFonts w:ascii="Menlo" w:hAnsi="Menlo" w:cs="Courier"/>
+          <w:color w:val="A9B7C6"/>
+          <w:sz w:val="18"/>
+          <w:szCs w:val="18"/>
+          <w:lang w:val="en-GB"/>
+        </w:rPr>
+        <w:t>d.email</w:t>
+      </w:r>
+      <w:proofErr w:type="spellEnd"/>
+      <w:r>
+        <w:rPr>
+          <w:rFonts w:ascii="Menlo" w:hAnsi="Menlo" w:cs="Courier"/>
+          <w:color w:val="A9B7C6"/>
+          <w:sz w:val="18"/>
+          <w:szCs w:val="18"/>
+          <w:lang w:val="en-GB"/>
+        </w:rPr>
+        <w:t>)</w:t>
       </w:r>
       <w:r>
         <w:rPr>
@@ -2233,6 +3107,7 @@
         <w:br/>
         <w:t xml:space="preserve">      .combine(</w:t>
       </w:r>
+      <w:proofErr w:type="spellStart"/>
       <w:r>
         <w:rPr>
           <w:rFonts w:ascii="Menlo" w:hAnsi="Menlo" w:cs="Courier"/>
@@ -2245,16 +3120,29 @@
         </w:rPr>
         <w:t>validateEmailByKeyword</w:t>
       </w:r>
-      <w:r>
-        <w:rPr>
-          <w:rFonts w:ascii="Menlo" w:hAnsi="Menlo" w:cs="Courier"/>
-          <w:color w:val="A9B7C6"/>
-          <w:sz w:val="18"/>
-          <w:szCs w:val="18"/>
-          <w:lang w:val="en-GB"/>
-        </w:rPr>
-        <w:t>(d.email</w:t>
-      </w:r>
+      <w:proofErr w:type="spellEnd"/>
+      <w:r>
+        <w:rPr>
+          <w:rFonts w:ascii="Menlo" w:hAnsi="Menlo" w:cs="Courier"/>
+          <w:color w:val="A9B7C6"/>
+          <w:sz w:val="18"/>
+          <w:szCs w:val="18"/>
+          <w:lang w:val="en-GB"/>
+        </w:rPr>
+        <w:t>(</w:t>
+      </w:r>
+      <w:proofErr w:type="spellStart"/>
+      <w:r>
+        <w:rPr>
+          <w:rFonts w:ascii="Menlo" w:hAnsi="Menlo" w:cs="Courier"/>
+          <w:color w:val="A9B7C6"/>
+          <w:sz w:val="18"/>
+          <w:szCs w:val="18"/>
+          <w:lang w:val="en-GB"/>
+        </w:rPr>
+        <w:t>d.email</w:t>
+      </w:r>
+      <w:proofErr w:type="spellEnd"/>
       <w:r>
         <w:rPr>
           <w:rFonts w:ascii="Menlo" w:hAnsi="Menlo" w:cs="Courier"/>
@@ -2306,6 +3194,7 @@
         <w:br/>
         <w:t xml:space="preserve">    </w:t>
       </w:r>
+      <w:proofErr w:type="spellStart"/>
       <w:r>
         <w:rPr>
           <w:rFonts w:ascii="Menlo" w:hAnsi="Menlo" w:cs="Courier"/>
@@ -2316,18 +3205,44 @@
           <w:szCs w:val="18"/>
           <w:lang w:val="en-GB"/>
         </w:rPr>
-        <w:t xml:space="preserve">val </w:t>
-      </w:r>
-      <w:r>
-        <w:rPr>
-          <w:rFonts w:ascii="Menlo" w:hAnsi="Menlo" w:cs="Courier"/>
-          <w:color w:val="A9B7C6"/>
-          <w:sz w:val="18"/>
-          <w:szCs w:val="18"/>
-          <w:lang w:val="en-GB"/>
-        </w:rPr>
-        <w:t xml:space="preserve">validPhone = </w:t>
-      </w:r>
+        <w:t>val</w:t>
+      </w:r>
+      <w:proofErr w:type="spellEnd"/>
+      <w:r>
+        <w:rPr>
+          <w:rFonts w:ascii="Menlo" w:hAnsi="Menlo" w:cs="Courier"/>
+          <w:b/>
+          <w:bCs/>
+          <w:color w:val="CC7832"/>
+          <w:sz w:val="18"/>
+          <w:szCs w:val="18"/>
+          <w:lang w:val="en-GB"/>
+        </w:rPr>
+        <w:t xml:space="preserve"> </w:t>
+      </w:r>
+      <w:proofErr w:type="spellStart"/>
+      <w:r>
+        <w:rPr>
+          <w:rFonts w:ascii="Menlo" w:hAnsi="Menlo" w:cs="Courier"/>
+          <w:color w:val="A9B7C6"/>
+          <w:sz w:val="18"/>
+          <w:szCs w:val="18"/>
+          <w:lang w:val="en-GB"/>
+        </w:rPr>
+        <w:t>validPhone</w:t>
+      </w:r>
+      <w:proofErr w:type="spellEnd"/>
+      <w:r>
+        <w:rPr>
+          <w:rFonts w:ascii="Menlo" w:hAnsi="Menlo" w:cs="Courier"/>
+          <w:color w:val="A9B7C6"/>
+          <w:sz w:val="18"/>
+          <w:szCs w:val="18"/>
+          <w:lang w:val="en-GB"/>
+        </w:rPr>
+        <w:t xml:space="preserve"> = </w:t>
+      </w:r>
+      <w:proofErr w:type="spellStart"/>
       <w:r>
         <w:rPr>
           <w:rFonts w:ascii="Menlo" w:hAnsi="Menlo" w:cs="Courier"/>
@@ -2340,15 +3255,38 @@
         </w:rPr>
         <w:t>validatePhoneByRegex</w:t>
       </w:r>
-      <w:r>
-        <w:rPr>
-          <w:rFonts w:ascii="Menlo" w:hAnsi="Menlo" w:cs="Courier"/>
-          <w:color w:val="A9B7C6"/>
-          <w:sz w:val="18"/>
-          <w:szCs w:val="18"/>
-          <w:lang w:val="en-GB"/>
-        </w:rPr>
-        <w:t>(d.phone)</w:t>
+      <w:proofErr w:type="spellEnd"/>
+      <w:r>
+        <w:rPr>
+          <w:rFonts w:ascii="Menlo" w:hAnsi="Menlo" w:cs="Courier"/>
+          <w:color w:val="A9B7C6"/>
+          <w:sz w:val="18"/>
+          <w:szCs w:val="18"/>
+          <w:lang w:val="en-GB"/>
+        </w:rPr>
+        <w:t>(</w:t>
+      </w:r>
+      <w:proofErr w:type="spellStart"/>
+      <w:r>
+        <w:rPr>
+          <w:rFonts w:ascii="Menlo" w:hAnsi="Menlo" w:cs="Courier"/>
+          <w:color w:val="A9B7C6"/>
+          <w:sz w:val="18"/>
+          <w:szCs w:val="18"/>
+          <w:lang w:val="en-GB"/>
+        </w:rPr>
+        <w:t>d.phone</w:t>
+      </w:r>
+      <w:proofErr w:type="spellEnd"/>
+      <w:r>
+        <w:rPr>
+          <w:rFonts w:ascii="Menlo" w:hAnsi="Menlo" w:cs="Courier"/>
+          <w:color w:val="A9B7C6"/>
+          <w:sz w:val="18"/>
+          <w:szCs w:val="18"/>
+          <w:lang w:val="en-GB"/>
+        </w:rPr>
+        <w:t>)</w:t>
       </w:r>
       <w:r>
         <w:rPr>
@@ -2361,6 +3299,7 @@
         <w:br/>
         <w:t xml:space="preserve">      .combine(</w:t>
       </w:r>
+      <w:proofErr w:type="spellStart"/>
       <w:r>
         <w:rPr>
           <w:rFonts w:ascii="Menlo" w:hAnsi="Menlo" w:cs="Courier"/>
@@ -2373,16 +3312,29 @@
         </w:rPr>
         <w:t>validatePhoneByPrefix</w:t>
       </w:r>
-      <w:r>
-        <w:rPr>
-          <w:rFonts w:ascii="Menlo" w:hAnsi="Menlo" w:cs="Courier"/>
-          <w:color w:val="A9B7C6"/>
-          <w:sz w:val="18"/>
-          <w:szCs w:val="18"/>
-          <w:lang w:val="en-GB"/>
-        </w:rPr>
-        <w:t>(d.phone</w:t>
-      </w:r>
+      <w:proofErr w:type="spellEnd"/>
+      <w:r>
+        <w:rPr>
+          <w:rFonts w:ascii="Menlo" w:hAnsi="Menlo" w:cs="Courier"/>
+          <w:color w:val="A9B7C6"/>
+          <w:sz w:val="18"/>
+          <w:szCs w:val="18"/>
+          <w:lang w:val="en-GB"/>
+        </w:rPr>
+        <w:t>(</w:t>
+      </w:r>
+      <w:proofErr w:type="spellStart"/>
+      <w:r>
+        <w:rPr>
+          <w:rFonts w:ascii="Menlo" w:hAnsi="Menlo" w:cs="Courier"/>
+          <w:color w:val="A9B7C6"/>
+          <w:sz w:val="18"/>
+          <w:szCs w:val="18"/>
+          <w:lang w:val="en-GB"/>
+        </w:rPr>
+        <w:t>d.phone</w:t>
+      </w:r>
+      <w:proofErr w:type="spellEnd"/>
       <w:r>
         <w:rPr>
           <w:rFonts w:ascii="Menlo" w:hAnsi="Menlo" w:cs="Courier"/>
@@ -2432,7 +3384,73 @@
           <w:lang w:val="en-GB"/>
         </w:rPr>
         <w:br/>
-        <w:t xml:space="preserve">    (validEmail |@| validPhone).map(MyData)</w:t>
+        <w:t xml:space="preserve">    (</w:t>
+      </w:r>
+      <w:proofErr w:type="spellStart"/>
+      <w:r>
+        <w:rPr>
+          <w:rFonts w:ascii="Menlo" w:hAnsi="Menlo" w:cs="Courier"/>
+          <w:color w:val="A9B7C6"/>
+          <w:sz w:val="18"/>
+          <w:szCs w:val="18"/>
+          <w:lang w:val="en-GB"/>
+        </w:rPr>
+        <w:t>validEmail</w:t>
+      </w:r>
+      <w:proofErr w:type="spellEnd"/>
+      <w:r>
+        <w:rPr>
+          <w:rFonts w:ascii="Menlo" w:hAnsi="Menlo" w:cs="Courier"/>
+          <w:color w:val="A9B7C6"/>
+          <w:sz w:val="18"/>
+          <w:szCs w:val="18"/>
+          <w:lang w:val="en-GB"/>
+        </w:rPr>
+        <w:t xml:space="preserve"> |@| </w:t>
+      </w:r>
+      <w:proofErr w:type="spellStart"/>
+      <w:r>
+        <w:rPr>
+          <w:rFonts w:ascii="Menlo" w:hAnsi="Menlo" w:cs="Courier"/>
+          <w:color w:val="A9B7C6"/>
+          <w:sz w:val="18"/>
+          <w:szCs w:val="18"/>
+          <w:lang w:val="en-GB"/>
+        </w:rPr>
+        <w:t>validPhone</w:t>
+      </w:r>
+      <w:proofErr w:type="spellEnd"/>
+      <w:r>
+        <w:rPr>
+          <w:rFonts w:ascii="Menlo" w:hAnsi="Menlo" w:cs="Courier"/>
+          <w:color w:val="A9B7C6"/>
+          <w:sz w:val="18"/>
+          <w:szCs w:val="18"/>
+          <w:lang w:val="en-GB"/>
+        </w:rPr>
+        <w:t>).map(</w:t>
+      </w:r>
+      <w:proofErr w:type="spellStart"/>
+      <w:r>
+        <w:rPr>
+          <w:rFonts w:ascii="Menlo" w:hAnsi="Menlo" w:cs="Courier"/>
+          <w:color w:val="A9B7C6"/>
+          <w:sz w:val="18"/>
+          <w:szCs w:val="18"/>
+          <w:lang w:val="en-GB"/>
+        </w:rPr>
+        <w:t>MyData</w:t>
+      </w:r>
+      <w:proofErr w:type="spellEnd"/>
+      <w:r>
+        <w:rPr>
+          <w:rFonts w:ascii="Menlo" w:hAnsi="Menlo" w:cs="Courier"/>
+          <w:color w:val="A9B7C6"/>
+          <w:sz w:val="18"/>
+          <w:szCs w:val="18"/>
+          <w:lang w:val="en-GB"/>
+        </w:rPr>
+        <w:t>)</w:t>
       </w:r>
       <w:r>
         <w:rPr>
@@ -2466,6 +3484,7 @@
         <w:br/>
         <w:t xml:space="preserve">  </w:t>
       </w:r>
+      <w:proofErr w:type="spellStart"/>
       <w:r>
         <w:rPr>
           <w:rFonts w:ascii="Menlo" w:hAnsi="Menlo" w:cs="Courier"/>
@@ -2476,7 +3495,20 @@
           <w:szCs w:val="18"/>
           <w:lang w:val="en-GB"/>
         </w:rPr>
-        <w:t xml:space="preserve">val </w:t>
+        <w:t>val</w:t>
+      </w:r>
+      <w:proofErr w:type="spellEnd"/>
+      <w:r>
+        <w:rPr>
+          <w:rFonts w:ascii="Menlo" w:hAnsi="Menlo" w:cs="Courier"/>
+          <w:b/>
+          <w:bCs/>
+          <w:color w:val="CC7832"/>
+          <w:sz w:val="18"/>
+          <w:szCs w:val="18"/>
+          <w:lang w:val="en-GB"/>
+        </w:rPr>
+        <w:t xml:space="preserve"> </w:t>
       </w:r>
       <w:r>
         <w:rPr>
@@ -2500,6 +3532,7 @@
         </w:rPr>
         <w:t xml:space="preserve">= </w:t>
       </w:r>
+      <w:proofErr w:type="spellStart"/>
       <w:r>
         <w:rPr>
           <w:rFonts w:ascii="Menlo" w:hAnsi="Menlo" w:cs="Courier"/>
@@ -2512,6 +3545,7 @@
         </w:rPr>
         <w:t>validateData</w:t>
       </w:r>
+      <w:proofErr w:type="spellEnd"/>
       <w:r>
         <w:rPr>
           <w:rFonts w:ascii="Menlo" w:hAnsi="Menlo" w:cs="Courier"/>
@@ -2522,6 +3556,7 @@
         </w:rPr>
         <w:t>(</w:t>
       </w:r>
+      <w:proofErr w:type="spellStart"/>
       <w:r>
         <w:rPr>
           <w:rFonts w:ascii="Menlo" w:hAnsi="Menlo" w:cs="Courier"/>
@@ -2534,6 +3569,7 @@
         </w:rPr>
         <w:t>MyData</w:t>
       </w:r>
+      <w:proofErr w:type="spellEnd"/>
       <w:r>
         <w:rPr>
           <w:rFonts w:ascii="Menlo" w:hAnsi="Menlo" w:cs="Courier"/>
@@ -2544,6 +3580,7 @@
         </w:rPr>
         <w:t>(</w:t>
       </w:r>
+      <w:proofErr w:type="spellStart"/>
       <w:r>
         <w:rPr>
           <w:rFonts w:ascii="Menlo" w:hAnsi="Menlo" w:cs="Courier"/>
@@ -2556,6 +3593,7 @@
         </w:rPr>
         <w:t>NonCombiningString</w:t>
       </w:r>
+      <w:proofErr w:type="spellEnd"/>
       <w:r>
         <w:rPr>
           <w:rFonts w:ascii="Menlo" w:hAnsi="Menlo" w:cs="Courier"/>
@@ -2607,6 +3645,7 @@
         <w:br/>
         <w:t xml:space="preserve">    </w:t>
       </w:r>
+      <w:proofErr w:type="spellStart"/>
       <w:r>
         <w:rPr>
           <w:rFonts w:ascii="Menlo" w:hAnsi="Menlo" w:cs="Courier"/>
@@ -2619,6 +3658,7 @@
         </w:rPr>
         <w:t>NonCombiningString</w:t>
       </w:r>
+      <w:proofErr w:type="spellEnd"/>
       <w:r>
         <w:rPr>
           <w:rFonts w:ascii="Menlo" w:hAnsi="Menlo" w:cs="Courier"/>
@@ -2660,6 +3700,7 @@
         <w:br/>
         <w:t xml:space="preserve">  </w:t>
       </w:r>
+      <w:proofErr w:type="spellStart"/>
       <w:r>
         <w:rPr>
           <w:rFonts w:ascii="Menlo" w:hAnsi="Menlo" w:cs="Courier"/>
@@ -2680,19 +3721,75 @@
           <w:szCs w:val="18"/>
           <w:lang w:val="en-GB"/>
         </w:rPr>
-        <w:t>.leftMap{ e =&gt;</w:t>
-      </w:r>
-      <w:r>
-        <w:rPr>
-          <w:rFonts w:ascii="Menlo" w:hAnsi="Menlo" w:cs="Courier"/>
-          <w:color w:val="A9B7C6"/>
-          <w:sz w:val="18"/>
-          <w:szCs w:val="18"/>
-          <w:lang w:val="en-GB"/>
-        </w:rPr>
-        <w:br/>
-        <w:t xml:space="preserve">    e.foreach(ee =&gt; </w:t>
-      </w:r>
+        <w:t>.leftMap</w:t>
+      </w:r>
+      <w:proofErr w:type="spellEnd"/>
+      <w:r>
+        <w:rPr>
+          <w:rFonts w:ascii="Menlo" w:hAnsi="Menlo" w:cs="Courier"/>
+          <w:color w:val="A9B7C6"/>
+          <w:sz w:val="18"/>
+          <w:szCs w:val="18"/>
+          <w:lang w:val="en-GB"/>
+        </w:rPr>
+        <w:t>{ e =&gt;</w:t>
+      </w:r>
+      <w:r>
+        <w:rPr>
+          <w:rFonts w:ascii="Menlo" w:hAnsi="Menlo" w:cs="Courier"/>
+          <w:color w:val="A9B7C6"/>
+          <w:sz w:val="18"/>
+          <w:szCs w:val="18"/>
+          <w:lang w:val="en-GB"/>
+        </w:rPr>
+        <w:br/>
+        <w:t xml:space="preserve">    </w:t>
+      </w:r>
+      <w:proofErr w:type="spellStart"/>
+      <w:r>
+        <w:rPr>
+          <w:rFonts w:ascii="Menlo" w:hAnsi="Menlo" w:cs="Courier"/>
+          <w:color w:val="A9B7C6"/>
+          <w:sz w:val="18"/>
+          <w:szCs w:val="18"/>
+          <w:lang w:val="en-GB"/>
+        </w:rPr>
+        <w:t>e.foreach</w:t>
+      </w:r>
+      <w:proofErr w:type="spellEnd"/>
+      <w:r>
+        <w:rPr>
+          <w:rFonts w:ascii="Menlo" w:hAnsi="Menlo" w:cs="Courier"/>
+          <w:color w:val="A9B7C6"/>
+          <w:sz w:val="18"/>
+          <w:szCs w:val="18"/>
+          <w:lang w:val="en-GB"/>
+        </w:rPr>
+        <w:t>(</w:t>
+      </w:r>
+      <w:proofErr w:type="spellStart"/>
+      <w:r>
+        <w:rPr>
+          <w:rFonts w:ascii="Menlo" w:hAnsi="Menlo" w:cs="Courier"/>
+          <w:color w:val="A9B7C6"/>
+          <w:sz w:val="18"/>
+          <w:szCs w:val="18"/>
+          <w:lang w:val="en-GB"/>
+        </w:rPr>
+        <w:t>ee</w:t>
+      </w:r>
+      <w:proofErr w:type="spellEnd"/>
+      <w:r>
+        <w:rPr>
+          <w:rFonts w:ascii="Menlo" w:hAnsi="Menlo" w:cs="Courier"/>
+          <w:color w:val="A9B7C6"/>
+          <w:sz w:val="18"/>
+          <w:szCs w:val="18"/>
+          <w:lang w:val="en-GB"/>
+        </w:rPr>
+        <w:t xml:space="preserve"> =&gt; </w:t>
+      </w:r>
+      <w:proofErr w:type="spellStart"/>
       <w:r>
         <w:rPr>
           <w:rFonts w:ascii="Menlo" w:hAnsi="Menlo" w:cs="Courier"/>
@@ -2705,6 +3802,7 @@
         </w:rPr>
         <w:t>println</w:t>
       </w:r>
+      <w:proofErr w:type="spellEnd"/>
       <w:r>
         <w:rPr>
           <w:rFonts w:ascii="Menlo" w:hAnsi="Menlo" w:cs="Courier"/>
@@ -2888,16 +3986,40 @@
         </w:rPr>
         <w:t xml:space="preserve">case class </w:t>
       </w:r>
-      <w:r>
-        <w:rPr>
-          <w:rFonts w:ascii="Menlo" w:hAnsi="Menlo" w:cs="Courier"/>
-          <w:color w:val="A9B7C6"/>
-          <w:sz w:val="18"/>
-          <w:szCs w:val="18"/>
-          <w:lang w:val="en-GB"/>
-        </w:rPr>
-        <w:t>MyData(email: NonCombiningString</w:t>
-      </w:r>
+      <w:proofErr w:type="spellStart"/>
+      <w:r>
+        <w:rPr>
+          <w:rFonts w:ascii="Menlo" w:hAnsi="Menlo" w:cs="Courier"/>
+          <w:color w:val="A9B7C6"/>
+          <w:sz w:val="18"/>
+          <w:szCs w:val="18"/>
+          <w:lang w:val="en-GB"/>
+        </w:rPr>
+        <w:t>MyData</w:t>
+      </w:r>
+      <w:proofErr w:type="spellEnd"/>
+      <w:r>
+        <w:rPr>
+          <w:rFonts w:ascii="Menlo" w:hAnsi="Menlo" w:cs="Courier"/>
+          <w:color w:val="A9B7C6"/>
+          <w:sz w:val="18"/>
+          <w:szCs w:val="18"/>
+          <w:lang w:val="en-GB"/>
+        </w:rPr>
+        <w:t xml:space="preserve">(email: </w:t>
+      </w:r>
+      <w:proofErr w:type="spellStart"/>
+      <w:r>
+        <w:rPr>
+          <w:rFonts w:ascii="Menlo" w:hAnsi="Menlo" w:cs="Courier"/>
+          <w:color w:val="A9B7C6"/>
+          <w:sz w:val="18"/>
+          <w:szCs w:val="18"/>
+          <w:lang w:val="en-GB"/>
+        </w:rPr>
+        <w:t>NonCombiningString</w:t>
+      </w:r>
+      <w:proofErr w:type="spellEnd"/>
       <w:r>
         <w:rPr>
           <w:rFonts w:ascii="Menlo" w:hAnsi="Menlo" w:cs="Courier"/>
@@ -2916,7 +4038,29 @@
           <w:szCs w:val="18"/>
           <w:lang w:val="en-GB"/>
         </w:rPr>
-        <w:t>phone: NonCombiningString)</w:t>
+        <w:t xml:space="preserve">phone: </w:t>
+      </w:r>
+      <w:proofErr w:type="spellStart"/>
+      <w:r>
+        <w:rPr>
+          <w:rFonts w:ascii="Menlo" w:hAnsi="Menlo" w:cs="Courier"/>
+          <w:color w:val="A9B7C6"/>
+          <w:sz w:val="18"/>
+          <w:szCs w:val="18"/>
+          <w:lang w:val="en-GB"/>
+        </w:rPr>
+        <w:t>NonCombiningString</w:t>
+      </w:r>
+      <w:proofErr w:type="spellEnd"/>
+      <w:r>
+        <w:rPr>
+          <w:rFonts w:ascii="Menlo" w:hAnsi="Menlo" w:cs="Courier"/>
+          <w:color w:val="A9B7C6"/>
+          <w:sz w:val="18"/>
+          <w:szCs w:val="18"/>
+          <w:lang w:val="en-GB"/>
+        </w:rPr>
+        <w:t>)</w:t>
       </w:r>
     </w:p>
     <w:p>
@@ -2979,15 +4123,38 @@
         </w:rPr>
         <w:t xml:space="preserve">case class </w:t>
       </w:r>
-      <w:r>
-        <w:rPr>
-          <w:rFonts w:ascii="Menlo" w:hAnsi="Menlo" w:cs="Courier"/>
-          <w:color w:val="A9B7C6"/>
-          <w:sz w:val="18"/>
-          <w:szCs w:val="18"/>
-          <w:lang w:val="en-GB"/>
-        </w:rPr>
-        <w:t>NonCombiningString(value:</w:t>
+      <w:proofErr w:type="spellStart"/>
+      <w:r>
+        <w:rPr>
+          <w:rFonts w:ascii="Menlo" w:hAnsi="Menlo" w:cs="Courier"/>
+          <w:color w:val="A9B7C6"/>
+          <w:sz w:val="18"/>
+          <w:szCs w:val="18"/>
+          <w:lang w:val="en-GB"/>
+        </w:rPr>
+        <w:t>NonCombiningString</w:t>
+      </w:r>
+      <w:proofErr w:type="spellEnd"/>
+      <w:r>
+        <w:rPr>
+          <w:rFonts w:ascii="Menlo" w:hAnsi="Menlo" w:cs="Courier"/>
+          <w:color w:val="A9B7C6"/>
+          <w:sz w:val="18"/>
+          <w:szCs w:val="18"/>
+          <w:lang w:val="en-GB"/>
+        </w:rPr>
+        <w:t>(</w:t>
+      </w:r>
+      <w:proofErr w:type="spellStart"/>
+      <w:r>
+        <w:rPr>
+          <w:rFonts w:ascii="Menlo" w:hAnsi="Menlo" w:cs="Courier"/>
+          <w:color w:val="A9B7C6"/>
+          <w:sz w:val="18"/>
+          <w:szCs w:val="18"/>
+          <w:lang w:val="en-GB"/>
+        </w:rPr>
+        <w:t>value:</w:t>
       </w:r>
       <w:r>
         <w:rPr>
@@ -2999,6 +4166,7 @@
         </w:rPr>
         <w:t>String</w:t>
       </w:r>
+      <w:proofErr w:type="spellEnd"/>
       <w:r>
         <w:rPr>
           <w:rFonts w:ascii="Menlo" w:hAnsi="Menlo" w:cs="Courier"/>
@@ -3021,15 +4189,27 @@
         </w:rPr>
         <w:t xml:space="preserve">extends </w:t>
       </w:r>
-      <w:r>
-        <w:rPr>
-          <w:rFonts w:ascii="Menlo" w:hAnsi="Menlo" w:cs="Courier"/>
-          <w:color w:val="A9B7C6"/>
-          <w:sz w:val="18"/>
-          <w:szCs w:val="18"/>
-          <w:lang w:val="en-GB"/>
-        </w:rPr>
-        <w:t xml:space="preserve">AnyVal </w:t>
+      <w:proofErr w:type="spellStart"/>
+      <w:r>
+        <w:rPr>
+          <w:rFonts w:ascii="Menlo" w:hAnsi="Menlo" w:cs="Courier"/>
+          <w:color w:val="A9B7C6"/>
+          <w:sz w:val="18"/>
+          <w:szCs w:val="18"/>
+          <w:lang w:val="en-GB"/>
+        </w:rPr>
+        <w:t>AnyVal</w:t>
+      </w:r>
+      <w:proofErr w:type="spellEnd"/>
+      <w:r>
+        <w:rPr>
+          <w:rFonts w:ascii="Menlo" w:hAnsi="Menlo" w:cs="Courier"/>
+          <w:color w:val="A9B7C6"/>
+          <w:sz w:val="18"/>
+          <w:szCs w:val="18"/>
+          <w:lang w:val="en-GB"/>
+        </w:rPr>
+        <w:t xml:space="preserve"> </w:t>
       </w:r>
       <w:r>
         <w:rPr>
@@ -3043,15 +4223,49 @@
         </w:rPr>
         <w:t xml:space="preserve">with </w:t>
       </w:r>
-      <w:r>
-        <w:rPr>
-          <w:rFonts w:ascii="Menlo" w:hAnsi="Menlo" w:cs="Courier"/>
-          <w:color w:val="A9B7C6"/>
-          <w:sz w:val="18"/>
-          <w:szCs w:val="18"/>
-          <w:lang w:val="en-GB"/>
-        </w:rPr>
-        <w:t>Semigroup[NonCombiningString] {</w:t>
+      <w:proofErr w:type="spellStart"/>
+      <w:r>
+        <w:rPr>
+          <w:rFonts w:ascii="Menlo" w:hAnsi="Menlo" w:cs="Courier"/>
+          <w:color w:val="A9B7C6"/>
+          <w:sz w:val="18"/>
+          <w:szCs w:val="18"/>
+          <w:lang w:val="en-GB"/>
+        </w:rPr>
+        <w:t>Semigroup</w:t>
+      </w:r>
+      <w:proofErr w:type="spellEnd"/>
+      <w:r>
+        <w:rPr>
+          <w:rFonts w:ascii="Menlo" w:hAnsi="Menlo" w:cs="Courier"/>
+          <w:color w:val="A9B7C6"/>
+          <w:sz w:val="18"/>
+          <w:szCs w:val="18"/>
+          <w:lang w:val="en-GB"/>
+        </w:rPr>
+        <w:t>[</w:t>
+      </w:r>
+      <w:proofErr w:type="spellStart"/>
+      <w:r>
+        <w:rPr>
+          <w:rFonts w:ascii="Menlo" w:hAnsi="Menlo" w:cs="Courier"/>
+          <w:color w:val="A9B7C6"/>
+          <w:sz w:val="18"/>
+          <w:szCs w:val="18"/>
+          <w:lang w:val="en-GB"/>
+        </w:rPr>
+        <w:t>NonCombiningString</w:t>
+      </w:r>
+      <w:proofErr w:type="spellEnd"/>
+      <w:r>
+        <w:rPr>
+          <w:rFonts w:ascii="Menlo" w:hAnsi="Menlo" w:cs="Courier"/>
+          <w:color w:val="A9B7C6"/>
+          <w:sz w:val="18"/>
+          <w:szCs w:val="18"/>
+          <w:lang w:val="en-GB"/>
+        </w:rPr>
+        <w:t>] {</w:t>
       </w:r>
       <w:r>
         <w:rPr>
@@ -3074,7 +4288,33 @@
           <w:szCs w:val="18"/>
           <w:lang w:val="en-GB"/>
         </w:rPr>
-        <w:t xml:space="preserve">override def </w:t>
+        <w:t xml:space="preserve">override </w:t>
+      </w:r>
+      <w:proofErr w:type="spellStart"/>
+      <w:r>
+        <w:rPr>
+          <w:rFonts w:ascii="Menlo" w:hAnsi="Menlo" w:cs="Courier"/>
+          <w:b/>
+          <w:bCs/>
+          <w:color w:val="CC7832"/>
+          <w:sz w:val="18"/>
+          <w:szCs w:val="18"/>
+          <w:lang w:val="en-GB"/>
+        </w:rPr>
+        <w:t>def</w:t>
+      </w:r>
+      <w:proofErr w:type="spellEnd"/>
+      <w:r>
+        <w:rPr>
+          <w:rFonts w:ascii="Menlo" w:hAnsi="Menlo" w:cs="Courier"/>
+          <w:b/>
+          <w:bCs/>
+          <w:color w:val="CC7832"/>
+          <w:sz w:val="18"/>
+          <w:szCs w:val="18"/>
+          <w:lang w:val="en-GB"/>
+        </w:rPr>
+        <w:t xml:space="preserve"> </w:t>
       </w:r>
       <w:r>
         <w:rPr>
@@ -3094,8 +4334,20 @@
           <w:szCs w:val="18"/>
           <w:lang w:val="en-GB"/>
         </w:rPr>
-        <w:t>(x: NonCombiningString</w:t>
-      </w:r>
+        <w:t xml:space="preserve">(x: </w:t>
+      </w:r>
+      <w:proofErr w:type="spellStart"/>
+      <w:r>
+        <w:rPr>
+          <w:rFonts w:ascii="Menlo" w:hAnsi="Menlo" w:cs="Courier"/>
+          <w:color w:val="A9B7C6"/>
+          <w:sz w:val="18"/>
+          <w:szCs w:val="18"/>
+          <w:lang w:val="en-GB"/>
+        </w:rPr>
+        <w:t>NonCombiningString</w:t>
+      </w:r>
+      <w:proofErr w:type="spellEnd"/>
       <w:r>
         <w:rPr>
           <w:rFonts w:ascii="Menlo" w:hAnsi="Menlo" w:cs="Courier"/>
@@ -3114,7 +4366,51 @@
           <w:szCs w:val="18"/>
           <w:lang w:val="en-GB"/>
         </w:rPr>
-        <w:t>y: NonCombiningString): NonCombiningString = x</w:t>
+        <w:t xml:space="preserve">y: </w:t>
+      </w:r>
+      <w:proofErr w:type="spellStart"/>
+      <w:r>
+        <w:rPr>
+          <w:rFonts w:ascii="Menlo" w:hAnsi="Menlo" w:cs="Courier"/>
+          <w:color w:val="A9B7C6"/>
+          <w:sz w:val="18"/>
+          <w:szCs w:val="18"/>
+          <w:lang w:val="en-GB"/>
+        </w:rPr>
+        <w:t>NonCombiningString</w:t>
+      </w:r>
+      <w:proofErr w:type="spellEnd"/>
+      <w:r>
+        <w:rPr>
+          <w:rFonts w:ascii="Menlo" w:hAnsi="Menlo" w:cs="Courier"/>
+          <w:color w:val="A9B7C6"/>
+          <w:sz w:val="18"/>
+          <w:szCs w:val="18"/>
+          <w:lang w:val="en-GB"/>
+        </w:rPr>
+        <w:t xml:space="preserve">): </w:t>
+      </w:r>
+      <w:proofErr w:type="spellStart"/>
+      <w:r>
+        <w:rPr>
+          <w:rFonts w:ascii="Menlo" w:hAnsi="Menlo" w:cs="Courier"/>
+          <w:color w:val="A9B7C6"/>
+          <w:sz w:val="18"/>
+          <w:szCs w:val="18"/>
+          <w:lang w:val="en-GB"/>
+        </w:rPr>
+        <w:t>NonCombiningString</w:t>
+      </w:r>
+      <w:proofErr w:type="spellEnd"/>
+      <w:r>
+        <w:rPr>
+          <w:rFonts w:ascii="Menlo" w:hAnsi="Menlo" w:cs="Courier"/>
+          <w:color w:val="A9B7C6"/>
+          <w:sz w:val="18"/>
+          <w:szCs w:val="18"/>
+          <w:lang w:val="en-GB"/>
+        </w:rPr>
+        <w:t xml:space="preserve"> = x</w:t>
       </w:r>
       <w:r>
         <w:rPr>
@@ -3145,7 +4441,21 @@
         <w:rPr>
           <w:lang w:val="en-GB"/>
         </w:rPr>
-        <w:t>Question – is there a better way, how to avoid the need for NonCombiningString?</w:t>
+        <w:t xml:space="preserve">Question – is there a better way, how to avoid the need for </w:t>
+      </w:r>
+      <w:proofErr w:type="spellStart"/>
+      <w:r>
+        <w:rPr>
+          <w:lang w:val="en-GB"/>
+        </w:rPr>
+        <w:t>NonCombiningString</w:t>
+      </w:r>
+      <w:proofErr w:type="spellEnd"/>
+      <w:r>
+        <w:rPr>
+          <w:lang w:val="en-GB"/>
+        </w:rPr>
+        <w:t>?</w:t>
       </w:r>
     </w:p>
     <w:p>
@@ -3222,8 +4532,6 @@
         </w:rPr>
         <w:t>.</w:t>
       </w:r>
-      <w:bookmarkStart w:id="0" w:name="_GoBack"/>
-      <w:bookmarkEnd w:id="0"/>
     </w:p>
     <w:p>
       <w:pPr>
@@ -3243,6 +4551,7 @@
           <w:szCs w:val="18"/>
         </w:rPr>
       </w:pPr>
+      <w:proofErr w:type="spellStart"/>
       <w:r>
         <w:rPr>
           <w:rFonts w:ascii="Menlo" w:hAnsi="Menlo"/>
@@ -3252,54 +4561,9 @@
           <w:sz w:val="18"/>
           <w:szCs w:val="18"/>
         </w:rPr>
-        <w:t xml:space="preserve">def </w:t>
-      </w:r>
-      <w:r>
-        <w:rPr>
-          <w:rFonts w:ascii="Menlo" w:hAnsi="Menlo"/>
-          <w:color w:val="FFC66D"/>
-          <w:sz w:val="18"/>
-          <w:szCs w:val="18"/>
-        </w:rPr>
-        <w:t>validateData</w:t>
-      </w:r>
-      <w:r>
-        <w:rPr>
-          <w:rFonts w:ascii="Menlo" w:hAnsi="Menlo"/>
-          <w:color w:val="A9B7C6"/>
-          <w:sz w:val="18"/>
-          <w:szCs w:val="18"/>
-        </w:rPr>
-        <w:t xml:space="preserve">(d: MyData): </w:t>
-      </w:r>
-      <w:r>
-        <w:rPr>
-          <w:rFonts w:ascii="Menlo" w:hAnsi="Menlo"/>
-          <w:color w:val="4E807D"/>
-          <w:sz w:val="18"/>
-          <w:szCs w:val="18"/>
-        </w:rPr>
-        <w:t>Validation</w:t>
-      </w:r>
-      <w:r>
-        <w:rPr>
-          <w:rFonts w:ascii="Menlo" w:hAnsi="Menlo"/>
-          <w:color w:val="A9B7C6"/>
-          <w:sz w:val="18"/>
-          <w:szCs w:val="18"/>
-        </w:rPr>
-        <w:t>[MyData] = {</w:t>
-      </w:r>
-      <w:r>
-        <w:rPr>
-          <w:rFonts w:ascii="Menlo" w:hAnsi="Menlo"/>
-          <w:color w:val="A9B7C6"/>
-          <w:sz w:val="18"/>
-          <w:szCs w:val="18"/>
-        </w:rPr>
-        <w:br/>
-        <w:t xml:space="preserve">  </w:t>
-      </w:r>
+        <w:t>def</w:t>
+      </w:r>
+      <w:proofErr w:type="spellEnd"/>
       <w:r>
         <w:rPr>
           <w:rFonts w:ascii="Menlo" w:hAnsi="Menlo"/>
@@ -3309,16 +4573,139 @@
           <w:sz w:val="18"/>
           <w:szCs w:val="18"/>
         </w:rPr>
-        <w:t xml:space="preserve">val </w:t>
-      </w:r>
-      <w:r>
-        <w:rPr>
-          <w:rFonts w:ascii="Menlo" w:hAnsi="Menlo"/>
-          <w:color w:val="A9B7C6"/>
-          <w:sz w:val="18"/>
-          <w:szCs w:val="18"/>
-        </w:rPr>
-        <w:t xml:space="preserve">emailValidations = </w:t>
+        <w:t xml:space="preserve"> </w:t>
+      </w:r>
+      <w:proofErr w:type="spellStart"/>
+      <w:r>
+        <w:rPr>
+          <w:rFonts w:ascii="Menlo" w:hAnsi="Menlo"/>
+          <w:color w:val="FFC66D"/>
+          <w:sz w:val="18"/>
+          <w:szCs w:val="18"/>
+        </w:rPr>
+        <w:t>validateData</w:t>
+      </w:r>
+      <w:proofErr w:type="spellEnd"/>
+      <w:r>
+        <w:rPr>
+          <w:rFonts w:ascii="Menlo" w:hAnsi="Menlo"/>
+          <w:color w:val="A9B7C6"/>
+          <w:sz w:val="18"/>
+          <w:szCs w:val="18"/>
+        </w:rPr>
+        <w:t xml:space="preserve">(d: </w:t>
+      </w:r>
+      <w:proofErr w:type="spellStart"/>
+      <w:r>
+        <w:rPr>
+          <w:rFonts w:ascii="Menlo" w:hAnsi="Menlo"/>
+          <w:color w:val="A9B7C6"/>
+          <w:sz w:val="18"/>
+          <w:szCs w:val="18"/>
+        </w:rPr>
+        <w:t>MyData</w:t>
+      </w:r>
+      <w:proofErr w:type="spellEnd"/>
+      <w:r>
+        <w:rPr>
+          <w:rFonts w:ascii="Menlo" w:hAnsi="Menlo"/>
+          <w:color w:val="A9B7C6"/>
+          <w:sz w:val="18"/>
+          <w:szCs w:val="18"/>
+        </w:rPr>
+        <w:t xml:space="preserve">): </w:t>
+      </w:r>
+      <w:r>
+        <w:rPr>
+          <w:rFonts w:ascii="Menlo" w:hAnsi="Menlo"/>
+          <w:color w:val="4E807D"/>
+          <w:sz w:val="18"/>
+          <w:szCs w:val="18"/>
+        </w:rPr>
+        <w:t>Validation</w:t>
+      </w:r>
+      <w:r>
+        <w:rPr>
+          <w:rFonts w:ascii="Menlo" w:hAnsi="Menlo"/>
+          <w:color w:val="A9B7C6"/>
+          <w:sz w:val="18"/>
+          <w:szCs w:val="18"/>
+        </w:rPr>
+        <w:t>[</w:t>
+      </w:r>
+      <w:proofErr w:type="spellStart"/>
+      <w:r>
+        <w:rPr>
+          <w:rFonts w:ascii="Menlo" w:hAnsi="Menlo"/>
+          <w:color w:val="A9B7C6"/>
+          <w:sz w:val="18"/>
+          <w:szCs w:val="18"/>
+        </w:rPr>
+        <w:t>MyData</w:t>
+      </w:r>
+      <w:proofErr w:type="spellEnd"/>
+      <w:r>
+        <w:rPr>
+          <w:rFonts w:ascii="Menlo" w:hAnsi="Menlo"/>
+          <w:color w:val="A9B7C6"/>
+          <w:sz w:val="18"/>
+          <w:szCs w:val="18"/>
+        </w:rPr>
+        <w:t>] = {</w:t>
+      </w:r>
+      <w:r>
+        <w:rPr>
+          <w:rFonts w:ascii="Menlo" w:hAnsi="Menlo"/>
+          <w:color w:val="A9B7C6"/>
+          <w:sz w:val="18"/>
+          <w:szCs w:val="18"/>
+        </w:rPr>
+        <w:br/>
+        <w:t xml:space="preserve">  </w:t>
+      </w:r>
+      <w:proofErr w:type="spellStart"/>
+      <w:r>
+        <w:rPr>
+          <w:rFonts w:ascii="Menlo" w:hAnsi="Menlo"/>
+          <w:b/>
+          <w:bCs/>
+          <w:color w:val="CC7832"/>
+          <w:sz w:val="18"/>
+          <w:szCs w:val="18"/>
+        </w:rPr>
+        <w:t>val</w:t>
+      </w:r>
+      <w:proofErr w:type="spellEnd"/>
+      <w:r>
+        <w:rPr>
+          <w:rFonts w:ascii="Menlo" w:hAnsi="Menlo"/>
+          <w:b/>
+          <w:bCs/>
+          <w:color w:val="CC7832"/>
+          <w:sz w:val="18"/>
+          <w:szCs w:val="18"/>
+        </w:rPr>
+        <w:t xml:space="preserve"> </w:t>
+      </w:r>
+      <w:proofErr w:type="spellStart"/>
+      <w:r>
+        <w:rPr>
+          <w:rFonts w:ascii="Menlo" w:hAnsi="Menlo"/>
+          <w:color w:val="A9B7C6"/>
+          <w:sz w:val="18"/>
+          <w:szCs w:val="18"/>
+        </w:rPr>
+        <w:t>emailValidations</w:t>
+      </w:r>
+      <w:proofErr w:type="spellEnd"/>
+      <w:r>
+        <w:rPr>
+          <w:rFonts w:ascii="Menlo" w:hAnsi="Menlo"/>
+          <w:color w:val="A9B7C6"/>
+          <w:sz w:val="18"/>
+          <w:szCs w:val="18"/>
+        </w:rPr>
+        <w:t xml:space="preserve"> = </w:t>
       </w:r>
       <w:r>
         <w:rPr>
@@ -3340,6 +4727,7 @@
         </w:rPr>
         <w:t>(</w:t>
       </w:r>
+      <w:proofErr w:type="spellStart"/>
       <w:r>
         <w:rPr>
           <w:rFonts w:ascii="Menlo" w:hAnsi="Menlo"/>
@@ -3351,14 +4739,35 @@
         </w:rPr>
         <w:t>validateEmailByRegex</w:t>
       </w:r>
-      <w:r>
-        <w:rPr>
-          <w:rFonts w:ascii="Menlo" w:hAnsi="Menlo"/>
-          <w:color w:val="A9B7C6"/>
-          <w:sz w:val="18"/>
-          <w:szCs w:val="18"/>
-        </w:rPr>
-        <w:t>(d.email)</w:t>
+      <w:proofErr w:type="spellEnd"/>
+      <w:r>
+        <w:rPr>
+          <w:rFonts w:ascii="Menlo" w:hAnsi="Menlo"/>
+          <w:color w:val="A9B7C6"/>
+          <w:sz w:val="18"/>
+          <w:szCs w:val="18"/>
+        </w:rPr>
+        <w:t>(</w:t>
+      </w:r>
+      <w:proofErr w:type="spellStart"/>
+      <w:r>
+        <w:rPr>
+          <w:rFonts w:ascii="Menlo" w:hAnsi="Menlo"/>
+          <w:color w:val="A9B7C6"/>
+          <w:sz w:val="18"/>
+          <w:szCs w:val="18"/>
+        </w:rPr>
+        <w:t>d.email</w:t>
+      </w:r>
+      <w:proofErr w:type="spellEnd"/>
+      <w:r>
+        <w:rPr>
+          <w:rFonts w:ascii="Menlo" w:hAnsi="Menlo"/>
+          <w:color w:val="A9B7C6"/>
+          <w:sz w:val="18"/>
+          <w:szCs w:val="18"/>
+        </w:rPr>
+        <w:t>)</w:t>
       </w:r>
       <w:r>
         <w:rPr>
@@ -3369,6 +4778,7 @@
         </w:rPr>
         <w:t xml:space="preserve">, </w:t>
       </w:r>
+      <w:proofErr w:type="spellStart"/>
       <w:r>
         <w:rPr>
           <w:rFonts w:ascii="Menlo" w:hAnsi="Menlo"/>
@@ -3380,15 +4790,27 @@
         </w:rPr>
         <w:t>validateEmailByKeyword</w:t>
       </w:r>
-      <w:r>
-        <w:rPr>
-          <w:rFonts w:ascii="Menlo" w:hAnsi="Menlo"/>
-          <w:color w:val="A9B7C6"/>
-          <w:sz w:val="18"/>
-          <w:szCs w:val="18"/>
-        </w:rPr>
-        <w:t>(d.email</w:t>
-      </w:r>
+      <w:proofErr w:type="spellEnd"/>
+      <w:r>
+        <w:rPr>
+          <w:rFonts w:ascii="Menlo" w:hAnsi="Menlo"/>
+          <w:color w:val="A9B7C6"/>
+          <w:sz w:val="18"/>
+          <w:szCs w:val="18"/>
+        </w:rPr>
+        <w:t>(</w:t>
+      </w:r>
+      <w:proofErr w:type="spellStart"/>
+      <w:r>
+        <w:rPr>
+          <w:rFonts w:ascii="Menlo" w:hAnsi="Menlo"/>
+          <w:color w:val="A9B7C6"/>
+          <w:sz w:val="18"/>
+          <w:szCs w:val="18"/>
+        </w:rPr>
+        <w:t>d.email</w:t>
+      </w:r>
+      <w:proofErr w:type="spellEnd"/>
       <w:r>
         <w:rPr>
           <w:rFonts w:ascii="Menlo" w:hAnsi="Menlo"/>
@@ -3435,6 +4857,7 @@
         <w:br/>
         <w:t xml:space="preserve">  </w:t>
       </w:r>
+      <w:proofErr w:type="spellStart"/>
       <w:r>
         <w:rPr>
           <w:rFonts w:ascii="Menlo" w:hAnsi="Menlo"/>
@@ -3444,16 +4867,39 @@
           <w:sz w:val="18"/>
           <w:szCs w:val="18"/>
         </w:rPr>
-        <w:t xml:space="preserve">val </w:t>
-      </w:r>
-      <w:r>
-        <w:rPr>
-          <w:rFonts w:ascii="Menlo" w:hAnsi="Menlo"/>
-          <w:color w:val="A9B7C6"/>
-          <w:sz w:val="18"/>
-          <w:szCs w:val="18"/>
-        </w:rPr>
-        <w:t xml:space="preserve">phoneValidations = </w:t>
+        <w:t>val</w:t>
+      </w:r>
+      <w:proofErr w:type="spellEnd"/>
+      <w:r>
+        <w:rPr>
+          <w:rFonts w:ascii="Menlo" w:hAnsi="Menlo"/>
+          <w:b/>
+          <w:bCs/>
+          <w:color w:val="CC7832"/>
+          <w:sz w:val="18"/>
+          <w:szCs w:val="18"/>
+        </w:rPr>
+        <w:t xml:space="preserve"> </w:t>
+      </w:r>
+      <w:proofErr w:type="spellStart"/>
+      <w:r>
+        <w:rPr>
+          <w:rFonts w:ascii="Menlo" w:hAnsi="Menlo"/>
+          <w:color w:val="A9B7C6"/>
+          <w:sz w:val="18"/>
+          <w:szCs w:val="18"/>
+        </w:rPr>
+        <w:t>phoneValidations</w:t>
+      </w:r>
+      <w:proofErr w:type="spellEnd"/>
+      <w:r>
+        <w:rPr>
+          <w:rFonts w:ascii="Menlo" w:hAnsi="Menlo"/>
+          <w:color w:val="A9B7C6"/>
+          <w:sz w:val="18"/>
+          <w:szCs w:val="18"/>
+        </w:rPr>
+        <w:t xml:space="preserve"> = </w:t>
       </w:r>
       <w:r>
         <w:rPr>
@@ -3475,6 +4921,7 @@
         </w:rPr>
         <w:t>(</w:t>
       </w:r>
+      <w:proofErr w:type="spellStart"/>
       <w:r>
         <w:rPr>
           <w:rFonts w:ascii="Menlo" w:hAnsi="Menlo"/>
@@ -3486,14 +4933,35 @@
         </w:rPr>
         <w:t>validatePhoneByRegex</w:t>
       </w:r>
-      <w:r>
-        <w:rPr>
-          <w:rFonts w:ascii="Menlo" w:hAnsi="Menlo"/>
-          <w:color w:val="A9B7C6"/>
-          <w:sz w:val="18"/>
-          <w:szCs w:val="18"/>
-        </w:rPr>
-        <w:t>(d.phone)</w:t>
+      <w:proofErr w:type="spellEnd"/>
+      <w:r>
+        <w:rPr>
+          <w:rFonts w:ascii="Menlo" w:hAnsi="Menlo"/>
+          <w:color w:val="A9B7C6"/>
+          <w:sz w:val="18"/>
+          <w:szCs w:val="18"/>
+        </w:rPr>
+        <w:t>(</w:t>
+      </w:r>
+      <w:proofErr w:type="spellStart"/>
+      <w:r>
+        <w:rPr>
+          <w:rFonts w:ascii="Menlo" w:hAnsi="Menlo"/>
+          <w:color w:val="A9B7C6"/>
+          <w:sz w:val="18"/>
+          <w:szCs w:val="18"/>
+        </w:rPr>
+        <w:t>d.phone</w:t>
+      </w:r>
+      <w:proofErr w:type="spellEnd"/>
+      <w:r>
+        <w:rPr>
+          <w:rFonts w:ascii="Menlo" w:hAnsi="Menlo"/>
+          <w:color w:val="A9B7C6"/>
+          <w:sz w:val="18"/>
+          <w:szCs w:val="18"/>
+        </w:rPr>
+        <w:t>)</w:t>
       </w:r>
       <w:r>
         <w:rPr>
@@ -3504,6 +4972,7 @@
         </w:rPr>
         <w:t xml:space="preserve">, </w:t>
       </w:r>
+      <w:proofErr w:type="spellStart"/>
       <w:r>
         <w:rPr>
           <w:rFonts w:ascii="Menlo" w:hAnsi="Menlo"/>
@@ -3515,15 +4984,27 @@
         </w:rPr>
         <w:t>validatePhoneByPrefix</w:t>
       </w:r>
-      <w:r>
-        <w:rPr>
-          <w:rFonts w:ascii="Menlo" w:hAnsi="Menlo"/>
-          <w:color w:val="A9B7C6"/>
-          <w:sz w:val="18"/>
-          <w:szCs w:val="18"/>
-        </w:rPr>
-        <w:t>(d.phone</w:t>
-      </w:r>
+      <w:proofErr w:type="spellEnd"/>
+      <w:r>
+        <w:rPr>
+          <w:rFonts w:ascii="Menlo" w:hAnsi="Menlo"/>
+          <w:color w:val="A9B7C6"/>
+          <w:sz w:val="18"/>
+          <w:szCs w:val="18"/>
+        </w:rPr>
+        <w:t>(</w:t>
+      </w:r>
+      <w:proofErr w:type="spellStart"/>
+      <w:r>
+        <w:rPr>
+          <w:rFonts w:ascii="Menlo" w:hAnsi="Menlo"/>
+          <w:color w:val="A9B7C6"/>
+          <w:sz w:val="18"/>
+          <w:szCs w:val="18"/>
+        </w:rPr>
+        <w:t>d.phone</w:t>
+      </w:r>
+      <w:proofErr w:type="spellEnd"/>
       <w:r>
         <w:rPr>
           <w:rFonts w:ascii="Menlo" w:hAnsi="Menlo"/>
@@ -3570,6 +5051,7 @@
         <w:br/>
         <w:t xml:space="preserve">  </w:t>
       </w:r>
+      <w:proofErr w:type="spellStart"/>
       <w:r>
         <w:rPr>
           <w:rFonts w:ascii="Menlo" w:hAnsi="Menlo"/>
@@ -3579,27 +5061,9 @@
           <w:sz w:val="18"/>
           <w:szCs w:val="18"/>
         </w:rPr>
-        <w:t xml:space="preserve">val </w:t>
-      </w:r>
-      <w:r>
-        <w:rPr>
-          <w:rFonts w:ascii="Menlo" w:hAnsi="Menlo"/>
-          <w:color w:val="A9B7C6"/>
-          <w:sz w:val="18"/>
-          <w:szCs w:val="18"/>
-        </w:rPr>
-        <w:t>validEmail = emailValidations.reduceLeft(_ combine _)</w:t>
-      </w:r>
-      <w:r>
-        <w:rPr>
-          <w:rFonts w:ascii="Menlo" w:hAnsi="Menlo"/>
-          <w:color w:val="A9B7C6"/>
-          <w:sz w:val="18"/>
-          <w:szCs w:val="18"/>
-        </w:rPr>
-        <w:br/>
-        <w:t xml:space="preserve">  </w:t>
-      </w:r>
+        <w:t>val</w:t>
+      </w:r>
+      <w:proofErr w:type="spellEnd"/>
       <w:r>
         <w:rPr>
           <w:rFonts w:ascii="Menlo" w:hAnsi="Menlo"/>
@@ -3609,64 +5073,59 @@
           <w:sz w:val="18"/>
           <w:szCs w:val="18"/>
         </w:rPr>
-        <w:t xml:space="preserve">val </w:t>
-      </w:r>
-      <w:r>
-        <w:rPr>
-          <w:rFonts w:ascii="Menlo" w:hAnsi="Menlo"/>
-          <w:color w:val="A9B7C6"/>
-          <w:sz w:val="18"/>
-          <w:szCs w:val="18"/>
-        </w:rPr>
-        <w:t>validPhone = phoneValidations.reduceLeft(_ combine _)</w:t>
-      </w:r>
-      <w:r>
-        <w:rPr>
-          <w:rFonts w:ascii="Menlo" w:hAnsi="Menlo"/>
-          <w:color w:val="A9B7C6"/>
-          <w:sz w:val="18"/>
-          <w:szCs w:val="18"/>
-        </w:rPr>
-        <w:br/>
-      </w:r>
-      <w:r>
-        <w:rPr>
-          <w:rFonts w:ascii="Menlo" w:hAnsi="Menlo"/>
-          <w:color w:val="A9B7C6"/>
-          <w:sz w:val="18"/>
-          <w:szCs w:val="18"/>
-        </w:rPr>
-        <w:br/>
-        <w:t xml:space="preserve">  (validEmail |@| validPhone).map(MyData)</w:t>
-      </w:r>
-      <w:r>
-        <w:rPr>
-          <w:rFonts w:ascii="Menlo" w:hAnsi="Menlo"/>
-          <w:color w:val="A9B7C6"/>
-          <w:sz w:val="18"/>
-          <w:szCs w:val="18"/>
-        </w:rPr>
-        <w:br/>
-        <w:t>}</w:t>
-      </w:r>
-      <w:r>
-        <w:rPr>
-          <w:rFonts w:ascii="Menlo" w:hAnsi="Menlo"/>
-          <w:color w:val="A9B7C6"/>
-          <w:sz w:val="18"/>
-          <w:szCs w:val="18"/>
-        </w:rPr>
-        <w:br/>
-      </w:r>
-      <w:r>
-        <w:rPr>
-          <w:rFonts w:ascii="Menlo" w:hAnsi="Menlo"/>
-          <w:color w:val="A9B7C6"/>
-          <w:sz w:val="18"/>
-          <w:szCs w:val="18"/>
-        </w:rPr>
-        <w:br/>
-      </w:r>
+        <w:t xml:space="preserve"> </w:t>
+      </w:r>
+      <w:proofErr w:type="spellStart"/>
+      <w:r>
+        <w:rPr>
+          <w:rFonts w:ascii="Menlo" w:hAnsi="Menlo"/>
+          <w:color w:val="A9B7C6"/>
+          <w:sz w:val="18"/>
+          <w:szCs w:val="18"/>
+        </w:rPr>
+        <w:t>validEmail</w:t>
+      </w:r>
+      <w:proofErr w:type="spellEnd"/>
+      <w:r>
+        <w:rPr>
+          <w:rFonts w:ascii="Menlo" w:hAnsi="Menlo"/>
+          <w:color w:val="A9B7C6"/>
+          <w:sz w:val="18"/>
+          <w:szCs w:val="18"/>
+        </w:rPr>
+        <w:t xml:space="preserve"> = </w:t>
+      </w:r>
+      <w:proofErr w:type="spellStart"/>
+      <w:r>
+        <w:rPr>
+          <w:rFonts w:ascii="Menlo" w:hAnsi="Menlo"/>
+          <w:color w:val="A9B7C6"/>
+          <w:sz w:val="18"/>
+          <w:szCs w:val="18"/>
+        </w:rPr>
+        <w:t>emailValidations.reduceLeft</w:t>
+      </w:r>
+      <w:proofErr w:type="spellEnd"/>
+      <w:r>
+        <w:rPr>
+          <w:rFonts w:ascii="Menlo" w:hAnsi="Menlo"/>
+          <w:color w:val="A9B7C6"/>
+          <w:sz w:val="18"/>
+          <w:szCs w:val="18"/>
+        </w:rPr>
+        <w:t>(_ combine _)</w:t>
+      </w:r>
+      <w:r>
+        <w:rPr>
+          <w:rFonts w:ascii="Menlo" w:hAnsi="Menlo"/>
+          <w:color w:val="A9B7C6"/>
+          <w:sz w:val="18"/>
+          <w:szCs w:val="18"/>
+        </w:rPr>
+        <w:br/>
+        <w:t xml:space="preserve">  </w:t>
+      </w:r>
+      <w:proofErr w:type="spellStart"/>
       <w:r>
         <w:rPr>
           <w:rFonts w:ascii="Menlo" w:hAnsi="Menlo"/>
@@ -3676,7 +5135,190 @@
           <w:sz w:val="18"/>
           <w:szCs w:val="18"/>
         </w:rPr>
-        <w:t xml:space="preserve">val </w:t>
+        <w:t>val</w:t>
+      </w:r>
+      <w:proofErr w:type="spellEnd"/>
+      <w:r>
+        <w:rPr>
+          <w:rFonts w:ascii="Menlo" w:hAnsi="Menlo"/>
+          <w:b/>
+          <w:bCs/>
+          <w:color w:val="CC7832"/>
+          <w:sz w:val="18"/>
+          <w:szCs w:val="18"/>
+        </w:rPr>
+        <w:t xml:space="preserve"> </w:t>
+      </w:r>
+      <w:proofErr w:type="spellStart"/>
+      <w:r>
+        <w:rPr>
+          <w:rFonts w:ascii="Menlo" w:hAnsi="Menlo"/>
+          <w:color w:val="A9B7C6"/>
+          <w:sz w:val="18"/>
+          <w:szCs w:val="18"/>
+        </w:rPr>
+        <w:t>validPhone</w:t>
+      </w:r>
+      <w:proofErr w:type="spellEnd"/>
+      <w:r>
+        <w:rPr>
+          <w:rFonts w:ascii="Menlo" w:hAnsi="Menlo"/>
+          <w:color w:val="A9B7C6"/>
+          <w:sz w:val="18"/>
+          <w:szCs w:val="18"/>
+        </w:rPr>
+        <w:t xml:space="preserve"> = </w:t>
+      </w:r>
+      <w:proofErr w:type="spellStart"/>
+      <w:r>
+        <w:rPr>
+          <w:rFonts w:ascii="Menlo" w:hAnsi="Menlo"/>
+          <w:color w:val="A9B7C6"/>
+          <w:sz w:val="18"/>
+          <w:szCs w:val="18"/>
+        </w:rPr>
+        <w:t>phoneValidations.reduceLeft</w:t>
+      </w:r>
+      <w:proofErr w:type="spellEnd"/>
+      <w:r>
+        <w:rPr>
+          <w:rFonts w:ascii="Menlo" w:hAnsi="Menlo"/>
+          <w:color w:val="A9B7C6"/>
+          <w:sz w:val="18"/>
+          <w:szCs w:val="18"/>
+        </w:rPr>
+        <w:t>(_ combine _)</w:t>
+      </w:r>
+      <w:r>
+        <w:rPr>
+          <w:rFonts w:ascii="Menlo" w:hAnsi="Menlo"/>
+          <w:color w:val="A9B7C6"/>
+          <w:sz w:val="18"/>
+          <w:szCs w:val="18"/>
+        </w:rPr>
+        <w:br/>
+      </w:r>
+      <w:r>
+        <w:rPr>
+          <w:rFonts w:ascii="Menlo" w:hAnsi="Menlo"/>
+          <w:color w:val="A9B7C6"/>
+          <w:sz w:val="18"/>
+          <w:szCs w:val="18"/>
+        </w:rPr>
+        <w:br/>
+        <w:t xml:space="preserve">  (</w:t>
+      </w:r>
+      <w:proofErr w:type="spellStart"/>
+      <w:r>
+        <w:rPr>
+          <w:rFonts w:ascii="Menlo" w:hAnsi="Menlo"/>
+          <w:color w:val="A9B7C6"/>
+          <w:sz w:val="18"/>
+          <w:szCs w:val="18"/>
+        </w:rPr>
+        <w:t>validEmail</w:t>
+      </w:r>
+      <w:proofErr w:type="spellEnd"/>
+      <w:r>
+        <w:rPr>
+          <w:rFonts w:ascii="Menlo" w:hAnsi="Menlo"/>
+          <w:color w:val="A9B7C6"/>
+          <w:sz w:val="18"/>
+          <w:szCs w:val="18"/>
+        </w:rPr>
+        <w:t xml:space="preserve"> |@| </w:t>
+      </w:r>
+      <w:proofErr w:type="spellStart"/>
+      <w:r>
+        <w:rPr>
+          <w:rFonts w:ascii="Menlo" w:hAnsi="Menlo"/>
+          <w:color w:val="A9B7C6"/>
+          <w:sz w:val="18"/>
+          <w:szCs w:val="18"/>
+        </w:rPr>
+        <w:t>validPhone</w:t>
+      </w:r>
+      <w:proofErr w:type="spellEnd"/>
+      <w:r>
+        <w:rPr>
+          <w:rFonts w:ascii="Menlo" w:hAnsi="Menlo"/>
+          <w:color w:val="A9B7C6"/>
+          <w:sz w:val="18"/>
+          <w:szCs w:val="18"/>
+        </w:rPr>
+        <w:t>).map(</w:t>
+      </w:r>
+      <w:proofErr w:type="spellStart"/>
+      <w:r>
+        <w:rPr>
+          <w:rFonts w:ascii="Menlo" w:hAnsi="Menlo"/>
+          <w:color w:val="A9B7C6"/>
+          <w:sz w:val="18"/>
+          <w:szCs w:val="18"/>
+        </w:rPr>
+        <w:t>MyData</w:t>
+      </w:r>
+      <w:proofErr w:type="spellEnd"/>
+      <w:r>
+        <w:rPr>
+          <w:rFonts w:ascii="Menlo" w:hAnsi="Menlo"/>
+          <w:color w:val="A9B7C6"/>
+          <w:sz w:val="18"/>
+          <w:szCs w:val="18"/>
+        </w:rPr>
+        <w:t>)</w:t>
+      </w:r>
+      <w:r>
+        <w:rPr>
+          <w:rFonts w:ascii="Menlo" w:hAnsi="Menlo"/>
+          <w:color w:val="A9B7C6"/>
+          <w:sz w:val="18"/>
+          <w:szCs w:val="18"/>
+        </w:rPr>
+        <w:br/>
+        <w:t>}</w:t>
+      </w:r>
+      <w:r>
+        <w:rPr>
+          <w:rFonts w:ascii="Menlo" w:hAnsi="Menlo"/>
+          <w:color w:val="A9B7C6"/>
+          <w:sz w:val="18"/>
+          <w:szCs w:val="18"/>
+        </w:rPr>
+        <w:br/>
+      </w:r>
+      <w:r>
+        <w:rPr>
+          <w:rFonts w:ascii="Menlo" w:hAnsi="Menlo"/>
+          <w:color w:val="A9B7C6"/>
+          <w:sz w:val="18"/>
+          <w:szCs w:val="18"/>
+        </w:rPr>
+        <w:br/>
+      </w:r>
+      <w:proofErr w:type="spellStart"/>
+      <w:r>
+        <w:rPr>
+          <w:rFonts w:ascii="Menlo" w:hAnsi="Menlo"/>
+          <w:b/>
+          <w:bCs/>
+          <w:color w:val="CC7832"/>
+          <w:sz w:val="18"/>
+          <w:szCs w:val="18"/>
+        </w:rPr>
+        <w:t>val</w:t>
+      </w:r>
+      <w:proofErr w:type="spellEnd"/>
+      <w:r>
+        <w:rPr>
+          <w:rFonts w:ascii="Menlo" w:hAnsi="Menlo"/>
+          <w:b/>
+          <w:bCs/>
+          <w:color w:val="CC7832"/>
+          <w:sz w:val="18"/>
+          <w:szCs w:val="18"/>
+        </w:rPr>
+        <w:t xml:space="preserve"> </w:t>
       </w:r>
       <w:r>
         <w:rPr>
@@ -3698,6 +5340,7 @@
         </w:rPr>
         <w:t xml:space="preserve">= </w:t>
       </w:r>
+      <w:proofErr w:type="spellStart"/>
       <w:r>
         <w:rPr>
           <w:rFonts w:ascii="Menlo" w:hAnsi="Menlo"/>
@@ -3709,6 +5352,7 @@
         </w:rPr>
         <w:t>validateData</w:t>
       </w:r>
+      <w:proofErr w:type="spellEnd"/>
       <w:r>
         <w:rPr>
           <w:rFonts w:ascii="Menlo" w:hAnsi="Menlo"/>
@@ -3728,6 +5372,7 @@
         <w:br/>
         <w:t xml:space="preserve">  </w:t>
       </w:r>
+      <w:proofErr w:type="spellStart"/>
       <w:r>
         <w:rPr>
           <w:rFonts w:ascii="Menlo" w:hAnsi="Menlo"/>
@@ -3739,6 +5384,7 @@
         </w:rPr>
         <w:t>MyData</w:t>
       </w:r>
+      <w:proofErr w:type="spellEnd"/>
       <w:r>
         <w:rPr>
           <w:rFonts w:ascii="Menlo" w:hAnsi="Menlo"/>
@@ -3748,6 +5394,7 @@
         </w:rPr>
         <w:t>(</w:t>
       </w:r>
+      <w:proofErr w:type="spellStart"/>
       <w:r>
         <w:rPr>
           <w:rFonts w:ascii="Menlo" w:hAnsi="Menlo"/>
@@ -3759,6 +5406,7 @@
         </w:rPr>
         <w:t>NonCombiningString</w:t>
       </w:r>
+      <w:proofErr w:type="spellEnd"/>
       <w:r>
         <w:rPr>
           <w:rFonts w:ascii="Menlo" w:hAnsi="Menlo"/>
@@ -3795,6 +5443,7 @@
         </w:rPr>
         <w:t xml:space="preserve">, </w:t>
       </w:r>
+      <w:proofErr w:type="spellStart"/>
       <w:r>
         <w:rPr>
           <w:rFonts w:ascii="Menlo" w:hAnsi="Menlo"/>
@@ -3806,6 +5455,7 @@
         </w:rPr>
         <w:t>NonCombiningString</w:t>
       </w:r>
+      <w:proofErr w:type="spellEnd"/>
       <w:r>
         <w:rPr>
           <w:rFonts w:ascii="Menlo" w:hAnsi="Menlo"/>
@@ -3852,6 +5502,7 @@
         </w:rPr>
         <w:br/>
       </w:r>
+      <w:proofErr w:type="spellStart"/>
       <w:r>
         <w:rPr>
           <w:rFonts w:ascii="Menlo" w:hAnsi="Menlo"/>
@@ -3870,18 +5521,69 @@
           <w:sz w:val="18"/>
           <w:szCs w:val="18"/>
         </w:rPr>
-        <w:t>.leftMap{ e =&gt;</w:t>
-      </w:r>
-      <w:r>
-        <w:rPr>
-          <w:rFonts w:ascii="Menlo" w:hAnsi="Menlo"/>
-          <w:color w:val="A9B7C6"/>
-          <w:sz w:val="18"/>
-          <w:szCs w:val="18"/>
-        </w:rPr>
-        <w:br/>
-        <w:t xml:space="preserve">  e.foreach(ee =&gt; </w:t>
-      </w:r>
+        <w:t>.leftMap</w:t>
+      </w:r>
+      <w:proofErr w:type="spellEnd"/>
+      <w:r>
+        <w:rPr>
+          <w:rFonts w:ascii="Menlo" w:hAnsi="Menlo"/>
+          <w:color w:val="A9B7C6"/>
+          <w:sz w:val="18"/>
+          <w:szCs w:val="18"/>
+        </w:rPr>
+        <w:t>{ e =&gt;</w:t>
+      </w:r>
+      <w:r>
+        <w:rPr>
+          <w:rFonts w:ascii="Menlo" w:hAnsi="Menlo"/>
+          <w:color w:val="A9B7C6"/>
+          <w:sz w:val="18"/>
+          <w:szCs w:val="18"/>
+        </w:rPr>
+        <w:br/>
+        <w:t xml:space="preserve">  </w:t>
+      </w:r>
+      <w:proofErr w:type="spellStart"/>
+      <w:r>
+        <w:rPr>
+          <w:rFonts w:ascii="Menlo" w:hAnsi="Menlo"/>
+          <w:color w:val="A9B7C6"/>
+          <w:sz w:val="18"/>
+          <w:szCs w:val="18"/>
+        </w:rPr>
+        <w:t>e.foreach</w:t>
+      </w:r>
+      <w:proofErr w:type="spellEnd"/>
+      <w:r>
+        <w:rPr>
+          <w:rFonts w:ascii="Menlo" w:hAnsi="Menlo"/>
+          <w:color w:val="A9B7C6"/>
+          <w:sz w:val="18"/>
+          <w:szCs w:val="18"/>
+        </w:rPr>
+        <w:t>(</w:t>
+      </w:r>
+      <w:proofErr w:type="spellStart"/>
+      <w:r>
+        <w:rPr>
+          <w:rFonts w:ascii="Menlo" w:hAnsi="Menlo"/>
+          <w:color w:val="A9B7C6"/>
+          <w:sz w:val="18"/>
+          <w:szCs w:val="18"/>
+        </w:rPr>
+        <w:t>ee</w:t>
+      </w:r>
+      <w:proofErr w:type="spellEnd"/>
+      <w:r>
+        <w:rPr>
+          <w:rFonts w:ascii="Menlo" w:hAnsi="Menlo"/>
+          <w:color w:val="A9B7C6"/>
+          <w:sz w:val="18"/>
+          <w:szCs w:val="18"/>
+        </w:rPr>
+        <w:t xml:space="preserve"> =&gt; </w:t>
+      </w:r>
+      <w:proofErr w:type="spellStart"/>
       <w:r>
         <w:rPr>
           <w:rFonts w:ascii="Menlo" w:hAnsi="Menlo"/>
@@ -3893,6 +5595,7 @@
         </w:rPr>
         <w:t>println</w:t>
       </w:r>
+      <w:proofErr w:type="spellEnd"/>
       <w:r>
         <w:rPr>
           <w:rFonts w:ascii="Menlo" w:hAnsi="Menlo"/>
@@ -3952,6 +5655,127 @@
           <w:lang w:val="en-GB"/>
         </w:rPr>
       </w:pPr>
+    </w:p>
+    <w:p>
+      <w:pPr>
+        <w:rPr>
+          <w:lang w:val="en-GB"/>
+        </w:rPr>
+      </w:pPr>
+    </w:p>
+    <w:p>
+      <w:pPr>
+        <w:rPr>
+          <w:sz w:val="48"/>
+          <w:szCs w:val="48"/>
+          <w:lang w:val="en-GB"/>
+        </w:rPr>
+      </w:pPr>
+      <w:r>
+        <w:rPr>
+          <w:sz w:val="48"/>
+          <w:szCs w:val="48"/>
+          <w:lang w:val="en-GB"/>
+        </w:rPr>
+        <w:t>4. Combining validations of non-related items – just to know if anything is wrong.</w:t>
+      </w:r>
+    </w:p>
+    <w:p>
+      <w:pPr>
+        <w:rPr>
+          <w:lang w:val="en-GB"/>
+        </w:rPr>
+      </w:pPr>
+    </w:p>
+    <w:p>
+      <w:pPr>
+        <w:rPr>
+          <w:lang w:val="en-GB"/>
+        </w:rPr>
+      </w:pPr>
+      <w:r>
+        <w:rPr>
+          <w:lang w:val="en-GB"/>
+        </w:rPr>
+        <w:t>We need a combine version that would be agnostic to value type of the validation.</w:t>
+      </w:r>
+    </w:p>
+    <w:p>
+      <w:pPr>
+        <w:rPr>
+          <w:lang w:val="en-GB"/>
+        </w:rPr>
+      </w:pPr>
+      <w:r>
+        <w:rPr>
+          <w:lang w:val="en-GB"/>
+        </w:rPr>
+        <w:t>TBD.</w:t>
+      </w:r>
+    </w:p>
+    <w:p>
+      <w:pPr>
+        <w:rPr>
+          <w:lang w:val="en-GB"/>
+        </w:rPr>
+      </w:pPr>
+    </w:p>
+    <w:p>
+      <w:pPr>
+        <w:rPr>
+          <w:lang w:val="en-GB"/>
+        </w:rPr>
+      </w:pPr>
+    </w:p>
+    <w:p>
+      <w:pPr>
+        <w:rPr>
+          <w:lang w:val="en-GB"/>
+        </w:rPr>
+      </w:pPr>
+    </w:p>
+    <w:p>
+      <w:pPr>
+        <w:rPr>
+          <w:sz w:val="48"/>
+          <w:szCs w:val="48"/>
+          <w:lang w:val="en-GB"/>
+        </w:rPr>
+      </w:pPr>
+      <w:r>
+        <w:rPr>
+          <w:sz w:val="48"/>
+          <w:szCs w:val="48"/>
+          <w:lang w:val="en-GB"/>
+        </w:rPr>
+        <w:t>5. Convert collection of validations into a collection of values if the are all valid or a single combined failed validation if one or more are invalid.</w:t>
+      </w:r>
+    </w:p>
+    <w:p>
+      <w:pPr>
+        <w:rPr>
+          <w:lang w:val="en-GB"/>
+        </w:rPr>
+      </w:pPr>
+      <w:r>
+        <w:rPr>
+          <w:lang w:val="en-GB"/>
+        </w:rPr>
+        <w:t xml:space="preserve"> </w:t>
+      </w:r>
+    </w:p>
+    <w:p>
+      <w:pPr>
+        <w:rPr>
+          <w:lang w:val="en-GB"/>
+        </w:rPr>
+      </w:pPr>
+      <w:r>
+        <w:rPr>
+          <w:lang w:val="en-GB"/>
+        </w:rPr>
+        <w:t>TBD.</w:t>
+      </w:r>
     </w:p>
     <w:p>
       <w:pPr>
@@ -3973,6 +5797,92 @@
 <file path=word/numbering.xml><?xml version="1.0" encoding="utf-8"?>
 <w:numbering xmlns:wpc="http://schemas.microsoft.com/office/word/2010/wordprocessingCanvas" xmlns:mo="http://schemas.microsoft.com/office/mac/office/2008/main" xmlns:mc="http://schemas.openxmlformats.org/markup-compatibility/2006" xmlns:mv="urn:schemas-microsoft-com:mac:vml" xmlns:o="urn:schemas-microsoft-com:office:office" xmlns:r="http://schemas.openxmlformats.org/officeDocument/2006/relationships" xmlns:m="http://schemas.openxmlformats.org/officeDocument/2006/math" xmlns:v="urn:schemas-microsoft-com:vml" xmlns:wp14="http://schemas.microsoft.com/office/word/2010/wordprocessingDrawing" xmlns:wp="http://schemas.openxmlformats.org/drawingml/2006/wordprocessingDrawing" xmlns:w10="urn:schemas-microsoft-com:office:word" xmlns:w="http://schemas.openxmlformats.org/wordprocessingml/2006/main" xmlns:w14="http://schemas.microsoft.com/office/word/2010/wordml" xmlns:wpg="http://schemas.microsoft.com/office/word/2010/wordprocessingGroup" xmlns:wpi="http://schemas.microsoft.com/office/word/2010/wordprocessingInk" xmlns:wne="http://schemas.microsoft.com/office/word/2006/wordml" xmlns:wps="http://schemas.microsoft.com/office/word/2010/wordprocessingShape" mc:Ignorable="w14 wp14">
   <w:abstractNum w:abstractNumId="0">
+    <w:nsid w:val="32162553"/>
+    <w:multiLevelType w:val="hybridMultilevel"/>
+    <w:tmpl w:val="99DE4840"/>
+    <w:lvl w:ilvl="0" w:tplc="0409000F">
+      <w:start w:val="1"/>
+      <w:numFmt w:val="decimal"/>
+      <w:lvlText w:val="%1."/>
+      <w:lvlJc w:val="left"/>
+      <w:pPr>
+        <w:ind w:left="720" w:hanging="360"/>
+      </w:pPr>
+    </w:lvl>
+    <w:lvl w:ilvl="1" w:tplc="04090019" w:tentative="1">
+      <w:start w:val="1"/>
+      <w:numFmt w:val="lowerLetter"/>
+      <w:lvlText w:val="%2."/>
+      <w:lvlJc w:val="left"/>
+      <w:pPr>
+        <w:ind w:left="1440" w:hanging="360"/>
+      </w:pPr>
+    </w:lvl>
+    <w:lvl w:ilvl="2" w:tplc="0409001B" w:tentative="1">
+      <w:start w:val="1"/>
+      <w:numFmt w:val="lowerRoman"/>
+      <w:lvlText w:val="%3."/>
+      <w:lvlJc w:val="right"/>
+      <w:pPr>
+        <w:ind w:left="2160" w:hanging="180"/>
+      </w:pPr>
+    </w:lvl>
+    <w:lvl w:ilvl="3" w:tplc="0409000F" w:tentative="1">
+      <w:start w:val="1"/>
+      <w:numFmt w:val="decimal"/>
+      <w:lvlText w:val="%4."/>
+      <w:lvlJc w:val="left"/>
+      <w:pPr>
+        <w:ind w:left="2880" w:hanging="360"/>
+      </w:pPr>
+    </w:lvl>
+    <w:lvl w:ilvl="4" w:tplc="04090019" w:tentative="1">
+      <w:start w:val="1"/>
+      <w:numFmt w:val="lowerLetter"/>
+      <w:lvlText w:val="%5."/>
+      <w:lvlJc w:val="left"/>
+      <w:pPr>
+        <w:ind w:left="3600" w:hanging="360"/>
+      </w:pPr>
+    </w:lvl>
+    <w:lvl w:ilvl="5" w:tplc="0409001B" w:tentative="1">
+      <w:start w:val="1"/>
+      <w:numFmt w:val="lowerRoman"/>
+      <w:lvlText w:val="%6."/>
+      <w:lvlJc w:val="right"/>
+      <w:pPr>
+        <w:ind w:left="4320" w:hanging="180"/>
+      </w:pPr>
+    </w:lvl>
+    <w:lvl w:ilvl="6" w:tplc="0409000F" w:tentative="1">
+      <w:start w:val="1"/>
+      <w:numFmt w:val="decimal"/>
+      <w:lvlText w:val="%7."/>
+      <w:lvlJc w:val="left"/>
+      <w:pPr>
+        <w:ind w:left="5040" w:hanging="360"/>
+      </w:pPr>
+    </w:lvl>
+    <w:lvl w:ilvl="7" w:tplc="04090019" w:tentative="1">
+      <w:start w:val="1"/>
+      <w:numFmt w:val="lowerLetter"/>
+      <w:lvlText w:val="%8."/>
+      <w:lvlJc w:val="left"/>
+      <w:pPr>
+        <w:ind w:left="5760" w:hanging="360"/>
+      </w:pPr>
+    </w:lvl>
+    <w:lvl w:ilvl="8" w:tplc="0409001B" w:tentative="1">
+      <w:start w:val="1"/>
+      <w:numFmt w:val="lowerRoman"/>
+      <w:lvlText w:val="%9."/>
+      <w:lvlJc w:val="right"/>
+      <w:pPr>
+        <w:ind w:left="6480" w:hanging="180"/>
+      </w:pPr>
+    </w:lvl>
+  </w:abstractNum>
+  <w:abstractNum w:abstractNumId="1">
     <w:nsid w:val="37476E78"/>
     <w:multiLevelType w:val="hybridMultilevel"/>
     <w:tmpl w:val="99DE4840"/>
@@ -4058,7 +5968,99 @@
       </w:pPr>
     </w:lvl>
   </w:abstractNum>
+  <w:abstractNum w:abstractNumId="2">
+    <w:nsid w:val="38863B70"/>
+    <w:multiLevelType w:val="hybridMultilevel"/>
+    <w:tmpl w:val="99DE4840"/>
+    <w:lvl w:ilvl="0" w:tplc="0409000F">
+      <w:start w:val="1"/>
+      <w:numFmt w:val="decimal"/>
+      <w:lvlText w:val="%1."/>
+      <w:lvlJc w:val="left"/>
+      <w:pPr>
+        <w:ind w:left="720" w:hanging="360"/>
+      </w:pPr>
+    </w:lvl>
+    <w:lvl w:ilvl="1" w:tplc="04090019" w:tentative="1">
+      <w:start w:val="1"/>
+      <w:numFmt w:val="lowerLetter"/>
+      <w:lvlText w:val="%2."/>
+      <w:lvlJc w:val="left"/>
+      <w:pPr>
+        <w:ind w:left="1440" w:hanging="360"/>
+      </w:pPr>
+    </w:lvl>
+    <w:lvl w:ilvl="2" w:tplc="0409001B" w:tentative="1">
+      <w:start w:val="1"/>
+      <w:numFmt w:val="lowerRoman"/>
+      <w:lvlText w:val="%3."/>
+      <w:lvlJc w:val="right"/>
+      <w:pPr>
+        <w:ind w:left="2160" w:hanging="180"/>
+      </w:pPr>
+    </w:lvl>
+    <w:lvl w:ilvl="3" w:tplc="0409000F" w:tentative="1">
+      <w:start w:val="1"/>
+      <w:numFmt w:val="decimal"/>
+      <w:lvlText w:val="%4."/>
+      <w:lvlJc w:val="left"/>
+      <w:pPr>
+        <w:ind w:left="2880" w:hanging="360"/>
+      </w:pPr>
+    </w:lvl>
+    <w:lvl w:ilvl="4" w:tplc="04090019" w:tentative="1">
+      <w:start w:val="1"/>
+      <w:numFmt w:val="lowerLetter"/>
+      <w:lvlText w:val="%5."/>
+      <w:lvlJc w:val="left"/>
+      <w:pPr>
+        <w:ind w:left="3600" w:hanging="360"/>
+      </w:pPr>
+    </w:lvl>
+    <w:lvl w:ilvl="5" w:tplc="0409001B" w:tentative="1">
+      <w:start w:val="1"/>
+      <w:numFmt w:val="lowerRoman"/>
+      <w:lvlText w:val="%6."/>
+      <w:lvlJc w:val="right"/>
+      <w:pPr>
+        <w:ind w:left="4320" w:hanging="180"/>
+      </w:pPr>
+    </w:lvl>
+    <w:lvl w:ilvl="6" w:tplc="0409000F" w:tentative="1">
+      <w:start w:val="1"/>
+      <w:numFmt w:val="decimal"/>
+      <w:lvlText w:val="%7."/>
+      <w:lvlJc w:val="left"/>
+      <w:pPr>
+        <w:ind w:left="5040" w:hanging="360"/>
+      </w:pPr>
+    </w:lvl>
+    <w:lvl w:ilvl="7" w:tplc="04090019" w:tentative="1">
+      <w:start w:val="1"/>
+      <w:numFmt w:val="lowerLetter"/>
+      <w:lvlText w:val="%8."/>
+      <w:lvlJc w:val="left"/>
+      <w:pPr>
+        <w:ind w:left="5760" w:hanging="360"/>
+      </w:pPr>
+    </w:lvl>
+    <w:lvl w:ilvl="8" w:tplc="0409001B" w:tentative="1">
+      <w:start w:val="1"/>
+      <w:numFmt w:val="lowerRoman"/>
+      <w:lvlText w:val="%9."/>
+      <w:lvlJc w:val="right"/>
+      <w:pPr>
+        <w:ind w:left="6480" w:hanging="180"/>
+      </w:pPr>
+    </w:lvl>
+  </w:abstractNum>
   <w:num w:numId="1">
+    <w:abstractNumId w:val="1"/>
+  </w:num>
+  <w:num w:numId="2">
+    <w:abstractNumId w:val="2"/>
+  </w:num>
+  <w:num w:numId="3">
     <w:abstractNumId w:val="0"/>
   </w:num>
 </w:numbering>

--- a/docs/ValidationRuminations.docx
+++ b/docs/ValidationRuminations.docx
@@ -254,42 +254,19 @@
     <w:p>
       <w:pPr>
         <w:rPr>
-          <w:lang w:val="en-GB"/>
-        </w:rPr>
-      </w:pPr>
-    </w:p>
-    <w:p>
-      <w:pPr>
-        <w:rPr>
           <w:sz w:val="48"/>
           <w:szCs w:val="48"/>
           <w:lang w:val="en-GB"/>
         </w:rPr>
       </w:pPr>
+      <w:bookmarkStart w:id="0" w:name="_GoBack"/>
+      <w:bookmarkEnd w:id="0"/>
       <w:r>
         <w:rPr>
           <w:sz w:val="48"/>
           <w:szCs w:val="48"/>
           <w:lang w:val="en-GB"/>
         </w:rPr>
-        <w:br w:type="page"/>
-      </w:r>
-    </w:p>
-    <w:p>
-      <w:pPr>
-        <w:rPr>
-          <w:sz w:val="48"/>
-          <w:szCs w:val="48"/>
-          <w:lang w:val="en-GB"/>
-        </w:rPr>
-      </w:pPr>
-      <w:r>
-        <w:rPr>
-          <w:sz w:val="48"/>
-          <w:szCs w:val="48"/>
-          <w:lang w:val="en-GB"/>
-        </w:rPr>
-        <w:lastRenderedPageBreak/>
         <w:t>2</w:t>
       </w:r>
       <w:r>
@@ -350,11 +327,19 @@
           <w:lang w:val="en-GB"/>
         </w:rPr>
       </w:pPr>
-      <w:r>
-        <w:rPr>
-          <w:lang w:val="en-GB"/>
-        </w:rPr>
-        <w:t>BasicValidator performs single validation per case class member.</w:t>
+      <w:proofErr w:type="spellStart"/>
+      <w:r>
+        <w:rPr>
+          <w:lang w:val="en-GB"/>
+        </w:rPr>
+        <w:t>BasicValidator</w:t>
+      </w:r>
+      <w:proofErr w:type="spellEnd"/>
+      <w:r>
+        <w:rPr>
+          <w:lang w:val="en-GB"/>
+        </w:rPr>
+        <w:t xml:space="preserve"> performs single validation per case class member.</w:t>
       </w:r>
     </w:p>
     <w:p>
@@ -368,6 +353,7 @@
           <w:lang w:val="en-GB"/>
         </w:rPr>
       </w:pPr>
+      <w:proofErr w:type="spellStart"/>
       <w:r>
         <w:rPr>
           <w:lang w:val="en-GB"/>
@@ -380,13 +366,18 @@
         </w:rPr>
         <w:t>n</w:t>
       </w:r>
-      <w:bookmarkStart w:id="0" w:name="_GoBack"/>
-      <w:bookmarkEnd w:id="0"/>
-      <w:r>
-        <w:rPr>
-          <w:lang w:val="en-GB"/>
-        </w:rPr>
-        <w:t>Validator performs 2 validations per case class member</w:t>
+      <w:r>
+        <w:rPr>
+          <w:lang w:val="en-GB"/>
+        </w:rPr>
+        <w:t>Validator</w:t>
+      </w:r>
+      <w:proofErr w:type="spellEnd"/>
+      <w:r>
+        <w:rPr>
+          <w:lang w:val="en-GB"/>
+        </w:rPr>
+        <w:t xml:space="preserve"> performs 2 validations per case class member</w:t>
       </w:r>
     </w:p>
     <w:p>
@@ -418,11 +409,19 @@
           <w:lang w:val="en-GB"/>
         </w:rPr>
       </w:pPr>
-      <w:r>
-        <w:rPr>
-          <w:lang w:val="en-GB"/>
-        </w:rPr>
-        <w:t>CombineValidator performs 2 validation per class member</w:t>
+      <w:proofErr w:type="spellStart"/>
+      <w:r>
+        <w:rPr>
+          <w:lang w:val="en-GB"/>
+        </w:rPr>
+        <w:t>CombineValidator</w:t>
+      </w:r>
+      <w:proofErr w:type="spellEnd"/>
+      <w:r>
+        <w:rPr>
+          <w:lang w:val="en-GB"/>
+        </w:rPr>
+        <w:t xml:space="preserve"> performs 2 validation per class member</w:t>
       </w:r>
     </w:p>
     <w:p>
@@ -472,12 +471,14 @@
           <w:lang w:val="en-GB"/>
         </w:rPr>
       </w:pPr>
+      <w:proofErr w:type="spellStart"/>
       <w:r>
         <w:rPr>
           <w:lang w:val="en-GB"/>
         </w:rPr>
         <w:t>CombineValidatorImproved</w:t>
       </w:r>
+      <w:proofErr w:type="spellEnd"/>
     </w:p>
     <w:p>
       <w:pPr>
@@ -550,7 +551,7 @@
           <w:tab w:val="left" w:pos="14656"/>
         </w:tabs>
         <w:rPr>
-          <w:rFonts w:ascii="Menlo" w:hAnsi="Menlo" w:cs="Courier"/>
+          <w:rFonts w:ascii="Menlo" w:hAnsi="Menlo" w:cs="Courier" w:hint="eastAsia"/>
           <w:color w:val="A9B7C6"/>
           <w:sz w:val="18"/>
           <w:szCs w:val="18"/>
@@ -569,15 +570,38 @@
         </w:rPr>
         <w:t xml:space="preserve">case class </w:t>
       </w:r>
-      <w:r>
-        <w:rPr>
-          <w:rFonts w:ascii="Menlo" w:hAnsi="Menlo" w:cs="Courier"/>
-          <w:color w:val="A9B7C6"/>
-          <w:sz w:val="18"/>
-          <w:szCs w:val="18"/>
-          <w:lang w:val="en-GB"/>
-        </w:rPr>
-        <w:t>NonCombiningString(value:</w:t>
+      <w:proofErr w:type="spellStart"/>
+      <w:r>
+        <w:rPr>
+          <w:rFonts w:ascii="Menlo" w:hAnsi="Menlo" w:cs="Courier"/>
+          <w:color w:val="A9B7C6"/>
+          <w:sz w:val="18"/>
+          <w:szCs w:val="18"/>
+          <w:lang w:val="en-GB"/>
+        </w:rPr>
+        <w:t>NonCombiningString</w:t>
+      </w:r>
+      <w:proofErr w:type="spellEnd"/>
+      <w:r>
+        <w:rPr>
+          <w:rFonts w:ascii="Menlo" w:hAnsi="Menlo" w:cs="Courier"/>
+          <w:color w:val="A9B7C6"/>
+          <w:sz w:val="18"/>
+          <w:szCs w:val="18"/>
+          <w:lang w:val="en-GB"/>
+        </w:rPr>
+        <w:t>(</w:t>
+      </w:r>
+      <w:proofErr w:type="spellStart"/>
+      <w:r>
+        <w:rPr>
+          <w:rFonts w:ascii="Menlo" w:hAnsi="Menlo" w:cs="Courier"/>
+          <w:color w:val="A9B7C6"/>
+          <w:sz w:val="18"/>
+          <w:szCs w:val="18"/>
+          <w:lang w:val="en-GB"/>
+        </w:rPr>
+        <w:t>value:</w:t>
       </w:r>
       <w:r>
         <w:rPr>
@@ -589,6 +613,7 @@
         </w:rPr>
         <w:t>String</w:t>
       </w:r>
+      <w:proofErr w:type="spellEnd"/>
       <w:r>
         <w:rPr>
           <w:rFonts w:ascii="Menlo" w:hAnsi="Menlo" w:cs="Courier"/>
@@ -611,15 +636,27 @@
         </w:rPr>
         <w:t xml:space="preserve">extends </w:t>
       </w:r>
-      <w:r>
-        <w:rPr>
-          <w:rFonts w:ascii="Menlo" w:hAnsi="Menlo" w:cs="Courier"/>
-          <w:color w:val="A9B7C6"/>
-          <w:sz w:val="18"/>
-          <w:szCs w:val="18"/>
-          <w:lang w:val="en-GB"/>
-        </w:rPr>
-        <w:t xml:space="preserve">AnyVal </w:t>
+      <w:proofErr w:type="spellStart"/>
+      <w:r>
+        <w:rPr>
+          <w:rFonts w:ascii="Menlo" w:hAnsi="Menlo" w:cs="Courier"/>
+          <w:color w:val="A9B7C6"/>
+          <w:sz w:val="18"/>
+          <w:szCs w:val="18"/>
+          <w:lang w:val="en-GB"/>
+        </w:rPr>
+        <w:t>AnyVal</w:t>
+      </w:r>
+      <w:proofErr w:type="spellEnd"/>
+      <w:r>
+        <w:rPr>
+          <w:rFonts w:ascii="Menlo" w:hAnsi="Menlo" w:cs="Courier"/>
+          <w:color w:val="A9B7C6"/>
+          <w:sz w:val="18"/>
+          <w:szCs w:val="18"/>
+          <w:lang w:val="en-GB"/>
+        </w:rPr>
+        <w:t xml:space="preserve"> </w:t>
       </w:r>
       <w:r>
         <w:rPr>
@@ -633,15 +670,49 @@
         </w:rPr>
         <w:t xml:space="preserve">with </w:t>
       </w:r>
-      <w:r>
-        <w:rPr>
-          <w:rFonts w:ascii="Menlo" w:hAnsi="Menlo" w:cs="Courier"/>
-          <w:color w:val="A9B7C6"/>
-          <w:sz w:val="18"/>
-          <w:szCs w:val="18"/>
-          <w:lang w:val="en-GB"/>
-        </w:rPr>
-        <w:t>Semigroup[NonCombiningString] {</w:t>
+      <w:proofErr w:type="spellStart"/>
+      <w:r>
+        <w:rPr>
+          <w:rFonts w:ascii="Menlo" w:hAnsi="Menlo" w:cs="Courier"/>
+          <w:color w:val="A9B7C6"/>
+          <w:sz w:val="18"/>
+          <w:szCs w:val="18"/>
+          <w:lang w:val="en-GB"/>
+        </w:rPr>
+        <w:t>Semigroup</w:t>
+      </w:r>
+      <w:proofErr w:type="spellEnd"/>
+      <w:r>
+        <w:rPr>
+          <w:rFonts w:ascii="Menlo" w:hAnsi="Menlo" w:cs="Courier"/>
+          <w:color w:val="A9B7C6"/>
+          <w:sz w:val="18"/>
+          <w:szCs w:val="18"/>
+          <w:lang w:val="en-GB"/>
+        </w:rPr>
+        <w:t>[</w:t>
+      </w:r>
+      <w:proofErr w:type="spellStart"/>
+      <w:r>
+        <w:rPr>
+          <w:rFonts w:ascii="Menlo" w:hAnsi="Menlo" w:cs="Courier"/>
+          <w:color w:val="A9B7C6"/>
+          <w:sz w:val="18"/>
+          <w:szCs w:val="18"/>
+          <w:lang w:val="en-GB"/>
+        </w:rPr>
+        <w:t>NonCombiningString</w:t>
+      </w:r>
+      <w:proofErr w:type="spellEnd"/>
+      <w:r>
+        <w:rPr>
+          <w:rFonts w:ascii="Menlo" w:hAnsi="Menlo" w:cs="Courier"/>
+          <w:color w:val="A9B7C6"/>
+          <w:sz w:val="18"/>
+          <w:szCs w:val="18"/>
+          <w:lang w:val="en-GB"/>
+        </w:rPr>
+        <w:t>] {</w:t>
       </w:r>
       <w:r>
         <w:rPr>
@@ -664,79 +735,9 @@
           <w:szCs w:val="18"/>
           <w:lang w:val="en-GB"/>
         </w:rPr>
-        <w:t xml:space="preserve">override def </w:t>
-      </w:r>
-      <w:r>
-        <w:rPr>
-          <w:rFonts w:ascii="Menlo" w:hAnsi="Menlo" w:cs="Courier"/>
-          <w:color w:val="FFC66D"/>
-          <w:sz w:val="18"/>
-          <w:szCs w:val="18"/>
-          <w:lang w:val="en-GB"/>
-        </w:rPr>
-        <w:t>combine</w:t>
-      </w:r>
-      <w:r>
-        <w:rPr>
-          <w:rFonts w:ascii="Menlo" w:hAnsi="Menlo" w:cs="Courier"/>
-          <w:color w:val="A9B7C6"/>
-          <w:sz w:val="18"/>
-          <w:szCs w:val="18"/>
-          <w:lang w:val="en-GB"/>
-        </w:rPr>
-        <w:t>(x: NonCombiningString</w:t>
-      </w:r>
-      <w:r>
-        <w:rPr>
-          <w:rFonts w:ascii="Menlo" w:hAnsi="Menlo" w:cs="Courier"/>
-          <w:color w:val="CC7832"/>
-          <w:sz w:val="18"/>
-          <w:szCs w:val="18"/>
-          <w:lang w:val="en-GB"/>
-        </w:rPr>
-        <w:t xml:space="preserve">, </w:t>
-      </w:r>
-      <w:r>
-        <w:rPr>
-          <w:rFonts w:ascii="Menlo" w:hAnsi="Menlo" w:cs="Courier"/>
-          <w:color w:val="A9B7C6"/>
-          <w:sz w:val="18"/>
-          <w:szCs w:val="18"/>
-          <w:lang w:val="en-GB"/>
-        </w:rPr>
-        <w:t>y: NonCombiningString): NonCombiningString = x</w:t>
-      </w:r>
-      <w:r>
-        <w:rPr>
-          <w:rFonts w:ascii="Menlo" w:hAnsi="Menlo" w:cs="Courier"/>
-          <w:color w:val="A9B7C6"/>
-          <w:sz w:val="18"/>
-          <w:szCs w:val="18"/>
-          <w:lang w:val="en-GB"/>
-        </w:rPr>
-        <w:br/>
-        <w:t>}</w:t>
-      </w:r>
-      <w:r>
-        <w:rPr>
-          <w:rFonts w:ascii="Menlo" w:hAnsi="Menlo" w:cs="Courier"/>
-          <w:color w:val="A9B7C6"/>
-          <w:sz w:val="18"/>
-          <w:szCs w:val="18"/>
-          <w:lang w:val="en-GB"/>
-        </w:rPr>
-        <w:br/>
-      </w:r>
-      <w:r>
-        <w:rPr>
-          <w:rFonts w:ascii="Menlo" w:hAnsi="Menlo" w:cs="Courier"/>
-          <w:color w:val="A9B7C6"/>
-          <w:sz w:val="18"/>
-          <w:szCs w:val="18"/>
-          <w:lang w:val="en-GB"/>
-        </w:rPr>
-        <w:br/>
-      </w:r>
+        <w:t xml:space="preserve">override </w:t>
+      </w:r>
+      <w:proofErr w:type="spellStart"/>
       <w:r>
         <w:rPr>
           <w:rFonts w:ascii="Menlo" w:hAnsi="Menlo" w:cs="Courier"/>
@@ -747,90 +748,9 @@
           <w:szCs w:val="18"/>
           <w:lang w:val="en-GB"/>
         </w:rPr>
-        <w:t xml:space="preserve">implicit def </w:t>
-      </w:r>
-      <w:r>
-        <w:rPr>
-          <w:rFonts w:ascii="Menlo" w:hAnsi="Menlo" w:cs="Courier"/>
-          <w:color w:val="FFC66D"/>
-          <w:sz w:val="18"/>
-          <w:szCs w:val="18"/>
-          <w:lang w:val="en-GB"/>
-        </w:rPr>
-        <w:t>string2NonCombiningString</w:t>
-      </w:r>
-      <w:r>
-        <w:rPr>
-          <w:rFonts w:ascii="Menlo" w:hAnsi="Menlo" w:cs="Courier"/>
-          <w:color w:val="A9B7C6"/>
-          <w:sz w:val="18"/>
-          <w:szCs w:val="18"/>
-          <w:lang w:val="en-GB"/>
-        </w:rPr>
-        <w:t>(s:</w:t>
-      </w:r>
-      <w:r>
-        <w:rPr>
-          <w:rFonts w:ascii="Menlo" w:hAnsi="Menlo" w:cs="Courier"/>
-          <w:color w:val="4E807D"/>
-          <w:sz w:val="18"/>
-          <w:szCs w:val="18"/>
-          <w:lang w:val="en-GB"/>
-        </w:rPr>
-        <w:t>String</w:t>
-      </w:r>
-      <w:r>
-        <w:rPr>
-          <w:rFonts w:ascii="Menlo" w:hAnsi="Menlo" w:cs="Courier"/>
-          <w:color w:val="A9B7C6"/>
-          <w:sz w:val="18"/>
-          <w:szCs w:val="18"/>
-          <w:lang w:val="en-GB"/>
-        </w:rPr>
-        <w:t xml:space="preserve">):NonCombiningString = </w:t>
-      </w:r>
-      <w:r>
-        <w:rPr>
-          <w:rFonts w:ascii="Menlo" w:hAnsi="Menlo" w:cs="Courier"/>
-          <w:i/>
-          <w:iCs/>
-          <w:color w:val="A9B7C6"/>
-          <w:sz w:val="18"/>
-          <w:szCs w:val="18"/>
-          <w:lang w:val="en-GB"/>
-        </w:rPr>
-        <w:t>NonCombiningString</w:t>
-      </w:r>
-      <w:r>
-        <w:rPr>
-          <w:rFonts w:ascii="Menlo" w:hAnsi="Menlo" w:cs="Courier"/>
-          <w:color w:val="A9B7C6"/>
-          <w:sz w:val="18"/>
-          <w:szCs w:val="18"/>
-          <w:lang w:val="en-GB"/>
-        </w:rPr>
-        <w:t>(s)</w:t>
-      </w:r>
-      <w:r>
-        <w:rPr>
-          <w:rFonts w:ascii="Menlo" w:hAnsi="Menlo" w:cs="Courier"/>
-          <w:color w:val="A9B7C6"/>
-          <w:sz w:val="18"/>
-          <w:szCs w:val="18"/>
-          <w:lang w:val="en-GB"/>
-        </w:rPr>
-        <w:br/>
-      </w:r>
-      <w:r>
-        <w:rPr>
-          <w:rFonts w:ascii="Menlo" w:hAnsi="Menlo" w:cs="Courier"/>
-          <w:color w:val="A9B7C6"/>
-          <w:sz w:val="18"/>
-          <w:szCs w:val="18"/>
-          <w:lang w:val="en-GB"/>
-        </w:rPr>
-        <w:br/>
-      </w:r>
+        <w:t>def</w:t>
+      </w:r>
+      <w:proofErr w:type="spellEnd"/>
       <w:r>
         <w:rPr>
           <w:rFonts w:ascii="Menlo" w:hAnsi="Menlo" w:cs="Courier"/>
@@ -841,18 +761,337 @@
           <w:szCs w:val="18"/>
           <w:lang w:val="en-GB"/>
         </w:rPr>
+        <w:t xml:space="preserve"> </w:t>
+      </w:r>
+      <w:r>
+        <w:rPr>
+          <w:rFonts w:ascii="Menlo" w:hAnsi="Menlo" w:cs="Courier"/>
+          <w:color w:val="FFC66D"/>
+          <w:sz w:val="18"/>
+          <w:szCs w:val="18"/>
+          <w:lang w:val="en-GB"/>
+        </w:rPr>
+        <w:t>combine</w:t>
+      </w:r>
+      <w:r>
+        <w:rPr>
+          <w:rFonts w:ascii="Menlo" w:hAnsi="Menlo" w:cs="Courier"/>
+          <w:color w:val="A9B7C6"/>
+          <w:sz w:val="18"/>
+          <w:szCs w:val="18"/>
+          <w:lang w:val="en-GB"/>
+        </w:rPr>
+        <w:t xml:space="preserve">(x: </w:t>
+      </w:r>
+      <w:proofErr w:type="spellStart"/>
+      <w:r>
+        <w:rPr>
+          <w:rFonts w:ascii="Menlo" w:hAnsi="Menlo" w:cs="Courier"/>
+          <w:color w:val="A9B7C6"/>
+          <w:sz w:val="18"/>
+          <w:szCs w:val="18"/>
+          <w:lang w:val="en-GB"/>
+        </w:rPr>
+        <w:t>NonCombiningString</w:t>
+      </w:r>
+      <w:proofErr w:type="spellEnd"/>
+      <w:r>
+        <w:rPr>
+          <w:rFonts w:ascii="Menlo" w:hAnsi="Menlo" w:cs="Courier"/>
+          <w:color w:val="CC7832"/>
+          <w:sz w:val="18"/>
+          <w:szCs w:val="18"/>
+          <w:lang w:val="en-GB"/>
+        </w:rPr>
+        <w:t xml:space="preserve">, </w:t>
+      </w:r>
+      <w:r>
+        <w:rPr>
+          <w:rFonts w:ascii="Menlo" w:hAnsi="Menlo" w:cs="Courier"/>
+          <w:color w:val="A9B7C6"/>
+          <w:sz w:val="18"/>
+          <w:szCs w:val="18"/>
+          <w:lang w:val="en-GB"/>
+        </w:rPr>
+        <w:t xml:space="preserve">y: </w:t>
+      </w:r>
+      <w:proofErr w:type="spellStart"/>
+      <w:r>
+        <w:rPr>
+          <w:rFonts w:ascii="Menlo" w:hAnsi="Menlo" w:cs="Courier"/>
+          <w:color w:val="A9B7C6"/>
+          <w:sz w:val="18"/>
+          <w:szCs w:val="18"/>
+          <w:lang w:val="en-GB"/>
+        </w:rPr>
+        <w:t>NonCombiningString</w:t>
+      </w:r>
+      <w:proofErr w:type="spellEnd"/>
+      <w:r>
+        <w:rPr>
+          <w:rFonts w:ascii="Menlo" w:hAnsi="Menlo" w:cs="Courier"/>
+          <w:color w:val="A9B7C6"/>
+          <w:sz w:val="18"/>
+          <w:szCs w:val="18"/>
+          <w:lang w:val="en-GB"/>
+        </w:rPr>
+        <w:t xml:space="preserve">): </w:t>
+      </w:r>
+      <w:proofErr w:type="spellStart"/>
+      <w:r>
+        <w:rPr>
+          <w:rFonts w:ascii="Menlo" w:hAnsi="Menlo" w:cs="Courier"/>
+          <w:color w:val="A9B7C6"/>
+          <w:sz w:val="18"/>
+          <w:szCs w:val="18"/>
+          <w:lang w:val="en-GB"/>
+        </w:rPr>
+        <w:t>NonCombiningString</w:t>
+      </w:r>
+      <w:proofErr w:type="spellEnd"/>
+      <w:r>
+        <w:rPr>
+          <w:rFonts w:ascii="Menlo" w:hAnsi="Menlo" w:cs="Courier"/>
+          <w:color w:val="A9B7C6"/>
+          <w:sz w:val="18"/>
+          <w:szCs w:val="18"/>
+          <w:lang w:val="en-GB"/>
+        </w:rPr>
+        <w:t xml:space="preserve"> = x</w:t>
+      </w:r>
+      <w:r>
+        <w:rPr>
+          <w:rFonts w:ascii="Menlo" w:hAnsi="Menlo" w:cs="Courier"/>
+          <w:color w:val="A9B7C6"/>
+          <w:sz w:val="18"/>
+          <w:szCs w:val="18"/>
+          <w:lang w:val="en-GB"/>
+        </w:rPr>
+        <w:br/>
+        <w:t>}</w:t>
+      </w:r>
+      <w:r>
+        <w:rPr>
+          <w:rFonts w:ascii="Menlo" w:hAnsi="Menlo" w:cs="Courier"/>
+          <w:color w:val="A9B7C6"/>
+          <w:sz w:val="18"/>
+          <w:szCs w:val="18"/>
+          <w:lang w:val="en-GB"/>
+        </w:rPr>
+        <w:br/>
+      </w:r>
+      <w:r>
+        <w:rPr>
+          <w:rFonts w:ascii="Menlo" w:hAnsi="Menlo" w:cs="Courier"/>
+          <w:color w:val="A9B7C6"/>
+          <w:sz w:val="18"/>
+          <w:szCs w:val="18"/>
+          <w:lang w:val="en-GB"/>
+        </w:rPr>
+        <w:br/>
+      </w:r>
+      <w:r>
+        <w:rPr>
+          <w:rFonts w:ascii="Menlo" w:hAnsi="Menlo" w:cs="Courier"/>
+          <w:b/>
+          <w:bCs/>
+          <w:color w:val="CC7832"/>
+          <w:sz w:val="18"/>
+          <w:szCs w:val="18"/>
+          <w:lang w:val="en-GB"/>
+        </w:rPr>
+        <w:t xml:space="preserve">implicit </w:t>
+      </w:r>
+      <w:proofErr w:type="spellStart"/>
+      <w:r>
+        <w:rPr>
+          <w:rFonts w:ascii="Menlo" w:hAnsi="Menlo" w:cs="Courier"/>
+          <w:b/>
+          <w:bCs/>
+          <w:color w:val="CC7832"/>
+          <w:sz w:val="18"/>
+          <w:szCs w:val="18"/>
+          <w:lang w:val="en-GB"/>
+        </w:rPr>
+        <w:t>def</w:t>
+      </w:r>
+      <w:proofErr w:type="spellEnd"/>
+      <w:r>
+        <w:rPr>
+          <w:rFonts w:ascii="Menlo" w:hAnsi="Menlo" w:cs="Courier"/>
+          <w:b/>
+          <w:bCs/>
+          <w:color w:val="CC7832"/>
+          <w:sz w:val="18"/>
+          <w:szCs w:val="18"/>
+          <w:lang w:val="en-GB"/>
+        </w:rPr>
+        <w:t xml:space="preserve"> </w:t>
+      </w:r>
+      <w:r>
+        <w:rPr>
+          <w:rFonts w:ascii="Menlo" w:hAnsi="Menlo" w:cs="Courier"/>
+          <w:color w:val="FFC66D"/>
+          <w:sz w:val="18"/>
+          <w:szCs w:val="18"/>
+          <w:lang w:val="en-GB"/>
+        </w:rPr>
+        <w:t>string2NonCombiningString</w:t>
+      </w:r>
+      <w:r>
+        <w:rPr>
+          <w:rFonts w:ascii="Menlo" w:hAnsi="Menlo" w:cs="Courier"/>
+          <w:color w:val="A9B7C6"/>
+          <w:sz w:val="18"/>
+          <w:szCs w:val="18"/>
+          <w:lang w:val="en-GB"/>
+        </w:rPr>
+        <w:t>(</w:t>
+      </w:r>
+      <w:proofErr w:type="spellStart"/>
+      <w:r>
+        <w:rPr>
+          <w:rFonts w:ascii="Menlo" w:hAnsi="Menlo" w:cs="Courier"/>
+          <w:color w:val="A9B7C6"/>
+          <w:sz w:val="18"/>
+          <w:szCs w:val="18"/>
+          <w:lang w:val="en-GB"/>
+        </w:rPr>
+        <w:t>s:</w:t>
+      </w:r>
+      <w:r>
+        <w:rPr>
+          <w:rFonts w:ascii="Menlo" w:hAnsi="Menlo" w:cs="Courier"/>
+          <w:color w:val="4E807D"/>
+          <w:sz w:val="18"/>
+          <w:szCs w:val="18"/>
+          <w:lang w:val="en-GB"/>
+        </w:rPr>
+        <w:t>String</w:t>
+      </w:r>
+      <w:proofErr w:type="spellEnd"/>
+      <w:r>
+        <w:rPr>
+          <w:rFonts w:ascii="Menlo" w:hAnsi="Menlo" w:cs="Courier"/>
+          <w:color w:val="A9B7C6"/>
+          <w:sz w:val="18"/>
+          <w:szCs w:val="18"/>
+          <w:lang w:val="en-GB"/>
+        </w:rPr>
+        <w:t>):</w:t>
+      </w:r>
+      <w:proofErr w:type="spellStart"/>
+      <w:r>
+        <w:rPr>
+          <w:rFonts w:ascii="Menlo" w:hAnsi="Menlo" w:cs="Courier"/>
+          <w:color w:val="A9B7C6"/>
+          <w:sz w:val="18"/>
+          <w:szCs w:val="18"/>
+          <w:lang w:val="en-GB"/>
+        </w:rPr>
+        <w:t>NonCombiningString</w:t>
+      </w:r>
+      <w:proofErr w:type="spellEnd"/>
+      <w:r>
+        <w:rPr>
+          <w:rFonts w:ascii="Menlo" w:hAnsi="Menlo" w:cs="Courier"/>
+          <w:color w:val="A9B7C6"/>
+          <w:sz w:val="18"/>
+          <w:szCs w:val="18"/>
+          <w:lang w:val="en-GB"/>
+        </w:rPr>
+        <w:t xml:space="preserve"> = </w:t>
+      </w:r>
+      <w:proofErr w:type="spellStart"/>
+      <w:r>
+        <w:rPr>
+          <w:rFonts w:ascii="Menlo" w:hAnsi="Menlo" w:cs="Courier"/>
+          <w:i/>
+          <w:iCs/>
+          <w:color w:val="A9B7C6"/>
+          <w:sz w:val="18"/>
+          <w:szCs w:val="18"/>
+          <w:lang w:val="en-GB"/>
+        </w:rPr>
+        <w:t>NonCombiningString</w:t>
+      </w:r>
+      <w:proofErr w:type="spellEnd"/>
+      <w:r>
+        <w:rPr>
+          <w:rFonts w:ascii="Menlo" w:hAnsi="Menlo" w:cs="Courier"/>
+          <w:color w:val="A9B7C6"/>
+          <w:sz w:val="18"/>
+          <w:szCs w:val="18"/>
+          <w:lang w:val="en-GB"/>
+        </w:rPr>
+        <w:t>(s)</w:t>
+      </w:r>
+      <w:r>
+        <w:rPr>
+          <w:rFonts w:ascii="Menlo" w:hAnsi="Menlo" w:cs="Courier"/>
+          <w:color w:val="A9B7C6"/>
+          <w:sz w:val="18"/>
+          <w:szCs w:val="18"/>
+          <w:lang w:val="en-GB"/>
+        </w:rPr>
+        <w:br/>
+      </w:r>
+      <w:r>
+        <w:rPr>
+          <w:rFonts w:ascii="Menlo" w:hAnsi="Menlo" w:cs="Courier"/>
+          <w:color w:val="A9B7C6"/>
+          <w:sz w:val="18"/>
+          <w:szCs w:val="18"/>
+          <w:lang w:val="en-GB"/>
+        </w:rPr>
+        <w:br/>
+      </w:r>
+      <w:r>
+        <w:rPr>
+          <w:rFonts w:ascii="Menlo" w:hAnsi="Menlo" w:cs="Courier"/>
+          <w:b/>
+          <w:bCs/>
+          <w:color w:val="CC7832"/>
+          <w:sz w:val="18"/>
+          <w:szCs w:val="18"/>
+          <w:lang w:val="en-GB"/>
+        </w:rPr>
         <w:t xml:space="preserve">case class </w:t>
       </w:r>
-      <w:r>
-        <w:rPr>
-          <w:rFonts w:ascii="Menlo" w:hAnsi="Menlo" w:cs="Courier"/>
-          <w:color w:val="A9B7C6"/>
-          <w:sz w:val="18"/>
-          <w:szCs w:val="18"/>
-          <w:lang w:val="en-GB"/>
-        </w:rPr>
-        <w:t>MyData(email: NonCombiningString</w:t>
-      </w:r>
+      <w:proofErr w:type="spellStart"/>
+      <w:r>
+        <w:rPr>
+          <w:rFonts w:ascii="Menlo" w:hAnsi="Menlo" w:cs="Courier"/>
+          <w:color w:val="A9B7C6"/>
+          <w:sz w:val="18"/>
+          <w:szCs w:val="18"/>
+          <w:lang w:val="en-GB"/>
+        </w:rPr>
+        <w:t>MyData</w:t>
+      </w:r>
+      <w:proofErr w:type="spellEnd"/>
+      <w:r>
+        <w:rPr>
+          <w:rFonts w:ascii="Menlo" w:hAnsi="Menlo" w:cs="Courier"/>
+          <w:color w:val="A9B7C6"/>
+          <w:sz w:val="18"/>
+          <w:szCs w:val="18"/>
+          <w:lang w:val="en-GB"/>
+        </w:rPr>
+        <w:t xml:space="preserve">(email: </w:t>
+      </w:r>
+      <w:proofErr w:type="spellStart"/>
+      <w:r>
+        <w:rPr>
+          <w:rFonts w:ascii="Menlo" w:hAnsi="Menlo" w:cs="Courier"/>
+          <w:color w:val="A9B7C6"/>
+          <w:sz w:val="18"/>
+          <w:szCs w:val="18"/>
+          <w:lang w:val="en-GB"/>
+        </w:rPr>
+        <w:t>NonCombiningString</w:t>
+      </w:r>
+      <w:proofErr w:type="spellEnd"/>
       <w:r>
         <w:rPr>
           <w:rFonts w:ascii="Menlo" w:hAnsi="Menlo" w:cs="Courier"/>
@@ -871,7 +1110,29 @@
           <w:szCs w:val="18"/>
           <w:lang w:val="en-GB"/>
         </w:rPr>
-        <w:t>phone: NonCombiningString)</w:t>
+        <w:t xml:space="preserve">phone: </w:t>
+      </w:r>
+      <w:proofErr w:type="spellStart"/>
+      <w:r>
+        <w:rPr>
+          <w:rFonts w:ascii="Menlo" w:hAnsi="Menlo" w:cs="Courier"/>
+          <w:color w:val="A9B7C6"/>
+          <w:sz w:val="18"/>
+          <w:szCs w:val="18"/>
+          <w:lang w:val="en-GB"/>
+        </w:rPr>
+        <w:t>NonCombiningString</w:t>
+      </w:r>
+      <w:proofErr w:type="spellEnd"/>
+      <w:r>
+        <w:rPr>
+          <w:rFonts w:ascii="Menlo" w:hAnsi="Menlo" w:cs="Courier"/>
+          <w:color w:val="A9B7C6"/>
+          <w:sz w:val="18"/>
+          <w:szCs w:val="18"/>
+          <w:lang w:val="en-GB"/>
+        </w:rPr>
+        <w:t>)</w:t>
       </w:r>
     </w:p>
     <w:p>
@@ -906,12 +1167,6 @@
           <w:lang w:val="en-GB"/>
         </w:rPr>
       </w:pPr>
-      <w:r>
-        <w:rPr>
-          <w:lang w:val="en-GB"/>
-        </w:rPr>
-        <w:br w:type="page"/>
-      </w:r>
     </w:p>
     <w:p>
       <w:pPr>
@@ -927,7 +1182,6 @@
           <w:szCs w:val="48"/>
           <w:lang w:val="en-GB"/>
         </w:rPr>
-        <w:lastRenderedPageBreak/>
         <w:t>3</w:t>
       </w:r>
       <w:r>
@@ -966,11 +1220,19 @@
         </w:rPr>
         <w:t xml:space="preserve">Implemented in </w:t>
       </w:r>
-      <w:r>
-        <w:rPr>
-          <w:lang w:val="en-GB"/>
-        </w:rPr>
-        <w:t>CollectionsValidator, combine seems to be working fine as long as validator returns single element collection of an item rather than an item.</w:t>
+      <w:proofErr w:type="spellStart"/>
+      <w:r>
+        <w:rPr>
+          <w:lang w:val="en-GB"/>
+        </w:rPr>
+        <w:t>CollectionsValidator</w:t>
+      </w:r>
+      <w:proofErr w:type="spellEnd"/>
+      <w:r>
+        <w:rPr>
+          <w:lang w:val="en-GB"/>
+        </w:rPr>
+        <w:t>, combine seems to be working fine as long as validator returns single element collection of an item rather than an item.</w:t>
       </w:r>
     </w:p>
     <w:p>
@@ -1060,13 +1322,6 @@
         </w:rPr>
         <w:t>TBD.</w:t>
       </w:r>
-    </w:p>
-    <w:p>
-      <w:pPr>
-        <w:rPr>
-          <w:lang w:val="en-GB"/>
-        </w:rPr>
-      </w:pPr>
     </w:p>
     <w:p>
       <w:pPr>

--- a/docs/ValidationRuminations.docx
+++ b/docs/ValidationRuminations.docx
@@ -259,8 +259,6 @@
           <w:lang w:val="en-GB"/>
         </w:rPr>
       </w:pPr>
-      <w:bookmarkStart w:id="0" w:name="_GoBack"/>
-      <w:bookmarkEnd w:id="0"/>
       <w:r>
         <w:rPr>
           <w:sz w:val="48"/>
@@ -513,652 +511,138 @@
         <w:rPr>
           <w:lang w:val="en-GB"/>
         </w:rPr>
-        <w:t>Concatenates values correctly in successful case at the cost of  changing the value class as follows:</w:t>
-      </w:r>
-    </w:p>
-    <w:p>
-      <w:pPr>
-        <w:pStyle w:val="ListParagraph"/>
-        <w:rPr>
-          <w:lang w:val="en-GB"/>
-        </w:rPr>
-      </w:pPr>
+        <w:t xml:space="preserve">Concatenates values correctly in successful case at the cost of  changing the value class </w:t>
+      </w:r>
+      <w:r>
+        <w:rPr>
+          <w:lang w:val="en-GB"/>
+        </w:rPr>
+        <w:t xml:space="preserve">to </w:t>
+      </w:r>
+      <w:proofErr w:type="spellStart"/>
+      <w:r>
+        <w:rPr>
+          <w:lang w:val="en-GB"/>
+        </w:rPr>
+        <w:t>NonCombiningString</w:t>
+      </w:r>
+      <w:proofErr w:type="spellEnd"/>
+    </w:p>
+    <w:p>
+      <w:pPr>
+        <w:rPr>
+          <w:lang w:val="en-GB"/>
+        </w:rPr>
+      </w:pPr>
+      <w:r>
+        <w:rPr>
+          <w:lang w:val="en-GB"/>
+        </w:rPr>
+        <w:t>I</w:t>
+      </w:r>
+      <w:r>
+        <w:rPr>
+          <w:lang w:val="en-GB"/>
+        </w:rPr>
+        <w:t>s there a better way?</w:t>
+      </w:r>
+    </w:p>
+    <w:p>
+      <w:pPr>
+        <w:ind w:firstLine="720"/>
+        <w:rPr>
+          <w:lang w:val="en-GB"/>
+        </w:rPr>
+      </w:pPr>
+      <w:r>
+        <w:rPr>
+          <w:lang w:val="en-GB"/>
+        </w:rPr>
+        <w:t>Yes – see</w:t>
+      </w:r>
+      <w:r>
+        <w:rPr>
+          <w:lang w:val="en-GB"/>
+        </w:rPr>
+        <w:t xml:space="preserve"> (thanks to Daniela</w:t>
+      </w:r>
+      <w:bookmarkStart w:id="0" w:name="_GoBack"/>
+      <w:bookmarkEnd w:id="0"/>
+      <w:r>
+        <w:rPr>
+          <w:lang w:val="en-GB"/>
+        </w:rPr>
+        <w:t>)</w:t>
+      </w:r>
+      <w:r>
+        <w:rPr>
+          <w:lang w:val="en-GB"/>
+        </w:rPr>
+        <w:t>:</w:t>
+      </w:r>
     </w:p>
     <w:p>
       <w:pPr>
         <w:pStyle w:val="ListParagraph"/>
         <w:numPr>
           <w:ilvl w:val="0"/>
-          <w:numId w:val="4"/>
+          <w:numId w:val="5"/>
         </w:numPr>
-        <w:shd w:val="clear" w:color="auto" w:fill="2B2B2B"/>
-        <w:tabs>
-          <w:tab w:val="left" w:pos="916"/>
-          <w:tab w:val="left" w:pos="1832"/>
-          <w:tab w:val="left" w:pos="2748"/>
-          <w:tab w:val="left" w:pos="3664"/>
-          <w:tab w:val="left" w:pos="4580"/>
-          <w:tab w:val="left" w:pos="5496"/>
-          <w:tab w:val="left" w:pos="6412"/>
-          <w:tab w:val="left" w:pos="7328"/>
-          <w:tab w:val="left" w:pos="8244"/>
-          <w:tab w:val="left" w:pos="9160"/>
-          <w:tab w:val="left" w:pos="10076"/>
-          <w:tab w:val="left" w:pos="10992"/>
-          <w:tab w:val="left" w:pos="11908"/>
-          <w:tab w:val="left" w:pos="12824"/>
-          <w:tab w:val="left" w:pos="13740"/>
-          <w:tab w:val="left" w:pos="14656"/>
-        </w:tabs>
-        <w:rPr>
-          <w:rFonts w:ascii="Menlo" w:hAnsi="Menlo" w:cs="Courier" w:hint="eastAsia"/>
-          <w:color w:val="A9B7C6"/>
-          <w:sz w:val="18"/>
-          <w:szCs w:val="18"/>
-          <w:lang w:val="en-GB"/>
-        </w:rPr>
-      </w:pPr>
-      <w:r>
-        <w:rPr>
-          <w:rFonts w:ascii="Menlo" w:hAnsi="Menlo" w:cs="Courier"/>
-          <w:b/>
-          <w:bCs/>
-          <w:color w:val="CC7832"/>
-          <w:sz w:val="18"/>
-          <w:szCs w:val="18"/>
-          <w:lang w:val="en-GB"/>
-        </w:rPr>
-        <w:t xml:space="preserve">case class </w:t>
-      </w:r>
+        <w:rPr>
+          <w:lang w:val="en-GB"/>
+        </w:rPr>
+      </w:pPr>
       <w:proofErr w:type="spellStart"/>
       <w:r>
         <w:rPr>
-          <w:rFonts w:ascii="Menlo" w:hAnsi="Menlo" w:cs="Courier"/>
-          <w:color w:val="A9B7C6"/>
-          <w:sz w:val="18"/>
-          <w:szCs w:val="18"/>
-          <w:lang w:val="en-GB"/>
-        </w:rPr>
-        <w:t>NonCombiningString</w:t>
+          <w:lang w:val="en-GB"/>
+        </w:rPr>
+        <w:t>CartesianValidator</w:t>
       </w:r>
       <w:proofErr w:type="spellEnd"/>
       <w:r>
         <w:rPr>
-          <w:rFonts w:ascii="Menlo" w:hAnsi="Menlo" w:cs="Courier"/>
-          <w:color w:val="A9B7C6"/>
-          <w:sz w:val="18"/>
-          <w:szCs w:val="18"/>
-          <w:lang w:val="en-GB"/>
-        </w:rPr>
-        <w:t>(</w:t>
-      </w:r>
+          <w:lang w:val="en-GB"/>
+        </w:rPr>
+        <w:t xml:space="preserve"> and </w:t>
+      </w:r>
+      <w:r>
+        <w:rPr>
+          <w:lang w:val="en-GB"/>
+        </w:rPr>
+        <w:t>*</w:t>
+      </w:r>
+      <w:r>
+        <w:rPr>
+          <w:lang w:val="en-GB"/>
+        </w:rPr>
+        <w:t>Spec</w:t>
+      </w:r>
+    </w:p>
+    <w:p>
+      <w:pPr>
+        <w:pStyle w:val="ListParagraph"/>
+        <w:numPr>
+          <w:ilvl w:val="0"/>
+          <w:numId w:val="5"/>
+        </w:numPr>
+        <w:rPr>
+          <w:lang w:val="en-GB"/>
+        </w:rPr>
+      </w:pPr>
       <w:proofErr w:type="spellStart"/>
       <w:r>
         <w:rPr>
-          <w:rFonts w:ascii="Menlo" w:hAnsi="Menlo" w:cs="Courier"/>
-          <w:color w:val="A9B7C6"/>
-          <w:sz w:val="18"/>
-          <w:szCs w:val="18"/>
-          <w:lang w:val="en-GB"/>
-        </w:rPr>
-        <w:t>value:</w:t>
-      </w:r>
-      <w:r>
-        <w:rPr>
-          <w:rFonts w:ascii="Menlo" w:hAnsi="Menlo" w:cs="Courier"/>
-          <w:color w:val="4E807D"/>
-          <w:sz w:val="18"/>
-          <w:szCs w:val="18"/>
-          <w:lang w:val="en-GB"/>
-        </w:rPr>
-        <w:t>String</w:t>
+          <w:lang w:val="en-GB"/>
+        </w:rPr>
+        <w:t>CartesianValidatorWithCollections</w:t>
       </w:r>
       <w:proofErr w:type="spellEnd"/>
       <w:r>
         <w:rPr>
-          <w:rFonts w:ascii="Menlo" w:hAnsi="Menlo" w:cs="Courier"/>
-          <w:color w:val="A9B7C6"/>
-          <w:sz w:val="18"/>
-          <w:szCs w:val="18"/>
-          <w:lang w:val="en-GB"/>
-        </w:rPr>
-        <w:t xml:space="preserve">) </w:t>
-      </w:r>
-      <w:r>
-        <w:rPr>
-          <w:rFonts w:ascii="Menlo" w:hAnsi="Menlo" w:cs="Courier"/>
-          <w:b/>
-          <w:bCs/>
-          <w:color w:val="CC7832"/>
-          <w:sz w:val="18"/>
-          <w:szCs w:val="18"/>
-          <w:lang w:val="en-GB"/>
-        </w:rPr>
-        <w:t xml:space="preserve">extends </w:t>
-      </w:r>
-      <w:proofErr w:type="spellStart"/>
-      <w:r>
-        <w:rPr>
-          <w:rFonts w:ascii="Menlo" w:hAnsi="Menlo" w:cs="Courier"/>
-          <w:color w:val="A9B7C6"/>
-          <w:sz w:val="18"/>
-          <w:szCs w:val="18"/>
-          <w:lang w:val="en-GB"/>
-        </w:rPr>
-        <w:t>AnyVal</w:t>
-      </w:r>
-      <w:proofErr w:type="spellEnd"/>
-      <w:r>
-        <w:rPr>
-          <w:rFonts w:ascii="Menlo" w:hAnsi="Menlo" w:cs="Courier"/>
-          <w:color w:val="A9B7C6"/>
-          <w:sz w:val="18"/>
-          <w:szCs w:val="18"/>
-          <w:lang w:val="en-GB"/>
-        </w:rPr>
-        <w:t xml:space="preserve"> </w:t>
-      </w:r>
-      <w:r>
-        <w:rPr>
-          <w:rFonts w:ascii="Menlo" w:hAnsi="Menlo" w:cs="Courier"/>
-          <w:b/>
-          <w:bCs/>
-          <w:color w:val="CC7832"/>
-          <w:sz w:val="18"/>
-          <w:szCs w:val="18"/>
-          <w:lang w:val="en-GB"/>
-        </w:rPr>
-        <w:t xml:space="preserve">with </w:t>
-      </w:r>
-      <w:proofErr w:type="spellStart"/>
-      <w:r>
-        <w:rPr>
-          <w:rFonts w:ascii="Menlo" w:hAnsi="Menlo" w:cs="Courier"/>
-          <w:color w:val="A9B7C6"/>
-          <w:sz w:val="18"/>
-          <w:szCs w:val="18"/>
-          <w:lang w:val="en-GB"/>
-        </w:rPr>
-        <w:t>Semigroup</w:t>
-      </w:r>
-      <w:proofErr w:type="spellEnd"/>
-      <w:r>
-        <w:rPr>
-          <w:rFonts w:ascii="Menlo" w:hAnsi="Menlo" w:cs="Courier"/>
-          <w:color w:val="A9B7C6"/>
-          <w:sz w:val="18"/>
-          <w:szCs w:val="18"/>
-          <w:lang w:val="en-GB"/>
-        </w:rPr>
-        <w:t>[</w:t>
-      </w:r>
-      <w:proofErr w:type="spellStart"/>
-      <w:r>
-        <w:rPr>
-          <w:rFonts w:ascii="Menlo" w:hAnsi="Menlo" w:cs="Courier"/>
-          <w:color w:val="A9B7C6"/>
-          <w:sz w:val="18"/>
-          <w:szCs w:val="18"/>
-          <w:lang w:val="en-GB"/>
-        </w:rPr>
-        <w:t>NonCombiningString</w:t>
-      </w:r>
-      <w:proofErr w:type="spellEnd"/>
-      <w:r>
-        <w:rPr>
-          <w:rFonts w:ascii="Menlo" w:hAnsi="Menlo" w:cs="Courier"/>
-          <w:color w:val="A9B7C6"/>
-          <w:sz w:val="18"/>
-          <w:szCs w:val="18"/>
-          <w:lang w:val="en-GB"/>
-        </w:rPr>
-        <w:t>] {</w:t>
-      </w:r>
-      <w:r>
-        <w:rPr>
-          <w:rFonts w:ascii="Menlo" w:hAnsi="Menlo" w:cs="Courier"/>
-          <w:color w:val="A9B7C6"/>
-          <w:sz w:val="18"/>
-          <w:szCs w:val="18"/>
-          <w:lang w:val="en-GB"/>
-        </w:rPr>
-        <w:br/>
-        <w:t xml:space="preserve">  </w:t>
-      </w:r>
-      <w:r>
-        <w:rPr>
-          <w:rFonts w:ascii="Menlo" w:hAnsi="Menlo" w:cs="Courier"/>
-          <w:b/>
-          <w:bCs/>
-          <w:color w:val="CC7832"/>
-          <w:sz w:val="18"/>
-          <w:szCs w:val="18"/>
-          <w:lang w:val="en-GB"/>
-        </w:rPr>
-        <w:t xml:space="preserve">override </w:t>
-      </w:r>
-      <w:proofErr w:type="spellStart"/>
-      <w:r>
-        <w:rPr>
-          <w:rFonts w:ascii="Menlo" w:hAnsi="Menlo" w:cs="Courier"/>
-          <w:b/>
-          <w:bCs/>
-          <w:color w:val="CC7832"/>
-          <w:sz w:val="18"/>
-          <w:szCs w:val="18"/>
-          <w:lang w:val="en-GB"/>
-        </w:rPr>
-        <w:t>def</w:t>
-      </w:r>
-      <w:proofErr w:type="spellEnd"/>
-      <w:r>
-        <w:rPr>
-          <w:rFonts w:ascii="Menlo" w:hAnsi="Menlo" w:cs="Courier"/>
-          <w:b/>
-          <w:bCs/>
-          <w:color w:val="CC7832"/>
-          <w:sz w:val="18"/>
-          <w:szCs w:val="18"/>
-          <w:lang w:val="en-GB"/>
-        </w:rPr>
-        <w:t xml:space="preserve"> </w:t>
-      </w:r>
-      <w:r>
-        <w:rPr>
-          <w:rFonts w:ascii="Menlo" w:hAnsi="Menlo" w:cs="Courier"/>
-          <w:color w:val="FFC66D"/>
-          <w:sz w:val="18"/>
-          <w:szCs w:val="18"/>
-          <w:lang w:val="en-GB"/>
-        </w:rPr>
-        <w:t>combine</w:t>
-      </w:r>
-      <w:r>
-        <w:rPr>
-          <w:rFonts w:ascii="Menlo" w:hAnsi="Menlo" w:cs="Courier"/>
-          <w:color w:val="A9B7C6"/>
-          <w:sz w:val="18"/>
-          <w:szCs w:val="18"/>
-          <w:lang w:val="en-GB"/>
-        </w:rPr>
-        <w:t xml:space="preserve">(x: </w:t>
-      </w:r>
-      <w:proofErr w:type="spellStart"/>
-      <w:r>
-        <w:rPr>
-          <w:rFonts w:ascii="Menlo" w:hAnsi="Menlo" w:cs="Courier"/>
-          <w:color w:val="A9B7C6"/>
-          <w:sz w:val="18"/>
-          <w:szCs w:val="18"/>
-          <w:lang w:val="en-GB"/>
-        </w:rPr>
-        <w:t>NonCombiningString</w:t>
-      </w:r>
-      <w:proofErr w:type="spellEnd"/>
-      <w:r>
-        <w:rPr>
-          <w:rFonts w:ascii="Menlo" w:hAnsi="Menlo" w:cs="Courier"/>
-          <w:color w:val="CC7832"/>
-          <w:sz w:val="18"/>
-          <w:szCs w:val="18"/>
-          <w:lang w:val="en-GB"/>
-        </w:rPr>
-        <w:t xml:space="preserve">, </w:t>
-      </w:r>
-      <w:r>
-        <w:rPr>
-          <w:rFonts w:ascii="Menlo" w:hAnsi="Menlo" w:cs="Courier"/>
-          <w:color w:val="A9B7C6"/>
-          <w:sz w:val="18"/>
-          <w:szCs w:val="18"/>
-          <w:lang w:val="en-GB"/>
-        </w:rPr>
-        <w:t xml:space="preserve">y: </w:t>
-      </w:r>
-      <w:proofErr w:type="spellStart"/>
-      <w:r>
-        <w:rPr>
-          <w:rFonts w:ascii="Menlo" w:hAnsi="Menlo" w:cs="Courier"/>
-          <w:color w:val="A9B7C6"/>
-          <w:sz w:val="18"/>
-          <w:szCs w:val="18"/>
-          <w:lang w:val="en-GB"/>
-        </w:rPr>
-        <w:t>NonCombiningString</w:t>
-      </w:r>
-      <w:proofErr w:type="spellEnd"/>
-      <w:r>
-        <w:rPr>
-          <w:rFonts w:ascii="Menlo" w:hAnsi="Menlo" w:cs="Courier"/>
-          <w:color w:val="A9B7C6"/>
-          <w:sz w:val="18"/>
-          <w:szCs w:val="18"/>
-          <w:lang w:val="en-GB"/>
-        </w:rPr>
-        <w:t xml:space="preserve">): </w:t>
-      </w:r>
-      <w:proofErr w:type="spellStart"/>
-      <w:r>
-        <w:rPr>
-          <w:rFonts w:ascii="Menlo" w:hAnsi="Menlo" w:cs="Courier"/>
-          <w:color w:val="A9B7C6"/>
-          <w:sz w:val="18"/>
-          <w:szCs w:val="18"/>
-          <w:lang w:val="en-GB"/>
-        </w:rPr>
-        <w:t>NonCombiningString</w:t>
-      </w:r>
-      <w:proofErr w:type="spellEnd"/>
-      <w:r>
-        <w:rPr>
-          <w:rFonts w:ascii="Menlo" w:hAnsi="Menlo" w:cs="Courier"/>
-          <w:color w:val="A9B7C6"/>
-          <w:sz w:val="18"/>
-          <w:szCs w:val="18"/>
-          <w:lang w:val="en-GB"/>
-        </w:rPr>
-        <w:t xml:space="preserve"> = x</w:t>
-      </w:r>
-      <w:r>
-        <w:rPr>
-          <w:rFonts w:ascii="Menlo" w:hAnsi="Menlo" w:cs="Courier"/>
-          <w:color w:val="A9B7C6"/>
-          <w:sz w:val="18"/>
-          <w:szCs w:val="18"/>
-          <w:lang w:val="en-GB"/>
-        </w:rPr>
-        <w:br/>
-        <w:t>}</w:t>
-      </w:r>
-      <w:r>
-        <w:rPr>
-          <w:rFonts w:ascii="Menlo" w:hAnsi="Menlo" w:cs="Courier"/>
-          <w:color w:val="A9B7C6"/>
-          <w:sz w:val="18"/>
-          <w:szCs w:val="18"/>
-          <w:lang w:val="en-GB"/>
-        </w:rPr>
-        <w:br/>
-      </w:r>
-      <w:r>
-        <w:rPr>
-          <w:rFonts w:ascii="Menlo" w:hAnsi="Menlo" w:cs="Courier"/>
-          <w:color w:val="A9B7C6"/>
-          <w:sz w:val="18"/>
-          <w:szCs w:val="18"/>
-          <w:lang w:val="en-GB"/>
-        </w:rPr>
-        <w:br/>
-      </w:r>
-      <w:r>
-        <w:rPr>
-          <w:rFonts w:ascii="Menlo" w:hAnsi="Menlo" w:cs="Courier"/>
-          <w:b/>
-          <w:bCs/>
-          <w:color w:val="CC7832"/>
-          <w:sz w:val="18"/>
-          <w:szCs w:val="18"/>
-          <w:lang w:val="en-GB"/>
-        </w:rPr>
-        <w:t xml:space="preserve">implicit </w:t>
-      </w:r>
-      <w:proofErr w:type="spellStart"/>
-      <w:r>
-        <w:rPr>
-          <w:rFonts w:ascii="Menlo" w:hAnsi="Menlo" w:cs="Courier"/>
-          <w:b/>
-          <w:bCs/>
-          <w:color w:val="CC7832"/>
-          <w:sz w:val="18"/>
-          <w:szCs w:val="18"/>
-          <w:lang w:val="en-GB"/>
-        </w:rPr>
-        <w:t>def</w:t>
-      </w:r>
-      <w:proofErr w:type="spellEnd"/>
-      <w:r>
-        <w:rPr>
-          <w:rFonts w:ascii="Menlo" w:hAnsi="Menlo" w:cs="Courier"/>
-          <w:b/>
-          <w:bCs/>
-          <w:color w:val="CC7832"/>
-          <w:sz w:val="18"/>
-          <w:szCs w:val="18"/>
-          <w:lang w:val="en-GB"/>
-        </w:rPr>
-        <w:t xml:space="preserve"> </w:t>
-      </w:r>
-      <w:r>
-        <w:rPr>
-          <w:rFonts w:ascii="Menlo" w:hAnsi="Menlo" w:cs="Courier"/>
-          <w:color w:val="FFC66D"/>
-          <w:sz w:val="18"/>
-          <w:szCs w:val="18"/>
-          <w:lang w:val="en-GB"/>
-        </w:rPr>
-        <w:t>string2NonCombiningString</w:t>
-      </w:r>
-      <w:r>
-        <w:rPr>
-          <w:rFonts w:ascii="Menlo" w:hAnsi="Menlo" w:cs="Courier"/>
-          <w:color w:val="A9B7C6"/>
-          <w:sz w:val="18"/>
-          <w:szCs w:val="18"/>
-          <w:lang w:val="en-GB"/>
-        </w:rPr>
-        <w:t>(</w:t>
-      </w:r>
-      <w:proofErr w:type="spellStart"/>
-      <w:r>
-        <w:rPr>
-          <w:rFonts w:ascii="Menlo" w:hAnsi="Menlo" w:cs="Courier"/>
-          <w:color w:val="A9B7C6"/>
-          <w:sz w:val="18"/>
-          <w:szCs w:val="18"/>
-          <w:lang w:val="en-GB"/>
-        </w:rPr>
-        <w:t>s:</w:t>
-      </w:r>
-      <w:r>
-        <w:rPr>
-          <w:rFonts w:ascii="Menlo" w:hAnsi="Menlo" w:cs="Courier"/>
-          <w:color w:val="4E807D"/>
-          <w:sz w:val="18"/>
-          <w:szCs w:val="18"/>
-          <w:lang w:val="en-GB"/>
-        </w:rPr>
-        <w:t>String</w:t>
-      </w:r>
-      <w:proofErr w:type="spellEnd"/>
-      <w:r>
-        <w:rPr>
-          <w:rFonts w:ascii="Menlo" w:hAnsi="Menlo" w:cs="Courier"/>
-          <w:color w:val="A9B7C6"/>
-          <w:sz w:val="18"/>
-          <w:szCs w:val="18"/>
-          <w:lang w:val="en-GB"/>
-        </w:rPr>
-        <w:t>):</w:t>
-      </w:r>
-      <w:proofErr w:type="spellStart"/>
-      <w:r>
-        <w:rPr>
-          <w:rFonts w:ascii="Menlo" w:hAnsi="Menlo" w:cs="Courier"/>
-          <w:color w:val="A9B7C6"/>
-          <w:sz w:val="18"/>
-          <w:szCs w:val="18"/>
-          <w:lang w:val="en-GB"/>
-        </w:rPr>
-        <w:t>NonCombiningString</w:t>
-      </w:r>
-      <w:proofErr w:type="spellEnd"/>
-      <w:r>
-        <w:rPr>
-          <w:rFonts w:ascii="Menlo" w:hAnsi="Menlo" w:cs="Courier"/>
-          <w:color w:val="A9B7C6"/>
-          <w:sz w:val="18"/>
-          <w:szCs w:val="18"/>
-          <w:lang w:val="en-GB"/>
-        </w:rPr>
-        <w:t xml:space="preserve"> = </w:t>
-      </w:r>
-      <w:proofErr w:type="spellStart"/>
-      <w:r>
-        <w:rPr>
-          <w:rFonts w:ascii="Menlo" w:hAnsi="Menlo" w:cs="Courier"/>
-          <w:i/>
-          <w:iCs/>
-          <w:color w:val="A9B7C6"/>
-          <w:sz w:val="18"/>
-          <w:szCs w:val="18"/>
-          <w:lang w:val="en-GB"/>
-        </w:rPr>
-        <w:t>NonCombiningString</w:t>
-      </w:r>
-      <w:proofErr w:type="spellEnd"/>
-      <w:r>
-        <w:rPr>
-          <w:rFonts w:ascii="Menlo" w:hAnsi="Menlo" w:cs="Courier"/>
-          <w:color w:val="A9B7C6"/>
-          <w:sz w:val="18"/>
-          <w:szCs w:val="18"/>
-          <w:lang w:val="en-GB"/>
-        </w:rPr>
-        <w:t>(s)</w:t>
-      </w:r>
-      <w:r>
-        <w:rPr>
-          <w:rFonts w:ascii="Menlo" w:hAnsi="Menlo" w:cs="Courier"/>
-          <w:color w:val="A9B7C6"/>
-          <w:sz w:val="18"/>
-          <w:szCs w:val="18"/>
-          <w:lang w:val="en-GB"/>
-        </w:rPr>
-        <w:br/>
-      </w:r>
-      <w:r>
-        <w:rPr>
-          <w:rFonts w:ascii="Menlo" w:hAnsi="Menlo" w:cs="Courier"/>
-          <w:color w:val="A9B7C6"/>
-          <w:sz w:val="18"/>
-          <w:szCs w:val="18"/>
-          <w:lang w:val="en-GB"/>
-        </w:rPr>
-        <w:br/>
-      </w:r>
-      <w:r>
-        <w:rPr>
-          <w:rFonts w:ascii="Menlo" w:hAnsi="Menlo" w:cs="Courier"/>
-          <w:b/>
-          <w:bCs/>
-          <w:color w:val="CC7832"/>
-          <w:sz w:val="18"/>
-          <w:szCs w:val="18"/>
-          <w:lang w:val="en-GB"/>
-        </w:rPr>
-        <w:t xml:space="preserve">case class </w:t>
-      </w:r>
-      <w:proofErr w:type="spellStart"/>
-      <w:r>
-        <w:rPr>
-          <w:rFonts w:ascii="Menlo" w:hAnsi="Menlo" w:cs="Courier"/>
-          <w:color w:val="A9B7C6"/>
-          <w:sz w:val="18"/>
-          <w:szCs w:val="18"/>
-          <w:lang w:val="en-GB"/>
-        </w:rPr>
-        <w:t>MyData</w:t>
-      </w:r>
-      <w:proofErr w:type="spellEnd"/>
-      <w:r>
-        <w:rPr>
-          <w:rFonts w:ascii="Menlo" w:hAnsi="Menlo" w:cs="Courier"/>
-          <w:color w:val="A9B7C6"/>
-          <w:sz w:val="18"/>
-          <w:szCs w:val="18"/>
-          <w:lang w:val="en-GB"/>
-        </w:rPr>
-        <w:t xml:space="preserve">(email: </w:t>
-      </w:r>
-      <w:proofErr w:type="spellStart"/>
-      <w:r>
-        <w:rPr>
-          <w:rFonts w:ascii="Menlo" w:hAnsi="Menlo" w:cs="Courier"/>
-          <w:color w:val="A9B7C6"/>
-          <w:sz w:val="18"/>
-          <w:szCs w:val="18"/>
-          <w:lang w:val="en-GB"/>
-        </w:rPr>
-        <w:t>NonCombiningString</w:t>
-      </w:r>
-      <w:proofErr w:type="spellEnd"/>
-      <w:r>
-        <w:rPr>
-          <w:rFonts w:ascii="Menlo" w:hAnsi="Menlo" w:cs="Courier"/>
-          <w:color w:val="CC7832"/>
-          <w:sz w:val="18"/>
-          <w:szCs w:val="18"/>
-          <w:lang w:val="en-GB"/>
-        </w:rPr>
-        <w:t xml:space="preserve">, </w:t>
-      </w:r>
-      <w:r>
-        <w:rPr>
-          <w:rFonts w:ascii="Menlo" w:hAnsi="Menlo" w:cs="Courier"/>
-          <w:color w:val="A9B7C6"/>
-          <w:sz w:val="18"/>
-          <w:szCs w:val="18"/>
-          <w:lang w:val="en-GB"/>
-        </w:rPr>
-        <w:t xml:space="preserve">phone: </w:t>
-      </w:r>
-      <w:proofErr w:type="spellStart"/>
-      <w:r>
-        <w:rPr>
-          <w:rFonts w:ascii="Menlo" w:hAnsi="Menlo" w:cs="Courier"/>
-          <w:color w:val="A9B7C6"/>
-          <w:sz w:val="18"/>
-          <w:szCs w:val="18"/>
-          <w:lang w:val="en-GB"/>
-        </w:rPr>
-        <w:t>NonCombiningString</w:t>
-      </w:r>
-      <w:proofErr w:type="spellEnd"/>
-      <w:r>
-        <w:rPr>
-          <w:rFonts w:ascii="Menlo" w:hAnsi="Menlo" w:cs="Courier"/>
-          <w:color w:val="A9B7C6"/>
-          <w:sz w:val="18"/>
-          <w:szCs w:val="18"/>
-          <w:lang w:val="en-GB"/>
-        </w:rPr>
-        <w:t>)</w:t>
-      </w:r>
-    </w:p>
-    <w:p>
-      <w:pPr>
-        <w:rPr>
-          <w:lang w:val="en-GB"/>
-        </w:rPr>
-      </w:pPr>
-    </w:p>
-    <w:p>
-      <w:pPr>
-        <w:rPr>
-          <w:lang w:val="en-GB"/>
-        </w:rPr>
-      </w:pPr>
-      <w:r>
-        <w:rPr>
-          <w:lang w:val="en-GB"/>
-        </w:rPr>
-        <w:t>I</w:t>
-      </w:r>
-      <w:r>
-        <w:rPr>
-          <w:lang w:val="en-GB"/>
-        </w:rPr>
-        <w:t>s there a better way?</w:t>
+          <w:lang w:val="en-GB"/>
+        </w:rPr>
+        <w:t xml:space="preserve"> and *Spec</w:t>
       </w:r>
     </w:p>
     <w:p>
@@ -1198,7 +682,25 @@
           <w:szCs w:val="48"/>
           <w:lang w:val="en-GB"/>
         </w:rPr>
-        <w:t>Convert collection of validations into a collection of values if the are all valid or a single combined failed validation if one or more are invalid.</w:t>
+        <w:t xml:space="preserve">Convert collection of validations into a collection of values if the are all valid </w:t>
+      </w:r>
+    </w:p>
+    <w:p>
+      <w:pPr>
+        <w:rPr>
+          <w:sz w:val="48"/>
+          <w:szCs w:val="48"/>
+          <w:lang w:val="en-GB"/>
+        </w:rPr>
+      </w:pPr>
+      <w:r>
+        <w:rPr>
+          <w:sz w:val="48"/>
+          <w:szCs w:val="48"/>
+          <w:lang w:val="en-GB"/>
+        </w:rPr>
+        <w:lastRenderedPageBreak/>
+        <w:t>or a single combined failed validation if one or more are invalid.</w:t>
       </w:r>
     </w:p>
     <w:p>
@@ -1608,6 +1110,119 @@
     </w:lvl>
   </w:abstractNum>
   <w:abstractNum w:abstractNumId="3">
+    <w:nsid w:val="48EB2B0A"/>
+    <w:multiLevelType w:val="hybridMultilevel"/>
+    <w:tmpl w:val="BF70B17C"/>
+    <w:lvl w:ilvl="0" w:tplc="04090001">
+      <w:start w:val="1"/>
+      <w:numFmt w:val="bullet"/>
+      <w:lvlText w:val=""/>
+      <w:lvlJc w:val="left"/>
+      <w:pPr>
+        <w:ind w:left="1080" w:hanging="360"/>
+      </w:pPr>
+      <w:rPr>
+        <w:rFonts w:ascii="Symbol" w:hAnsi="Symbol" w:hint="default"/>
+      </w:rPr>
+    </w:lvl>
+    <w:lvl w:ilvl="1" w:tplc="04090003" w:tentative="1">
+      <w:start w:val="1"/>
+      <w:numFmt w:val="bullet"/>
+      <w:lvlText w:val="o"/>
+      <w:lvlJc w:val="left"/>
+      <w:pPr>
+        <w:ind w:left="1800" w:hanging="360"/>
+      </w:pPr>
+      <w:rPr>
+        <w:rFonts w:ascii="Courier New" w:hAnsi="Courier New" w:hint="default"/>
+      </w:rPr>
+    </w:lvl>
+    <w:lvl w:ilvl="2" w:tplc="04090005" w:tentative="1">
+      <w:start w:val="1"/>
+      <w:numFmt w:val="bullet"/>
+      <w:lvlText w:val=""/>
+      <w:lvlJc w:val="left"/>
+      <w:pPr>
+        <w:ind w:left="2520" w:hanging="360"/>
+      </w:pPr>
+      <w:rPr>
+        <w:rFonts w:ascii="Wingdings" w:hAnsi="Wingdings" w:hint="default"/>
+      </w:rPr>
+    </w:lvl>
+    <w:lvl w:ilvl="3" w:tplc="04090001" w:tentative="1">
+      <w:start w:val="1"/>
+      <w:numFmt w:val="bullet"/>
+      <w:lvlText w:val=""/>
+      <w:lvlJc w:val="left"/>
+      <w:pPr>
+        <w:ind w:left="3240" w:hanging="360"/>
+      </w:pPr>
+      <w:rPr>
+        <w:rFonts w:ascii="Symbol" w:hAnsi="Symbol" w:hint="default"/>
+      </w:rPr>
+    </w:lvl>
+    <w:lvl w:ilvl="4" w:tplc="04090003" w:tentative="1">
+      <w:start w:val="1"/>
+      <w:numFmt w:val="bullet"/>
+      <w:lvlText w:val="o"/>
+      <w:lvlJc w:val="left"/>
+      <w:pPr>
+        <w:ind w:left="3960" w:hanging="360"/>
+      </w:pPr>
+      <w:rPr>
+        <w:rFonts w:ascii="Courier New" w:hAnsi="Courier New" w:hint="default"/>
+      </w:rPr>
+    </w:lvl>
+    <w:lvl w:ilvl="5" w:tplc="04090005" w:tentative="1">
+      <w:start w:val="1"/>
+      <w:numFmt w:val="bullet"/>
+      <w:lvlText w:val=""/>
+      <w:lvlJc w:val="left"/>
+      <w:pPr>
+        <w:ind w:left="4680" w:hanging="360"/>
+      </w:pPr>
+      <w:rPr>
+        <w:rFonts w:ascii="Wingdings" w:hAnsi="Wingdings" w:hint="default"/>
+      </w:rPr>
+    </w:lvl>
+    <w:lvl w:ilvl="6" w:tplc="04090001" w:tentative="1">
+      <w:start w:val="1"/>
+      <w:numFmt w:val="bullet"/>
+      <w:lvlText w:val=""/>
+      <w:lvlJc w:val="left"/>
+      <w:pPr>
+        <w:ind w:left="5400" w:hanging="360"/>
+      </w:pPr>
+      <w:rPr>
+        <w:rFonts w:ascii="Symbol" w:hAnsi="Symbol" w:hint="default"/>
+      </w:rPr>
+    </w:lvl>
+    <w:lvl w:ilvl="7" w:tplc="04090003" w:tentative="1">
+      <w:start w:val="1"/>
+      <w:numFmt w:val="bullet"/>
+      <w:lvlText w:val="o"/>
+      <w:lvlJc w:val="left"/>
+      <w:pPr>
+        <w:ind w:left="6120" w:hanging="360"/>
+      </w:pPr>
+      <w:rPr>
+        <w:rFonts w:ascii="Courier New" w:hAnsi="Courier New" w:hint="default"/>
+      </w:rPr>
+    </w:lvl>
+    <w:lvl w:ilvl="8" w:tplc="04090005" w:tentative="1">
+      <w:start w:val="1"/>
+      <w:numFmt w:val="bullet"/>
+      <w:lvlText w:val=""/>
+      <w:lvlJc w:val="left"/>
+      <w:pPr>
+        <w:ind w:left="6840" w:hanging="360"/>
+      </w:pPr>
+      <w:rPr>
+        <w:rFonts w:ascii="Wingdings" w:hAnsi="Wingdings" w:hint="default"/>
+      </w:rPr>
+    </w:lvl>
+  </w:abstractNum>
+  <w:abstractNum w:abstractNumId="4">
     <w:nsid w:val="5F977FC8"/>
     <w:multiLevelType w:val="hybridMultilevel"/>
     <w:tmpl w:val="ED08D18A"/>
@@ -1730,6 +1345,9 @@
     <w:abstractNumId w:val="0"/>
   </w:num>
   <w:num w:numId="4">
+    <w:abstractNumId w:val="4"/>
+  </w:num>
+  <w:num w:numId="5">
     <w:abstractNumId w:val="3"/>
   </w:num>
 </w:numbering>
